--- a/systemy.docx
+++ b/systemy.docx
@@ -3,117 +3,45 @@
 <w:document xmlns:ve="http://schemas.openxmlformats.org/markup-compatibility/2006" xmlns:o="urn:schemas-microsoft-com:office:office" xmlns:r="http://schemas.openxmlformats.org/officeDocument/2006/relationships" xmlns:m="http://schemas.openxmlformats.org/officeDocument/2006/math" xmlns:v="urn:schemas-microsoft-com:vml" xmlns:wp="http://schemas.openxmlformats.org/drawingml/2006/wordprocessingDrawing" xmlns:w10="urn:schemas-microsoft-com:office:word" xmlns:w="http://schemas.openxmlformats.org/wordprocessingml/2006/main" xmlns:wne="http://schemas.microsoft.com/office/word/2006/wordml">
   <w:body>
     <w:p>
-      <w:proofErr w:type="spellStart"/>
       <w:r>
         <w:rPr>
           <w:b/>
         </w:rPr>
         <w:t>mkdir</w:t>
       </w:r>
-      <w:proofErr w:type="spellEnd"/>
       <w:r>
         <w:t xml:space="preserve"> – tworzenie katalogu</w:t>
       </w:r>
     </w:p>
     <w:p>
-      <w:proofErr w:type="spellStart"/>
-      <w:r>
-        <w:rPr>
-          <w:b/>
-        </w:rPr>
-        <w:t>rm</w:t>
-      </w:r>
-      <w:proofErr w:type="spellEnd"/>
-      <w:r>
-        <w:rPr>
-          <w:b/>
-        </w:rPr>
-        <w:t xml:space="preserve">  –</w:t>
-      </w:r>
-      <w:proofErr w:type="spellStart"/>
-      <w:r>
-        <w:rPr>
-          <w:b/>
-        </w:rPr>
-        <w:t>r</w:t>
-      </w:r>
-      <w:proofErr w:type="spellEnd"/>
-      <w:r>
-        <w:rPr>
-          <w:b/>
-        </w:rPr>
-        <w:t xml:space="preserve"> nauka</w:t>
-      </w:r>
-      <w:r>
-        <w:t xml:space="preserve"> – </w:t>
-      </w:r>
-      <w:proofErr w:type="spellStart"/>
-      <w:r>
-        <w:t>usnunięcie</w:t>
-      </w:r>
-      <w:proofErr w:type="spellEnd"/>
-      <w:r>
-        <w:t xml:space="preserve"> katalogu nauka UWAGA musimy być w jego rodzicu, żeby go usunąć</w:t>
-      </w:r>
-    </w:p>
-    <w:p>
-      <w:proofErr w:type="spellStart"/>
+      <w:r>
+        <w:rPr>
+          <w:b/>
+        </w:rPr>
+        <w:t>rm  –r nauka</w:t>
+      </w:r>
+      <w:r>
+        <w:t xml:space="preserve"> – usnunięcie katalogu nauka UWAGA musimy być w jego rodzicu, żeby go usunąć</w:t>
+      </w:r>
+    </w:p>
+    <w:p>
       <w:r>
         <w:rPr>
           <w:b/>
         </w:rPr>
         <w:t>cat&gt;nazwaPliku</w:t>
       </w:r>
-      <w:proofErr w:type="spellEnd"/>
-      <w:r>
-        <w:t xml:space="preserve"> – tworzymy plik i od razu wypełniamy go treścią  </w:t>
-      </w:r>
-      <w:proofErr w:type="spellStart"/>
-      <w:r>
-        <w:t>CTRL+D</w:t>
-      </w:r>
-      <w:proofErr w:type="spellEnd"/>
-      <w:r>
-        <w:t xml:space="preserve"> przerywa i zamyka plik</w:t>
-      </w:r>
-    </w:p>
-    <w:p>
-      <w:proofErr w:type="spellStart"/>
-      <w:r>
-        <w:rPr>
-          <w:b/>
-        </w:rPr>
-        <w:t>cp</w:t>
-      </w:r>
-      <w:proofErr w:type="spellEnd"/>
-      <w:r>
-        <w:rPr>
-          <w:b/>
-        </w:rPr>
-        <w:t xml:space="preserve"> </w:t>
-      </w:r>
-      <w:proofErr w:type="spellStart"/>
-      <w:r>
-        <w:rPr>
-          <w:b/>
-        </w:rPr>
-        <w:t>sciezkaCoSkopiowacNazwaPliku</w:t>
-      </w:r>
-      <w:proofErr w:type="spellEnd"/>
-      <w:r>
-        <w:rPr>
-          <w:b/>
-        </w:rPr>
-        <w:t xml:space="preserve">    </w:t>
-      </w:r>
-      <w:proofErr w:type="spellStart"/>
-      <w:r>
-        <w:rPr>
-          <w:b/>
-        </w:rPr>
-        <w:t>gdzieSkopiowacSciezka</w:t>
-      </w:r>
-      <w:proofErr w:type="spellEnd"/>
+      <w:r>
+        <w:t xml:space="preserve"> – tworzymy plik i od razu wypełniamy go treścią  CTRL+D przerywa i zamyka plik</w:t>
+      </w:r>
+    </w:p>
+    <w:p>
+      <w:r>
+        <w:rPr>
+          <w:b/>
+        </w:rPr>
+        <w:t>cp sciezkaCoSkopiowacNazwaPliku    gdzieSkopiowacSciezka</w:t>
+      </w:r>
       <w:r>
         <w:t xml:space="preserve"> – kopiuje plik </w:t>
       </w:r>
@@ -208,38 +136,22 @@
       </w:r>
     </w:p>
     <w:p>
-      <w:proofErr w:type="spellStart"/>
-      <w:r>
-        <w:rPr>
-          <w:b/>
-        </w:rPr>
-        <w:t>cat</w:t>
-      </w:r>
-      <w:proofErr w:type="spellEnd"/>
-      <w:r>
-        <w:rPr>
-          <w:b/>
-        </w:rPr>
-        <w:t xml:space="preserve"> ścieżka do pliku</w:t>
+      <w:r>
+        <w:rPr>
+          <w:b/>
+        </w:rPr>
+        <w:t>cat ścieżka do pliku</w:t>
       </w:r>
       <w:r>
         <w:t xml:space="preserve"> – wyświetlenie zawartości pliku</w:t>
       </w:r>
     </w:p>
     <w:p>
-      <w:proofErr w:type="spellStart"/>
-      <w:r>
-        <w:rPr>
-          <w:b/>
-        </w:rPr>
-        <w:t>cat&gt;&gt;sciezka</w:t>
-      </w:r>
-      <w:proofErr w:type="spellEnd"/>
-      <w:r>
-        <w:rPr>
-          <w:b/>
-        </w:rPr>
-        <w:t xml:space="preserve"> do pliku i/lub rozszerzenie</w:t>
+      <w:r>
+        <w:rPr>
+          <w:b/>
+        </w:rPr>
+        <w:t>cat&gt;&gt;sciezka do pliku i/lub rozszerzenie</w:t>
       </w:r>
       <w:r>
         <w:t xml:space="preserve"> – dodanie tekstu do pliku</w:t>
@@ -252,19 +164,11 @@
       </w:r>
     </w:p>
     <w:p>
-      <w:proofErr w:type="spellStart"/>
-      <w:r>
-        <w:rPr>
-          <w:b/>
-        </w:rPr>
-        <w:t>cp</w:t>
-      </w:r>
-      <w:proofErr w:type="spellEnd"/>
-      <w:r>
-        <w:rPr>
-          <w:b/>
-        </w:rPr>
-        <w:t xml:space="preserve"> info1   ../test</w:t>
+      <w:r>
+        <w:rPr>
+          <w:b/>
+        </w:rPr>
+        <w:t>cp info1   ../test</w:t>
       </w:r>
       <w:r>
         <w:t xml:space="preserve"> – kopiujemy plik info1 z kopia do test z poziomu kopia</w:t>
@@ -275,123 +179,43 @@
         <w:rPr>
           <w:b/>
         </w:rPr>
-        <w:t>tar –</w:t>
-      </w:r>
-      <w:proofErr w:type="spellStart"/>
-      <w:r>
-        <w:rPr>
-          <w:b/>
-        </w:rPr>
-        <w:t>czvf</w:t>
-      </w:r>
-      <w:proofErr w:type="spellEnd"/>
-      <w:r>
-        <w:rPr>
-          <w:b/>
-        </w:rPr>
-        <w:t xml:space="preserve">  </w:t>
-      </w:r>
-      <w:proofErr w:type="spellStart"/>
-      <w:r>
-        <w:rPr>
-          <w:b/>
-        </w:rPr>
+        <w:t>tar –czvf  nazwaArchiwum.tar   sciezka do tego co ma być w archiwum</w:t>
+      </w:r>
+      <w:r>
+        <w:t xml:space="preserve"> – tworzy archiwum w miejscu w którym jesteśmy aktualnie</w:t>
+      </w:r>
+    </w:p>
+    <w:p>
+      <w:r>
+        <w:rPr>
+          <w:b/>
+        </w:rPr>
+        <w:t xml:space="preserve">tar –czvf  </w:t>
+      </w:r>
+      <w:r>
+        <w:rPr>
+          <w:b/>
+        </w:rPr>
+        <w:t>archiwum/</w:t>
+      </w:r>
+      <w:r>
+        <w:rPr>
+          <w:b/>
+        </w:rPr>
+        <w:t>nazwaArchiwum.tar   sciezka do tego co ma być w archiwum</w:t>
+      </w:r>
+      <w:r>
+        <w:rPr>
+          <w:b/>
+        </w:rPr>
+        <w:t xml:space="preserve"> - </w:t>
+      </w:r>
+      <w:r>
+        <w:t xml:space="preserve">tworzy </w:t>
+      </w:r>
+      <w:r>
         <w:t>nazwaArchiwum.tar</w:t>
       </w:r>
-      <w:proofErr w:type="spellEnd"/>
-      <w:r>
-        <w:rPr>
-          <w:b/>
-        </w:rPr>
-        <w:t xml:space="preserve">   </w:t>
-      </w:r>
-      <w:proofErr w:type="spellStart"/>
-      <w:r>
-        <w:rPr>
-          <w:b/>
-        </w:rPr>
-        <w:t>sciezka</w:t>
-      </w:r>
-      <w:proofErr w:type="spellEnd"/>
-      <w:r>
-        <w:rPr>
-          <w:b/>
-        </w:rPr>
-        <w:t xml:space="preserve"> do tego co ma być w archiwum</w:t>
-      </w:r>
-      <w:r>
-        <w:t xml:space="preserve"> – tworzy archiwum w miejscu w którym jesteśmy aktualnie</w:t>
-      </w:r>
-    </w:p>
-    <w:p>
-      <w:r>
-        <w:rPr>
-          <w:b/>
-        </w:rPr>
-        <w:t>tar –</w:t>
-      </w:r>
-      <w:proofErr w:type="spellStart"/>
-      <w:r>
-        <w:rPr>
-          <w:b/>
-        </w:rPr>
-        <w:t>czvf</w:t>
-      </w:r>
-      <w:proofErr w:type="spellEnd"/>
-      <w:r>
-        <w:rPr>
-          <w:b/>
-        </w:rPr>
-        <w:t xml:space="preserve">  </w:t>
-      </w:r>
-      <w:r>
-        <w:rPr>
-          <w:b/>
-        </w:rPr>
-        <w:t>archiwum/</w:t>
-      </w:r>
-      <w:proofErr w:type="spellStart"/>
-      <w:r>
-        <w:rPr>
-          <w:b/>
-        </w:rPr>
-        <w:t>nazwaArchiwum.tar</w:t>
-      </w:r>
-      <w:proofErr w:type="spellEnd"/>
-      <w:r>
-        <w:rPr>
-          <w:b/>
-        </w:rPr>
-        <w:t xml:space="preserve">   </w:t>
-      </w:r>
-      <w:proofErr w:type="spellStart"/>
-      <w:r>
-        <w:rPr>
-          <w:b/>
-        </w:rPr>
-        <w:t>sciezka</w:t>
-      </w:r>
-      <w:proofErr w:type="spellEnd"/>
-      <w:r>
-        <w:rPr>
-          <w:b/>
-        </w:rPr>
-        <w:t xml:space="preserve"> do tego co ma być w archiwum</w:t>
-      </w:r>
-      <w:r>
-        <w:rPr>
-          <w:b/>
-        </w:rPr>
-        <w:t xml:space="preserve"> - </w:t>
-      </w:r>
-      <w:r>
-        <w:t xml:space="preserve">tworzy </w:t>
-      </w:r>
-      <w:proofErr w:type="spellStart"/>
-      <w:r>
-        <w:t>nazwaArchiwum.tar</w:t>
-      </w:r>
-      <w:proofErr w:type="spellEnd"/>
       <w:r>
         <w:t xml:space="preserve"> w katalogu archiwum </w:t>
       </w:r>
@@ -401,54 +225,10 @@
         <w:rPr>
           <w:b/>
         </w:rPr>
-        <w:t>tar –</w:t>
-      </w:r>
-      <w:proofErr w:type="spellStart"/>
-      <w:r>
-        <w:rPr>
-          <w:b/>
-        </w:rPr>
-        <w:t>tzvf</w:t>
-      </w:r>
-      <w:proofErr w:type="spellEnd"/>
-      <w:r>
-        <w:rPr>
-          <w:b/>
-        </w:rPr>
-        <w:t xml:space="preserve"> </w:t>
-      </w:r>
-      <w:proofErr w:type="spellStart"/>
-      <w:r>
-        <w:rPr>
-          <w:b/>
-        </w:rPr>
-        <w:t>sciezka</w:t>
-      </w:r>
-      <w:proofErr w:type="spellEnd"/>
-      <w:r>
-        <w:rPr>
-          <w:b/>
-        </w:rPr>
-        <w:t>/</w:t>
-      </w:r>
-      <w:proofErr w:type="spellStart"/>
-      <w:r>
-        <w:rPr>
-          <w:b/>
-        </w:rPr>
-        <w:t>plik.tar</w:t>
-      </w:r>
-      <w:proofErr w:type="spellEnd"/>
-      <w:r>
-        <w:t xml:space="preserve">  - pokazuje nam </w:t>
-      </w:r>
-      <w:proofErr w:type="spellStart"/>
-      <w:r>
-        <w:t>zawartośc</w:t>
-      </w:r>
-      <w:proofErr w:type="spellEnd"/>
-      <w:r>
-        <w:t xml:space="preserve"> podanego archiwum</w:t>
+        <w:t>tar –tzvf sciezka/plik.tar</w:t>
+      </w:r>
+      <w:r>
+        <w:t xml:space="preserve">  - pokazuje nam zawartośc podanego archiwum</w:t>
       </w:r>
     </w:p>
     <w:p>
@@ -485,22 +265,8 @@
           <w:szCs w:val="20"/>
           <w:bdr w:val="none" w:sz="0" w:space="0" w:color="auto" w:frame="1"/>
         </w:rPr>
-        <w:t>-</w:t>
-      </w:r>
-      <w:proofErr w:type="spellStart"/>
-      <w:r>
-        <w:rPr>
-          <w:rStyle w:val="re5"/>
-          <w:rFonts w:ascii="Lucida Console" w:hAnsi="Lucida Console"/>
-          <w:b/>
-          <w:color w:val="000000"/>
-          <w:sz w:val="20"/>
-          <w:szCs w:val="20"/>
-          <w:bdr w:val="none" w:sz="0" w:space="0" w:color="auto" w:frame="1"/>
-        </w:rPr>
-        <w:t>zxvf</w:t>
-      </w:r>
-      <w:proofErr w:type="spellEnd"/>
+        <w:t>-zxvf</w:t>
+      </w:r>
       <w:r>
         <w:rPr>
           <w:rFonts w:ascii="Lucida Console" w:hAnsi="Lucida Console"/>
@@ -510,45 +276,8 @@
           <w:szCs w:val="20"/>
           <w:shd w:val="clear" w:color="auto" w:fill="FFFFFF"/>
         </w:rPr>
-        <w:t> </w:t>
-      </w:r>
-      <w:proofErr w:type="spellStart"/>
-      <w:r>
-        <w:rPr>
-          <w:rFonts w:ascii="Lucida Console" w:hAnsi="Lucida Console"/>
-          <w:b/>
-          <w:color w:val="000000"/>
-          <w:sz w:val="20"/>
-          <w:szCs w:val="20"/>
-          <w:shd w:val="clear" w:color="auto" w:fill="FFFFFF"/>
-        </w:rPr>
-        <w:t>nazwa_archiwum.zip</w:t>
-      </w:r>
-      <w:proofErr w:type="spellEnd"/>
-      <w:r>
-        <w:rPr>
-          <w:rFonts w:ascii="Lucida Console" w:hAnsi="Lucida Console"/>
-          <w:b/>
-          <w:color w:val="000000"/>
-          <w:sz w:val="20"/>
-          <w:szCs w:val="20"/>
-          <w:shd w:val="clear" w:color="auto" w:fill="FFFFFF"/>
-        </w:rPr>
-        <w:t xml:space="preserve"> </w:t>
-      </w:r>
-      <w:proofErr w:type="spellStart"/>
-      <w:r>
-        <w:rPr>
-          <w:rFonts w:ascii="Lucida Console" w:hAnsi="Lucida Console"/>
-          <w:b/>
-          <w:color w:val="000000"/>
-          <w:sz w:val="20"/>
-          <w:szCs w:val="20"/>
-          <w:shd w:val="clear" w:color="auto" w:fill="FFFFFF"/>
-        </w:rPr>
-        <w:t>nazwa_folderu</w:t>
-      </w:r>
-      <w:proofErr w:type="spellEnd"/>
+        <w:t> nazwa_archiwum.zip nazwa_folderu</w:t>
+      </w:r>
       <w:r>
         <w:rPr>
           <w:rFonts w:ascii="Lucida Console" w:hAnsi="Lucida Console"/>
@@ -561,48 +290,12 @@
       </w:r>
     </w:p>
     <w:p>
-      <w:proofErr w:type="spellStart"/>
       <w:r>
         <w:rPr>
           <w:b/>
         </w:rPr>
         <w:lastRenderedPageBreak/>
-        <w:t>useradd</w:t>
-      </w:r>
-      <w:proofErr w:type="spellEnd"/>
-      <w:r>
-        <w:rPr>
-          <w:b/>
-        </w:rPr>
-        <w:t xml:space="preserve">   –m –g   </w:t>
-      </w:r>
-      <w:proofErr w:type="spellStart"/>
-      <w:r>
-        <w:rPr>
-          <w:b/>
-        </w:rPr>
-        <w:t>nazwaGrupy</w:t>
-      </w:r>
-      <w:proofErr w:type="spellEnd"/>
-      <w:r>
-        <w:rPr>
-          <w:b/>
-        </w:rPr>
-        <w:t xml:space="preserve">  </w:t>
-      </w:r>
-      <w:proofErr w:type="spellStart"/>
-      <w:r>
-        <w:rPr>
-          <w:b/>
-        </w:rPr>
-        <w:t>nazwaUzytkownika</w:t>
-      </w:r>
-      <w:proofErr w:type="spellEnd"/>
-      <w:r>
-        <w:rPr>
-          <w:b/>
-        </w:rPr>
-        <w:t xml:space="preserve"> –</w:t>
+        <w:t>useradd   –m –g   nazwaGrupy  nazwaUzytkownika –</w:t>
       </w:r>
       <w:r>
         <w:t xml:space="preserve"> tworzenie nowego użytkownika </w:t>
@@ -612,72 +305,36 @@
       </w:r>
     </w:p>
     <w:p>
-      <w:proofErr w:type="spellStart"/>
-      <w:r>
-        <w:rPr>
-          <w:b/>
-        </w:rPr>
-        <w:t>groupadd</w:t>
-      </w:r>
-      <w:proofErr w:type="spellEnd"/>
-      <w:r>
-        <w:rPr>
-          <w:b/>
-        </w:rPr>
-        <w:t xml:space="preserve"> nazwa</w:t>
+      <w:r>
+        <w:rPr>
+          <w:b/>
+        </w:rPr>
+        <w:t>groupadd nazwa</w:t>
       </w:r>
       <w:r>
         <w:t xml:space="preserve"> – dodanie nowej grupy</w:t>
       </w:r>
     </w:p>
     <w:p>
-      <w:proofErr w:type="spellStart"/>
-      <w:r>
-        <w:rPr>
-          <w:b/>
-        </w:rPr>
-        <w:t>groupdel</w:t>
-      </w:r>
-      <w:proofErr w:type="spellEnd"/>
-      <w:r>
-        <w:rPr>
-          <w:b/>
-        </w:rPr>
-        <w:t xml:space="preserve"> nazwa</w:t>
+      <w:r>
+        <w:rPr>
+          <w:b/>
+        </w:rPr>
+        <w:t>groupdel nazwa</w:t>
       </w:r>
       <w:r>
         <w:t xml:space="preserve"> – usuniecie grupy</w:t>
       </w:r>
     </w:p>
     <w:p>
-      <w:proofErr w:type="spellStart"/>
-      <w:r>
-        <w:rPr>
-          <w:b/>
-        </w:rPr>
-        <w:t>adduser</w:t>
-      </w:r>
-      <w:proofErr w:type="spellEnd"/>
-      <w:r>
-        <w:rPr>
-          <w:b/>
-        </w:rPr>
-        <w:t xml:space="preserve"> </w:t>
-      </w:r>
-      <w:proofErr w:type="spellStart"/>
-      <w:r>
-        <w:rPr>
-          <w:b/>
-        </w:rPr>
-        <w:t>nazwaGrupy</w:t>
-      </w:r>
-      <w:proofErr w:type="spellEnd"/>
-      <w:r>
-        <w:t xml:space="preserve"> – dodanie </w:t>
-      </w:r>
-      <w:proofErr w:type="spellStart"/>
-      <w:r>
-        <w:t>uzyt</w:t>
+      <w:r>
+        <w:rPr>
+          <w:b/>
+        </w:rPr>
+        <w:t>adduser nazwaGrupy</w:t>
+      </w:r>
+      <w:r>
+        <w:t xml:space="preserve"> – dodanie uzyt</w:t>
       </w:r>
       <w:r>
         <w:t>ko</w:t>
@@ -686,79 +343,38 @@
         <w:t>w</w:t>
       </w:r>
       <w:r>
-        <w:t>nika</w:t>
-      </w:r>
-      <w:proofErr w:type="spellEnd"/>
-      <w:r>
-        <w:t xml:space="preserve"> do grupy</w:t>
-      </w:r>
-    </w:p>
-    <w:p>
-      <w:proofErr w:type="spellStart"/>
-      <w:r>
-        <w:rPr>
-          <w:b/>
-        </w:rPr>
-        <w:t>userdel</w:t>
-      </w:r>
-      <w:proofErr w:type="spellEnd"/>
-      <w:r>
-        <w:rPr>
-          <w:b/>
-        </w:rPr>
-        <w:t xml:space="preserve"> nazwa</w:t>
-      </w:r>
-      <w:r>
-        <w:t xml:space="preserve"> – usuniecie </w:t>
-      </w:r>
-      <w:proofErr w:type="spellStart"/>
-      <w:r>
-        <w:t>uzytkownika</w:t>
-      </w:r>
-      <w:proofErr w:type="spellEnd"/>
+        <w:t>nika do grupy</w:t>
+      </w:r>
+    </w:p>
+    <w:p>
+      <w:r>
+        <w:rPr>
+          <w:b/>
+        </w:rPr>
+        <w:t>userdel nazwa</w:t>
+      </w:r>
+      <w:r>
+        <w:t xml:space="preserve"> – usuniecie uzytkownika</w:t>
+      </w:r>
     </w:p>
     <w:p/>
     <w:p>
-      <w:proofErr w:type="spellStart"/>
-      <w:r>
-        <w:rPr>
-          <w:b/>
-        </w:rPr>
-        <w:t>passwd</w:t>
-      </w:r>
-      <w:proofErr w:type="spellEnd"/>
-      <w:r>
-        <w:rPr>
-          <w:b/>
-        </w:rPr>
-        <w:t xml:space="preserve"> </w:t>
-      </w:r>
-      <w:proofErr w:type="spellStart"/>
-      <w:r>
-        <w:rPr>
-          <w:b/>
-        </w:rPr>
-        <w:t>nazwaUzytkownika</w:t>
-      </w:r>
-      <w:proofErr w:type="spellEnd"/>
+      <w:r>
+        <w:rPr>
+          <w:b/>
+        </w:rPr>
+        <w:t>passwd nazwaUzytkownika</w:t>
+      </w:r>
       <w:r>
         <w:t xml:space="preserve"> – zmiana hasła użytkownikowi lub jego nadanie</w:t>
       </w:r>
     </w:p>
     <w:p>
-      <w:proofErr w:type="spellStart"/>
-      <w:r>
-        <w:rPr>
-          <w:b/>
-        </w:rPr>
-        <w:t>logout</w:t>
-      </w:r>
-      <w:proofErr w:type="spellEnd"/>
-      <w:r>
-        <w:rPr>
-          <w:b/>
-        </w:rPr>
-        <w:t xml:space="preserve"> </w:t>
+      <w:r>
+        <w:rPr>
+          <w:b/>
+        </w:rPr>
+        <w:t xml:space="preserve">logout </w:t>
       </w:r>
       <w:r>
         <w:t>– wylogowanie sie</w:t>
@@ -822,85 +438,26 @@
     </w:p>
     <w:p/>
     <w:p>
-      <w:proofErr w:type="spellStart"/>
-      <w:r>
-        <w:rPr>
-          <w:b/>
-        </w:rPr>
-        <w:t>chown</w:t>
-      </w:r>
-      <w:proofErr w:type="spellEnd"/>
-      <w:r>
-        <w:rPr>
-          <w:b/>
-        </w:rPr>
-        <w:t xml:space="preserve">   </w:t>
-      </w:r>
-      <w:proofErr w:type="spellStart"/>
-      <w:r>
-        <w:rPr>
-          <w:b/>
-        </w:rPr>
-        <w:t>nazwaUzytkownika</w:t>
-      </w:r>
-      <w:proofErr w:type="spellEnd"/>
-      <w:r>
-        <w:rPr>
-          <w:b/>
-        </w:rPr>
-        <w:t xml:space="preserve">   </w:t>
-      </w:r>
-      <w:proofErr w:type="spellStart"/>
-      <w:r>
-        <w:rPr>
-          <w:b/>
-        </w:rPr>
-        <w:t>nazwaPlikuLubKatalogu</w:t>
-      </w:r>
-      <w:proofErr w:type="spellEnd"/>
+      <w:r>
+        <w:rPr>
+          <w:b/>
+        </w:rPr>
+        <w:t>chown   nazwaUzytkownika   nazwaPlikuLubKatalogu</w:t>
+      </w:r>
       <w:r>
         <w:t xml:space="preserve"> – zrobienie kogoś właścicielem pliku </w:t>
       </w:r>
     </w:p>
     <w:p>
-      <w:proofErr w:type="spellStart"/>
-      <w:r>
-        <w:rPr>
-          <w:b/>
-        </w:rPr>
-        <w:t>ls</w:t>
-      </w:r>
-      <w:proofErr w:type="spellEnd"/>
-      <w:r>
-        <w:rPr>
-          <w:b/>
-        </w:rPr>
-        <w:t xml:space="preserve"> –l </w:t>
-      </w:r>
-      <w:proofErr w:type="spellStart"/>
-      <w:r>
-        <w:rPr>
-          <w:b/>
-        </w:rPr>
-        <w:t>nazwaPliku</w:t>
-      </w:r>
-      <w:proofErr w:type="spellEnd"/>
-      <w:r>
-        <w:t xml:space="preserve"> – </w:t>
-      </w:r>
-      <w:proofErr w:type="spellStart"/>
-      <w:r>
-        <w:t>sprawdznaie</w:t>
-      </w:r>
-      <w:proofErr w:type="spellEnd"/>
-      <w:r>
-        <w:t xml:space="preserve"> </w:t>
-      </w:r>
-      <w:proofErr w:type="spellStart"/>
-      <w:r>
-        <w:t>uprawnien</w:t>
-      </w:r>
-      <w:proofErr w:type="spellEnd"/>
+      <w:r>
+        <w:rPr>
+          <w:b/>
+        </w:rPr>
+        <w:t>ls –l nazwaPliku</w:t>
+      </w:r>
+      <w:r>
+        <w:t xml:space="preserve"> – sprawdznaie uprawnien</w:t>
+      </w:r>
     </w:p>
     <w:p>
       <w:pPr>
@@ -908,83 +465,23 @@
       </w:pPr>
     </w:p>
     <w:p>
-      <w:proofErr w:type="spellStart"/>
-      <w:r>
-        <w:rPr>
-          <w:b/>
-        </w:rPr>
-        <w:t>chown</w:t>
-      </w:r>
-      <w:proofErr w:type="spellEnd"/>
-      <w:r>
-        <w:rPr>
-          <w:b/>
-        </w:rPr>
-        <w:t xml:space="preserve">  </w:t>
-      </w:r>
-      <w:proofErr w:type="spellStart"/>
-      <w:r>
-        <w:rPr>
-          <w:b/>
-        </w:rPr>
-        <w:t>nazwaUzytkownika:nazwaGrupy</w:t>
-      </w:r>
-      <w:proofErr w:type="spellEnd"/>
-      <w:r>
-        <w:rPr>
-          <w:b/>
-        </w:rPr>
-        <w:t xml:space="preserve">   </w:t>
-      </w:r>
-      <w:proofErr w:type="spellStart"/>
-      <w:r>
-        <w:rPr>
-          <w:b/>
-        </w:rPr>
-        <w:t>nazwaPliku</w:t>
-      </w:r>
-      <w:proofErr w:type="spellEnd"/>
+      <w:r>
+        <w:rPr>
+          <w:b/>
+        </w:rPr>
+        <w:t>chown  nazwaUzytkownika:nazwaGrupy   nazwaPliku</w:t>
+      </w:r>
       <w:r>
         <w:t xml:space="preserve"> – zmiana użytkownika i grupy jednocześnie</w:t>
       </w:r>
     </w:p>
     <w:p>
-      <w:proofErr w:type="spellStart"/>
-      <w:r>
-        <w:rPr>
-          <w:b/>
-        </w:rPr>
-        <w:t>chown</w:t>
-      </w:r>
-      <w:proofErr w:type="spellEnd"/>
-      <w:r>
-        <w:rPr>
-          <w:b/>
-        </w:rPr>
-        <w:t xml:space="preserve"> :</w:t>
-      </w:r>
-      <w:proofErr w:type="spellStart"/>
-      <w:r>
-        <w:rPr>
-          <w:b/>
-        </w:rPr>
-        <w:t>nazwaGrupy</w:t>
-      </w:r>
-      <w:proofErr w:type="spellEnd"/>
-      <w:r>
-        <w:rPr>
-          <w:b/>
-        </w:rPr>
-        <w:t xml:space="preserve">  </w:t>
-      </w:r>
-      <w:proofErr w:type="spellStart"/>
-      <w:r>
-        <w:rPr>
-          <w:b/>
-        </w:rPr>
-        <w:t>nazwaPliku</w:t>
-      </w:r>
-      <w:proofErr w:type="spellEnd"/>
+      <w:r>
+        <w:rPr>
+          <w:b/>
+        </w:rPr>
+        <w:t>chown :nazwaGrupy  nazwaPliku</w:t>
+      </w:r>
       <w:r>
         <w:t xml:space="preserve"> – zmiana grupy</w:t>
       </w:r>
@@ -1047,79 +544,34 @@
     </w:p>
     <w:p/>
     <w:p>
-      <w:proofErr w:type="spellStart"/>
-      <w:r>
-        <w:t>dodac</w:t>
-      </w:r>
-      <w:proofErr w:type="spellEnd"/>
-      <w:r>
-        <w:t xml:space="preserve"> osobno </w:t>
-      </w:r>
-      <w:proofErr w:type="spellStart"/>
-      <w:r>
-        <w:t>uzytkownika</w:t>
-      </w:r>
-      <w:proofErr w:type="spellEnd"/>
-      <w:r>
-        <w:t xml:space="preserve"> </w:t>
-      </w:r>
-      <w:proofErr w:type="spellStart"/>
-      <w:r>
-        <w:t>useradd</w:t>
-      </w:r>
-      <w:proofErr w:type="spellEnd"/>
-      <w:r>
-        <w:t xml:space="preserve"> u1 i osobno </w:t>
-      </w:r>
-      <w:proofErr w:type="spellStart"/>
-      <w:r>
-        <w:t>groupadd</w:t>
-      </w:r>
-      <w:proofErr w:type="spellEnd"/>
-      <w:r>
-        <w:t xml:space="preserve"> g1 żeby u1 nie był w grupie g1</w:t>
-      </w:r>
-    </w:p>
-    <w:p>
-      <w:pPr>
-        <w:rPr>
-          <w:b/>
-        </w:rPr>
-      </w:pPr>
-      <w:proofErr w:type="spellStart"/>
-      <w:r>
-        <w:rPr>
-          <w:b/>
-        </w:rPr>
-        <w:t>groupadd</w:t>
-      </w:r>
-      <w:proofErr w:type="spellEnd"/>
-      <w:r>
-        <w:rPr>
-          <w:b/>
-        </w:rPr>
-        <w:t xml:space="preserve"> g1 g2</w:t>
-      </w:r>
-    </w:p>
-    <w:p>
-      <w:pPr>
-        <w:rPr>
-          <w:b/>
-        </w:rPr>
-      </w:pPr>
-      <w:proofErr w:type="spellStart"/>
-      <w:r>
-        <w:rPr>
-          <w:b/>
-        </w:rPr>
-        <w:t>useradd</w:t>
-      </w:r>
-      <w:proofErr w:type="spellEnd"/>
-      <w:r>
-        <w:rPr>
-          <w:b/>
-        </w:rPr>
-        <w:t xml:space="preserve"> u1 u2</w:t>
+      <w:r>
+        <w:t>dodac osobno uzytkownika useradd u1 i osobno groupadd g1 żeby u1 nie był w grupie g1</w:t>
+      </w:r>
+    </w:p>
+    <w:p>
+      <w:pPr>
+        <w:rPr>
+          <w:b/>
+        </w:rPr>
+      </w:pPr>
+      <w:r>
+        <w:rPr>
+          <w:b/>
+        </w:rPr>
+        <w:t>groupadd g1 g2</w:t>
+      </w:r>
+    </w:p>
+    <w:p>
+      <w:pPr>
+        <w:rPr>
+          <w:b/>
+        </w:rPr>
+      </w:pPr>
+      <w:r>
+        <w:rPr>
+          <w:b/>
+        </w:rPr>
+        <w:t>useradd u1 u2</w:t>
       </w:r>
     </w:p>
     <w:p>
@@ -1129,123 +581,49 @@
           <w:lang w:val="en-US"/>
         </w:rPr>
       </w:pPr>
-      <w:proofErr w:type="spellStart"/>
       <w:r>
         <w:rPr>
           <w:b/>
           <w:lang w:val="en-US"/>
         </w:rPr>
-        <w:t>chown</w:t>
-      </w:r>
-      <w:proofErr w:type="spellEnd"/>
-      <w:r>
+        <w:t>chown u1 pulpit1</w:t>
+      </w:r>
+    </w:p>
+    <w:p>
+      <w:pPr>
         <w:rPr>
           <w:b/>
           <w:lang w:val="en-US"/>
         </w:rPr>
-        <w:t xml:space="preserve"> u1 pulpit1</w:t>
-      </w:r>
-    </w:p>
-    <w:p>
-      <w:pPr>
+      </w:pPr>
+      <w:r>
         <w:rPr>
           <w:b/>
           <w:lang w:val="en-US"/>
         </w:rPr>
-      </w:pPr>
-      <w:proofErr w:type="spellStart"/>
+        <w:t xml:space="preserve">chmod u+rwx pulpit1        cd pulpit1    ls </w:t>
+      </w:r>
       <w:r>
         <w:rPr>
           <w:b/>
           <w:lang w:val="en-US"/>
         </w:rPr>
-        <w:t>chmod</w:t>
-      </w:r>
-      <w:proofErr w:type="spellEnd"/>
+        <w:t>–</w:t>
+      </w:r>
       <w:r>
         <w:rPr>
           <w:b/>
           <w:lang w:val="en-US"/>
         </w:rPr>
-        <w:t xml:space="preserve"> </w:t>
-      </w:r>
-      <w:proofErr w:type="spellStart"/>
-      <w:r>
-        <w:rPr>
-          <w:b/>
-          <w:lang w:val="en-US"/>
-        </w:rPr>
-        <w:t>u+rwx</w:t>
-      </w:r>
-      <w:proofErr w:type="spellEnd"/>
-      <w:r>
-        <w:rPr>
-          <w:b/>
-          <w:lang w:val="en-US"/>
-        </w:rPr>
-        <w:t xml:space="preserve"> pulpit1        </w:t>
-      </w:r>
-      <w:proofErr w:type="spellStart"/>
-      <w:r>
-        <w:rPr>
-          <w:b/>
-          <w:lang w:val="en-US"/>
-        </w:rPr>
-        <w:t>cd</w:t>
-      </w:r>
-      <w:proofErr w:type="spellEnd"/>
-      <w:r>
-        <w:rPr>
-          <w:b/>
-          <w:lang w:val="en-US"/>
-        </w:rPr>
-        <w:t xml:space="preserve"> pulpit1    </w:t>
-      </w:r>
-      <w:proofErr w:type="spellStart"/>
-      <w:r>
-        <w:rPr>
-          <w:b/>
-          <w:lang w:val="en-US"/>
-        </w:rPr>
-        <w:t>ls</w:t>
-      </w:r>
-      <w:proofErr w:type="spellEnd"/>
-      <w:r>
-        <w:rPr>
-          <w:b/>
-          <w:lang w:val="en-US"/>
-        </w:rPr>
-        <w:t xml:space="preserve"> </w:t>
-      </w:r>
-      <w:r>
-        <w:rPr>
-          <w:b/>
-          <w:lang w:val="en-US"/>
-        </w:rPr>
-        <w:t>–</w:t>
-      </w:r>
-      <w:r>
-        <w:rPr>
-          <w:b/>
-          <w:lang w:val="en-US"/>
-        </w:rPr>
         <w:t>ld</w:t>
       </w:r>
     </w:p>
     <w:p>
-      <w:proofErr w:type="spellStart"/>
-      <w:r>
-        <w:rPr>
-          <w:b/>
-        </w:rPr>
-        <w:t>chown</w:t>
-      </w:r>
-      <w:proofErr w:type="spellEnd"/>
-      <w:r>
-        <w:rPr>
-          <w:b/>
-        </w:rPr>
-        <w:t xml:space="preserve"> :g1 </w:t>
+      <w:r>
+        <w:rPr>
+          <w:b/>
+        </w:rPr>
+        <w:t xml:space="preserve">chown :g1 </w:t>
       </w:r>
       <w:r>
         <w:rPr>
@@ -1293,75 +671,37 @@
           <w:b/>
         </w:rPr>
       </w:pPr>
-      <w:proofErr w:type="spellStart"/>
-      <w:r>
-        <w:rPr>
-          <w:b/>
-        </w:rPr>
-        <w:t>chown</w:t>
-      </w:r>
-      <w:proofErr w:type="spellEnd"/>
-      <w:r>
-        <w:rPr>
-          <w:b/>
-        </w:rPr>
-        <w:t xml:space="preserve"> u2 pulpit2</w:t>
-      </w:r>
-    </w:p>
-    <w:p>
-      <w:pPr>
-        <w:rPr>
-          <w:b/>
-        </w:rPr>
-      </w:pPr>
-      <w:proofErr w:type="spellStart"/>
-      <w:r>
-        <w:rPr>
-          <w:b/>
-        </w:rPr>
-        <w:t>chmod</w:t>
-      </w:r>
-      <w:proofErr w:type="spellEnd"/>
-      <w:r>
-        <w:rPr>
-          <w:b/>
-        </w:rPr>
-        <w:t xml:space="preserve"> </w:t>
-      </w:r>
-      <w:proofErr w:type="spellStart"/>
-      <w:r>
-        <w:rPr>
-          <w:b/>
-        </w:rPr>
-        <w:t>u+rx</w:t>
-      </w:r>
-      <w:proofErr w:type="spellEnd"/>
-      <w:r>
-        <w:rPr>
-          <w:b/>
-        </w:rPr>
-        <w:t xml:space="preserve"> pulpit2</w:t>
-      </w:r>
-    </w:p>
-    <w:p>
-      <w:pPr>
-        <w:rPr>
-          <w:b/>
-        </w:rPr>
-      </w:pPr>
-      <w:proofErr w:type="spellStart"/>
-      <w:r>
-        <w:rPr>
-          <w:b/>
-        </w:rPr>
-        <w:t>chown</w:t>
-      </w:r>
-      <w:proofErr w:type="spellEnd"/>
-      <w:r>
-        <w:rPr>
-          <w:b/>
-        </w:rPr>
-        <w:t xml:space="preserve"> :g2 </w:t>
+      <w:r>
+        <w:rPr>
+          <w:b/>
+        </w:rPr>
+        <w:t>chown u2 pulpit2</w:t>
+      </w:r>
+    </w:p>
+    <w:p>
+      <w:pPr>
+        <w:rPr>
+          <w:b/>
+        </w:rPr>
+      </w:pPr>
+      <w:r>
+        <w:rPr>
+          <w:b/>
+        </w:rPr>
+        <w:t>chmod u+rx pulpit2</w:t>
+      </w:r>
+    </w:p>
+    <w:p>
+      <w:pPr>
+        <w:rPr>
+          <w:b/>
+        </w:rPr>
+      </w:pPr>
+      <w:r>
+        <w:rPr>
+          <w:b/>
+        </w:rPr>
+        <w:t xml:space="preserve">chown :g2 </w:t>
       </w:r>
       <w:r>
         <w:rPr>
@@ -1382,142 +722,56 @@
           <w:b/>
         </w:rPr>
       </w:pPr>
-      <w:proofErr w:type="spellStart"/>
-      <w:r>
-        <w:rPr>
-          <w:b/>
-        </w:rPr>
-        <w:t>chmod</w:t>
-      </w:r>
-      <w:proofErr w:type="spellEnd"/>
-      <w:r>
-        <w:rPr>
-          <w:b/>
-        </w:rPr>
-        <w:t xml:space="preserve"> </w:t>
-      </w:r>
-      <w:proofErr w:type="spellStart"/>
-      <w:r>
-        <w:rPr>
-          <w:b/>
-        </w:rPr>
-        <w:t>g+x</w:t>
-      </w:r>
-      <w:proofErr w:type="spellEnd"/>
-      <w:r>
-        <w:rPr>
-          <w:b/>
-        </w:rPr>
-        <w:t xml:space="preserve"> pulpit2/katalog2</w:t>
+      <w:r>
+        <w:rPr>
+          <w:b/>
+        </w:rPr>
+        <w:t>chmod g+x pulpit2/katalog2</w:t>
       </w:r>
     </w:p>
     <w:p/>
     <w:p>
-      <w:proofErr w:type="spellStart"/>
       <w:r>
         <w:rPr>
           <w:b/>
         </w:rPr>
         <w:t>drwxr-xr-x</w:t>
       </w:r>
-      <w:proofErr w:type="spellEnd"/>
-      <w:r>
-        <w:t xml:space="preserve">  = oznacza nadanie praw </w:t>
-      </w:r>
-      <w:proofErr w:type="spellStart"/>
-      <w:r>
-        <w:t>rwx</w:t>
-      </w:r>
-      <w:proofErr w:type="spellEnd"/>
-      <w:r>
-        <w:t xml:space="preserve"> do katalogu bo d na początku</w:t>
-      </w:r>
-    </w:p>
-    <w:p>
-      <w:r>
-        <w:rPr>
-          <w:b/>
-        </w:rPr>
-        <w:t>-</w:t>
-      </w:r>
-      <w:proofErr w:type="spellStart"/>
-      <w:r>
-        <w:rPr>
-          <w:b/>
-        </w:rPr>
-        <w:t>rw-r—r</w:t>
-      </w:r>
-      <w:proofErr w:type="spellEnd"/>
-      <w:r>
-        <w:rPr>
-          <w:b/>
-        </w:rPr>
-        <w:t>--</w:t>
-      </w:r>
-      <w:r>
-        <w:t xml:space="preserve"> = oznacza nadanie praw </w:t>
-      </w:r>
-      <w:proofErr w:type="spellStart"/>
-      <w:r>
-        <w:t>r</w:t>
-      </w:r>
-      <w:proofErr w:type="spellEnd"/>
-      <w:r>
-        <w:t xml:space="preserve"> do pliku bo – na początku</w:t>
-      </w:r>
-    </w:p>
-    <w:p>
-      <w:proofErr w:type="spellStart"/>
-      <w:r>
-        <w:rPr>
-          <w:b/>
-        </w:rPr>
-        <w:t>drwxr-xr-x</w:t>
-      </w:r>
-      <w:proofErr w:type="spellEnd"/>
-      <w:r>
-        <w:rPr>
-          <w:b/>
-        </w:rPr>
-        <w:t xml:space="preserve"> </w:t>
-      </w:r>
-      <w:r>
-        <w:t xml:space="preserve">= oznacza nadanie praw </w:t>
-      </w:r>
-      <w:proofErr w:type="spellStart"/>
-      <w:r>
-        <w:t>rx</w:t>
-      </w:r>
-      <w:proofErr w:type="spellEnd"/>
-      <w:r>
-        <w:t xml:space="preserve"> do katalogu bo d lub samo x</w:t>
-      </w:r>
-    </w:p>
-    <w:p>
-      <w:proofErr w:type="spellStart"/>
-      <w:r>
-        <w:rPr>
-          <w:b/>
-        </w:rPr>
-        <w:t>drwxrwxr-x</w:t>
-      </w:r>
-      <w:proofErr w:type="spellEnd"/>
-      <w:r>
-        <w:rPr>
-          <w:b/>
-        </w:rPr>
-        <w:t xml:space="preserve"> =</w:t>
-      </w:r>
-      <w:r>
-        <w:t xml:space="preserve"> oznacza nadanie praw </w:t>
-      </w:r>
-      <w:proofErr w:type="spellStart"/>
-      <w:r>
-        <w:t>wx</w:t>
-      </w:r>
-      <w:proofErr w:type="spellEnd"/>
-      <w:r>
-        <w:t xml:space="preserve"> lub samo w</w:t>
+      <w:r>
+        <w:t xml:space="preserve">  = oznacza nadanie praw rwx do katalogu bo d na początku</w:t>
+      </w:r>
+    </w:p>
+    <w:p>
+      <w:r>
+        <w:rPr>
+          <w:b/>
+        </w:rPr>
+        <w:t>-rw-r—r--</w:t>
+      </w:r>
+      <w:r>
+        <w:t xml:space="preserve"> = oznacza nadanie praw r do pliku bo – na początku</w:t>
+      </w:r>
+    </w:p>
+    <w:p>
+      <w:r>
+        <w:rPr>
+          <w:b/>
+        </w:rPr>
+        <w:t xml:space="preserve">drwxr-xr-x </w:t>
+      </w:r>
+      <w:r>
+        <w:t>= oznacza nadanie praw rx do katalogu bo d lub samo x</w:t>
+      </w:r>
+    </w:p>
+    <w:p>
+      <w:r>
+        <w:rPr>
+          <w:b/>
+        </w:rPr>
+        <w:t>drwxrwxr-x =</w:t>
+      </w:r>
+      <w:r>
+        <w:t xml:space="preserve"> oznacza nadanie praw wx lub samo w</w:t>
       </w:r>
     </w:p>
     <w:p/>
@@ -1589,61 +843,57 @@
           <w:lang w:val="en-US"/>
         </w:rPr>
       </w:pPr>
-      <w:proofErr w:type="spellStart"/>
       <w:r>
         <w:rPr>
           <w:b/>
           <w:lang w:val="en-US"/>
         </w:rPr>
-        <w:t>chown</w:t>
-      </w:r>
-      <w:proofErr w:type="spellEnd"/>
-      <w:r>
+        <w:t>chown u1 test</w:t>
+      </w:r>
+    </w:p>
+    <w:p>
+      <w:pPr>
         <w:rPr>
           <w:b/>
           <w:lang w:val="en-US"/>
         </w:rPr>
-        <w:t xml:space="preserve"> u1 test</w:t>
-      </w:r>
-    </w:p>
-    <w:p>
-      <w:pPr>
+      </w:pPr>
+      <w:r>
         <w:rPr>
           <w:b/>
           <w:lang w:val="en-US"/>
         </w:rPr>
-      </w:pPr>
-      <w:proofErr w:type="spellStart"/>
-      <w:r>
+        <w:t>chmod u+r test</w:t>
+      </w:r>
+    </w:p>
+    <w:p>
+      <w:pPr>
         <w:rPr>
           <w:b/>
           <w:lang w:val="en-US"/>
         </w:rPr>
-        <w:t>chmod</w:t>
-      </w:r>
-      <w:proofErr w:type="spellEnd"/>
+      </w:pPr>
       <w:r>
         <w:rPr>
           <w:b/>
           <w:lang w:val="en-US"/>
         </w:rPr>
-        <w:t xml:space="preserve"> </w:t>
-      </w:r>
-      <w:proofErr w:type="spellStart"/>
-      <w:r>
+        <w:t>chown :g1 test</w:t>
+      </w:r>
+    </w:p>
+    <w:p>
+      <w:pPr>
         <w:rPr>
           <w:b/>
           <w:lang w:val="en-US"/>
         </w:rPr>
-        <w:t>u+r</w:t>
-      </w:r>
-      <w:proofErr w:type="spellEnd"/>
+      </w:pPr>
       <w:r>
         <w:rPr>
           <w:b/>
           <w:lang w:val="en-US"/>
         </w:rPr>
-        <w:t xml:space="preserve"> test</w:t>
+        <w:t>chmod g+rw test</w:t>
       </w:r>
     </w:p>
     <w:p>
@@ -1653,61 +903,57 @@
           <w:lang w:val="en-US"/>
         </w:rPr>
       </w:pPr>
-      <w:proofErr w:type="spellStart"/>
       <w:r>
         <w:rPr>
           <w:b/>
           <w:lang w:val="en-US"/>
         </w:rPr>
-        <w:t>chown</w:t>
-      </w:r>
-      <w:proofErr w:type="spellEnd"/>
-      <w:r>
+        <w:t>chmod a+r  test2</w:t>
+      </w:r>
+    </w:p>
+    <w:p>
+      <w:pPr>
         <w:rPr>
           <w:b/>
           <w:lang w:val="en-US"/>
         </w:rPr>
-        <w:t xml:space="preserve"> :g1 test</w:t>
-      </w:r>
-    </w:p>
-    <w:p>
-      <w:pPr>
+      </w:pPr>
+      <w:r>
         <w:rPr>
           <w:b/>
           <w:lang w:val="en-US"/>
         </w:rPr>
-      </w:pPr>
-      <w:proofErr w:type="spellStart"/>
-      <w:r>
+        <w:t>chown :g2  test2</w:t>
+      </w:r>
+    </w:p>
+    <w:p>
+      <w:pPr>
         <w:rPr>
           <w:b/>
           <w:lang w:val="en-US"/>
         </w:rPr>
-        <w:t>chmod</w:t>
-      </w:r>
-      <w:proofErr w:type="spellEnd"/>
+      </w:pPr>
       <w:r>
         <w:rPr>
           <w:b/>
           <w:lang w:val="en-US"/>
         </w:rPr>
-        <w:t xml:space="preserve"> </w:t>
-      </w:r>
-      <w:proofErr w:type="spellStart"/>
-      <w:r>
+        <w:t>chmod g+r  test2</w:t>
+      </w:r>
+    </w:p>
+    <w:p>
+      <w:pPr>
         <w:rPr>
           <w:b/>
           <w:lang w:val="en-US"/>
         </w:rPr>
-        <w:t>g+rw</w:t>
-      </w:r>
-      <w:proofErr w:type="spellEnd"/>
+      </w:pPr>
       <w:r>
         <w:rPr>
           <w:b/>
           <w:lang w:val="en-US"/>
         </w:rPr>
-        <w:t xml:space="preserve"> test</w:t>
+        <w:t>chmod a+rw  test3</w:t>
       </w:r>
     </w:p>
     <w:p>
@@ -1717,221 +963,29 @@
           <w:lang w:val="en-US"/>
         </w:rPr>
       </w:pPr>
-      <w:proofErr w:type="spellStart"/>
       <w:r>
         <w:rPr>
           <w:b/>
           <w:lang w:val="en-US"/>
         </w:rPr>
-        <w:t>chmod</w:t>
-      </w:r>
-      <w:proofErr w:type="spellEnd"/>
-      <w:r>
-        <w:rPr>
-          <w:b/>
-          <w:lang w:val="en-US"/>
-        </w:rPr>
-        <w:t xml:space="preserve"> </w:t>
-      </w:r>
-      <w:proofErr w:type="spellStart"/>
-      <w:r>
-        <w:rPr>
-          <w:b/>
-          <w:lang w:val="en-US"/>
-        </w:rPr>
-        <w:t>a+r</w:t>
-      </w:r>
-      <w:proofErr w:type="spellEnd"/>
-      <w:r>
-        <w:rPr>
-          <w:b/>
-          <w:lang w:val="en-US"/>
-        </w:rPr>
-        <w:t xml:space="preserve">  test2</w:t>
-      </w:r>
-    </w:p>
-    <w:p>
-      <w:pPr>
-        <w:rPr>
-          <w:b/>
-          <w:lang w:val="en-US"/>
-        </w:rPr>
-      </w:pPr>
-      <w:proofErr w:type="spellStart"/>
-      <w:r>
-        <w:rPr>
-          <w:b/>
-          <w:lang w:val="en-US"/>
-        </w:rPr>
-        <w:t>chown</w:t>
-      </w:r>
-      <w:proofErr w:type="spellEnd"/>
-      <w:r>
-        <w:rPr>
-          <w:b/>
-          <w:lang w:val="en-US"/>
-        </w:rPr>
-        <w:t xml:space="preserve"> :g2  test2</w:t>
-      </w:r>
-    </w:p>
-    <w:p>
-      <w:pPr>
-        <w:rPr>
-          <w:b/>
-          <w:lang w:val="en-US"/>
-        </w:rPr>
-      </w:pPr>
-      <w:proofErr w:type="spellStart"/>
-      <w:r>
-        <w:rPr>
-          <w:b/>
-          <w:lang w:val="en-US"/>
-        </w:rPr>
-        <w:t>chmod</w:t>
-      </w:r>
-      <w:proofErr w:type="spellEnd"/>
-      <w:r>
-        <w:rPr>
-          <w:b/>
-          <w:lang w:val="en-US"/>
-        </w:rPr>
-        <w:t xml:space="preserve"> </w:t>
-      </w:r>
-      <w:proofErr w:type="spellStart"/>
-      <w:r>
-        <w:rPr>
-          <w:b/>
-          <w:lang w:val="en-US"/>
-        </w:rPr>
-        <w:t>g+r</w:t>
-      </w:r>
-      <w:proofErr w:type="spellEnd"/>
-      <w:r>
-        <w:rPr>
-          <w:b/>
-          <w:lang w:val="en-US"/>
-        </w:rPr>
-        <w:t xml:space="preserve">  test2</w:t>
-      </w:r>
-    </w:p>
-    <w:p>
-      <w:pPr>
-        <w:rPr>
-          <w:b/>
-          <w:lang w:val="en-US"/>
-        </w:rPr>
-      </w:pPr>
-      <w:proofErr w:type="spellStart"/>
-      <w:r>
-        <w:rPr>
-          <w:b/>
-          <w:lang w:val="en-US"/>
-        </w:rPr>
-        <w:t>chmod</w:t>
-      </w:r>
-      <w:proofErr w:type="spellEnd"/>
-      <w:r>
-        <w:rPr>
-          <w:b/>
-          <w:lang w:val="en-US"/>
-        </w:rPr>
-        <w:t xml:space="preserve"> </w:t>
-      </w:r>
-      <w:proofErr w:type="spellStart"/>
-      <w:r>
-        <w:rPr>
-          <w:b/>
-          <w:lang w:val="en-US"/>
-        </w:rPr>
-        <w:t>a+rw</w:t>
-      </w:r>
-      <w:proofErr w:type="spellEnd"/>
-      <w:r>
-        <w:rPr>
-          <w:b/>
-          <w:lang w:val="en-US"/>
-        </w:rPr>
-        <w:t xml:space="preserve">  test3</w:t>
-      </w:r>
-    </w:p>
-    <w:p>
-      <w:pPr>
-        <w:rPr>
-          <w:b/>
-          <w:lang w:val="en-US"/>
-        </w:rPr>
-      </w:pPr>
-      <w:proofErr w:type="spellStart"/>
-      <w:r>
-        <w:rPr>
-          <w:b/>
-          <w:lang w:val="en-US"/>
-        </w:rPr>
-        <w:t>chown</w:t>
-      </w:r>
-      <w:proofErr w:type="spellEnd"/>
-      <w:r>
-        <w:rPr>
-          <w:b/>
-          <w:lang w:val="en-US"/>
-        </w:rPr>
-        <w:t xml:space="preserve"> u3 test3</w:t>
-      </w:r>
-    </w:p>
-    <w:p>
-      <w:pPr>
-        <w:rPr>
-          <w:b/>
-          <w:lang w:val="en-US"/>
-        </w:rPr>
-      </w:pPr>
-      <w:proofErr w:type="spellStart"/>
-      <w:r>
-        <w:rPr>
-          <w:b/>
-          <w:lang w:val="en-US"/>
-        </w:rPr>
-        <w:t>chmod</w:t>
-      </w:r>
-      <w:proofErr w:type="spellEnd"/>
-      <w:r>
-        <w:rPr>
-          <w:b/>
-          <w:lang w:val="en-US"/>
-        </w:rPr>
-        <w:t xml:space="preserve"> </w:t>
-      </w:r>
-      <w:proofErr w:type="spellStart"/>
-      <w:r>
-        <w:rPr>
-          <w:b/>
-          <w:lang w:val="en-US"/>
-        </w:rPr>
-        <w:t>g+rw</w:t>
-      </w:r>
-      <w:proofErr w:type="spellEnd"/>
-      <w:r>
-        <w:rPr>
-          <w:b/>
-          <w:lang w:val="en-US"/>
-        </w:rPr>
-        <w:t xml:space="preserve"> test3</w:t>
-      </w:r>
-    </w:p>
-    <w:p>
-      <w:pPr>
-        <w:rPr>
-          <w:lang w:val="en-US"/>
-        </w:rPr>
-      </w:pPr>
-    </w:p>
-    <w:p>
-      <w:pPr>
-        <w:rPr>
-          <w:lang w:val="en-US"/>
-        </w:rPr>
-      </w:pPr>
-    </w:p>
+        <w:t>chown u3 test3</w:t>
+      </w:r>
+    </w:p>
+    <w:p>
+      <w:pPr>
+        <w:rPr>
+          <w:b/>
+        </w:rPr>
+      </w:pPr>
+      <w:r>
+        <w:rPr>
+          <w:b/>
+        </w:rPr>
+        <w:t>chmod g+rw test3</w:t>
+      </w:r>
+    </w:p>
+    <w:p/>
+    <w:p/>
     <w:p>
       <w:pPr>
         <w:rPr>
@@ -2026,7 +1080,6 @@
         </w:rPr>
         <w:t>. W naszym przypadku pierwsza część to </w:t>
       </w:r>
-      <w:proofErr w:type="spellStart"/>
       <w:r>
         <w:rPr>
           <w:rFonts w:ascii="Verdana" w:hAnsi="Verdana"/>
@@ -2038,9 +1091,19 @@
           <w:highlight w:val="lightGray"/>
           <w:shd w:val="clear" w:color="auto" w:fill="FFFFFF"/>
         </w:rPr>
-        <w:t>rw</w:t>
-      </w:r>
-      <w:proofErr w:type="spellEnd"/>
+        <w:t>rw-</w:t>
+      </w:r>
+      <w:r>
+        <w:rPr>
+          <w:rFonts w:ascii="Verdana" w:hAnsi="Verdana"/>
+          <w:color w:val="000000"/>
+          <w:sz w:val="18"/>
+          <w:szCs w:val="18"/>
+          <w:highlight w:val="lightGray"/>
+          <w:shd w:val="clear" w:color="auto" w:fill="FFFFFF"/>
+        </w:rPr>
+        <w:t>, druga to </w:t>
+      </w:r>
       <w:r>
         <w:rPr>
           <w:rFonts w:ascii="Verdana" w:hAnsi="Verdana"/>
@@ -2052,7 +1115,7 @@
           <w:highlight w:val="lightGray"/>
           <w:shd w:val="clear" w:color="auto" w:fill="FFFFFF"/>
         </w:rPr>
-        <w:t>-</w:t>
+        <w:t>r--</w:t>
       </w:r>
       <w:r>
         <w:rPr>
@@ -2063,9 +1126,8 @@
           <w:highlight w:val="lightGray"/>
           <w:shd w:val="clear" w:color="auto" w:fill="FFFFFF"/>
         </w:rPr>
-        <w:t>, druga to </w:t>
-      </w:r>
-      <w:proofErr w:type="spellStart"/>
+        <w:t> oraz trzecia to </w:t>
+      </w:r>
       <w:r>
         <w:rPr>
           <w:rFonts w:ascii="Verdana" w:hAnsi="Verdana"/>
@@ -2077,60 +1139,7 @@
           <w:highlight w:val="lightGray"/>
           <w:shd w:val="clear" w:color="auto" w:fill="FFFFFF"/>
         </w:rPr>
-        <w:t>r</w:t>
-      </w:r>
-      <w:proofErr w:type="spellEnd"/>
-      <w:r>
-        <w:rPr>
-          <w:rFonts w:ascii="Verdana" w:hAnsi="Verdana"/>
-          <w:b/>
-          <w:bCs/>
-          <w:color w:val="000000"/>
-          <w:sz w:val="18"/>
-          <w:szCs w:val="18"/>
-          <w:highlight w:val="lightGray"/>
-          <w:shd w:val="clear" w:color="auto" w:fill="FFFFFF"/>
-        </w:rPr>
-        <w:t>--</w:t>
-      </w:r>
-      <w:r>
-        <w:rPr>
-          <w:rFonts w:ascii="Verdana" w:hAnsi="Verdana"/>
-          <w:color w:val="000000"/>
-          <w:sz w:val="18"/>
-          <w:szCs w:val="18"/>
-          <w:highlight w:val="lightGray"/>
-          <w:shd w:val="clear" w:color="auto" w:fill="FFFFFF"/>
-        </w:rPr>
-        <w:t> oraz trzecia to </w:t>
-      </w:r>
-      <w:proofErr w:type="spellStart"/>
-      <w:r>
-        <w:rPr>
-          <w:rFonts w:ascii="Verdana" w:hAnsi="Verdana"/>
-          <w:b/>
-          <w:bCs/>
-          <w:color w:val="000000"/>
-          <w:sz w:val="18"/>
-          <w:szCs w:val="18"/>
-          <w:highlight w:val="lightGray"/>
-          <w:shd w:val="clear" w:color="auto" w:fill="FFFFFF"/>
-        </w:rPr>
-        <w:t>r</w:t>
-      </w:r>
-      <w:proofErr w:type="spellEnd"/>
-      <w:r>
-        <w:rPr>
-          <w:rFonts w:ascii="Verdana" w:hAnsi="Verdana"/>
-          <w:b/>
-          <w:bCs/>
-          <w:color w:val="000000"/>
-          <w:sz w:val="18"/>
-          <w:szCs w:val="18"/>
-          <w:highlight w:val="lightGray"/>
-          <w:shd w:val="clear" w:color="auto" w:fill="FFFFFF"/>
-        </w:rPr>
-        <w:t>--</w:t>
+        <w:t>r--</w:t>
       </w:r>
       <w:r>
         <w:rPr>
@@ -2222,23 +1231,7 @@
           <w:b/>
           <w:highlight w:val="lightGray"/>
         </w:rPr>
-        <w:t xml:space="preserve">zaloguj się jak użytkownik </w:t>
-      </w:r>
-      <w:proofErr w:type="spellStart"/>
-      <w:r>
-        <w:rPr>
-          <w:b/>
-          <w:highlight w:val="lightGray"/>
-        </w:rPr>
-        <w:t>root</w:t>
-      </w:r>
-      <w:proofErr w:type="spellEnd"/>
-      <w:r>
-        <w:rPr>
-          <w:b/>
-          <w:highlight w:val="lightGray"/>
-        </w:rPr>
-        <w:t xml:space="preserve"> i nadaj poniższym zasobom odpowiednie prawa:</w:t>
+        <w:t>zaloguj się jak użytkownik root i nadaj poniższym zasobom odpowiednie prawa:</w:t>
       </w:r>
     </w:p>
     <w:p>
@@ -2258,65 +1251,27 @@
         <w:rPr>
           <w:highlight w:val="lightGray"/>
         </w:rPr>
-        <w:t xml:space="preserve">prawo </w:t>
-      </w:r>
-      <w:proofErr w:type="spellStart"/>
-      <w:r>
-        <w:rPr>
-          <w:highlight w:val="lightGray"/>
-        </w:rPr>
-        <w:t>uzytwkonikowi</w:t>
-      </w:r>
-      <w:proofErr w:type="spellEnd"/>
-      <w:r>
-        <w:rPr>
-          <w:highlight w:val="lightGray"/>
-        </w:rPr>
-        <w:t xml:space="preserve"> do pliku lub katalogu możemy nadać pisząc </w:t>
-      </w:r>
-      <w:proofErr w:type="spellStart"/>
-      <w:r>
-        <w:rPr>
-          <w:highlight w:val="lightGray"/>
-        </w:rPr>
-        <w:t>chown</w:t>
-      </w:r>
-      <w:proofErr w:type="spellEnd"/>
-      <w:r>
-        <w:rPr>
-          <w:highlight w:val="lightGray"/>
-        </w:rPr>
-        <w:t xml:space="preserve"> użytkownik </w:t>
-      </w:r>
-      <w:proofErr w:type="spellStart"/>
-      <w:r>
-        <w:rPr>
-          <w:highlight w:val="lightGray"/>
-        </w:rPr>
-        <w:t>nazwaPlikuKatalogu</w:t>
-      </w:r>
-      <w:proofErr w:type="spellEnd"/>
-    </w:p>
-    <w:p>
-      <w:pPr>
-        <w:rPr>
-          <w:highlight w:val="lightGray"/>
-        </w:rPr>
-      </w:pPr>
-      <w:r>
-        <w:rPr>
-          <w:highlight w:val="lightGray"/>
-        </w:rPr>
-        <w:t xml:space="preserve">2. uprawnienia zmieniamy za pomocą </w:t>
-      </w:r>
-      <w:proofErr w:type="spellStart"/>
-      <w:r>
-        <w:rPr>
-          <w:highlight w:val="lightGray"/>
-        </w:rPr>
-        <w:t>chmod</w:t>
-      </w:r>
-      <w:proofErr w:type="spellEnd"/>
+        <w:t>prawo uzytwkonikowi do pliku lub katalogu możemy nadać pisząc chown</w:t>
+      </w:r>
+      <w:r>
+        <w:rPr>
+          <w:highlight w:val="lightGray"/>
+        </w:rPr>
+        <w:t xml:space="preserve"> użytkownik nazwaPlikuKatalogu</w:t>
+      </w:r>
+    </w:p>
+    <w:p>
+      <w:pPr>
+        <w:rPr>
+          <w:highlight w:val="lightGray"/>
+        </w:rPr>
+      </w:pPr>
+      <w:r>
+        <w:rPr>
+          <w:highlight w:val="lightGray"/>
+        </w:rPr>
+        <w:t>2. uprawnienia zmieniamy za pomocą chmod</w:t>
+      </w:r>
     </w:p>
     <w:p>
       <w:pPr>
@@ -2395,7 +1350,6 @@
                 <w:lang w:eastAsia="pl-PL"/>
               </w:rPr>
             </w:pPr>
-            <w:proofErr w:type="spellStart"/>
             <w:r>
               <w:rPr>
                 <w:rFonts w:ascii="Verdana" w:eastAsia="Times New Roman" w:hAnsi="Verdana" w:cs="Times New Roman"/>
@@ -2405,57 +1359,8 @@
                 <w:highlight w:val="lightGray"/>
                 <w:lang w:eastAsia="pl-PL"/>
               </w:rPr>
-              <w:t>chmod</w:t>
+              <w:t>chmod a+w nazwa_pliku</w:t>
             </w:r>
-            <w:proofErr w:type="spellEnd"/>
-            <w:r>
-              <w:rPr>
-                <w:rFonts w:ascii="Verdana" w:eastAsia="Times New Roman" w:hAnsi="Verdana" w:cs="Times New Roman"/>
-                <w:color w:val="330000"/>
-                <w:sz w:val="17"/>
-                <w:szCs w:val="17"/>
-                <w:highlight w:val="lightGray"/>
-                <w:lang w:eastAsia="pl-PL"/>
-              </w:rPr>
-              <w:t xml:space="preserve"> </w:t>
-            </w:r>
-            <w:proofErr w:type="spellStart"/>
-            <w:r>
-              <w:rPr>
-                <w:rFonts w:ascii="Verdana" w:eastAsia="Times New Roman" w:hAnsi="Verdana" w:cs="Times New Roman"/>
-                <w:color w:val="330000"/>
-                <w:sz w:val="17"/>
-                <w:szCs w:val="17"/>
-                <w:highlight w:val="lightGray"/>
-                <w:lang w:eastAsia="pl-PL"/>
-              </w:rPr>
-              <w:t>a+w</w:t>
-            </w:r>
-            <w:proofErr w:type="spellEnd"/>
-            <w:r>
-              <w:rPr>
-                <w:rFonts w:ascii="Verdana" w:eastAsia="Times New Roman" w:hAnsi="Verdana" w:cs="Times New Roman"/>
-                <w:color w:val="330000"/>
-                <w:sz w:val="17"/>
-                <w:szCs w:val="17"/>
-                <w:highlight w:val="lightGray"/>
-                <w:lang w:eastAsia="pl-PL"/>
-              </w:rPr>
-              <w:t xml:space="preserve"> </w:t>
-            </w:r>
-            <w:proofErr w:type="spellStart"/>
-            <w:r>
-              <w:rPr>
-                <w:rFonts w:ascii="Verdana" w:eastAsia="Times New Roman" w:hAnsi="Verdana" w:cs="Times New Roman"/>
-                <w:color w:val="330000"/>
-                <w:sz w:val="17"/>
-                <w:szCs w:val="17"/>
-                <w:highlight w:val="lightGray"/>
-                <w:lang w:eastAsia="pl-PL"/>
-              </w:rPr>
-              <w:t>nazwa_pliku</w:t>
-            </w:r>
-            <w:proofErr w:type="spellEnd"/>
           </w:p>
         </w:tc>
       </w:tr>
@@ -2473,7 +1378,6 @@
           <w:lang w:eastAsia="pl-PL"/>
         </w:rPr>
       </w:pPr>
-      <w:proofErr w:type="spellStart"/>
       <w:r>
         <w:rPr>
           <w:rFonts w:ascii="Tahoma" w:eastAsia="Times New Roman" w:hAnsi="Tahoma" w:cs="Tahoma"/>
@@ -2483,9 +1387,8 @@
           <w:highlight w:val="lightGray"/>
           <w:lang w:eastAsia="pl-PL"/>
         </w:rPr>
-        <w:t>Dzieki</w:t>
-      </w:r>
-      <w:proofErr w:type="spellEnd"/>
+        <w:t>Dzieki temu możemy spowodować nadanie wszystkim prawa do zapisu dla pliku o podanej nazwie.</w:t>
+      </w:r>
       <w:r>
         <w:rPr>
           <w:rFonts w:ascii="Tahoma" w:eastAsia="Times New Roman" w:hAnsi="Tahoma" w:cs="Tahoma"/>
@@ -2495,17 +1398,6 @@
           <w:highlight w:val="lightGray"/>
           <w:lang w:eastAsia="pl-PL"/>
         </w:rPr>
-        <w:t xml:space="preserve"> temu możemy spowodować nadanie wszystkim prawa do zapisu dla pliku o podanej nazwie.</w:t>
-      </w:r>
-      <w:r>
-        <w:rPr>
-          <w:rFonts w:ascii="Tahoma" w:eastAsia="Times New Roman" w:hAnsi="Tahoma" w:cs="Tahoma"/>
-          <w:color w:val="333333"/>
-          <w:sz w:val="24"/>
-          <w:szCs w:val="24"/>
-          <w:highlight w:val="lightGray"/>
-          <w:lang w:eastAsia="pl-PL"/>
-        </w:rPr>
         <w:br/>
         <w:t>Wyjaśnienie składni tego polecenia:</w:t>
       </w:r>
@@ -2537,35 +1429,7 @@
           <w:highlight w:val="lightGray"/>
           <w:lang w:eastAsia="pl-PL"/>
         </w:rPr>
-        <w:t xml:space="preserve">1. Określamy kto ma </w:t>
-      </w:r>
-      <w:proofErr w:type="spellStart"/>
-      <w:r>
-        <w:rPr>
-          <w:rFonts w:ascii="Verdana" w:eastAsia="Times New Roman" w:hAnsi="Verdana" w:cs="Times New Roman"/>
-          <w:b/>
-          <w:bCs/>
-          <w:color w:val="999999"/>
-          <w:sz w:val="24"/>
-          <w:szCs w:val="24"/>
-          <w:highlight w:val="lightGray"/>
-          <w:lang w:eastAsia="pl-PL"/>
-        </w:rPr>
-        <w:t>dostac</w:t>
-      </w:r>
-      <w:proofErr w:type="spellEnd"/>
-      <w:r>
-        <w:rPr>
-          <w:rFonts w:ascii="Verdana" w:eastAsia="Times New Roman" w:hAnsi="Verdana" w:cs="Times New Roman"/>
-          <w:b/>
-          <w:bCs/>
-          <w:color w:val="999999"/>
-          <w:sz w:val="24"/>
-          <w:szCs w:val="24"/>
-          <w:highlight w:val="lightGray"/>
-          <w:lang w:eastAsia="pl-PL"/>
-        </w:rPr>
-        <w:t xml:space="preserve"> te prawa:</w:t>
+        <w:t>1. Określamy kto ma dostac te prawa:</w:t>
       </w:r>
     </w:p>
     <w:tbl>
@@ -2764,35 +1628,7 @@
                 <w:highlight w:val="lightGray"/>
                 <w:lang w:eastAsia="pl-PL"/>
               </w:rPr>
-              <w:t xml:space="preserve">(ang. </w:t>
-            </w:r>
-            <w:proofErr w:type="spellStart"/>
-            <w:r>
-              <w:rPr>
-                <w:rFonts w:ascii="Verdana" w:eastAsia="Times New Roman" w:hAnsi="Verdana" w:cs="Times New Roman"/>
-                <w:i/>
-                <w:iCs/>
-                <w:color w:val="330000"/>
-                <w:sz w:val="15"/>
-                <w:szCs w:val="15"/>
-                <w:highlight w:val="lightGray"/>
-                <w:lang w:eastAsia="pl-PL"/>
-              </w:rPr>
-              <w:t>all</w:t>
-            </w:r>
-            <w:proofErr w:type="spellEnd"/>
-            <w:r>
-              <w:rPr>
-                <w:rFonts w:ascii="Verdana" w:eastAsia="Times New Roman" w:hAnsi="Verdana" w:cs="Times New Roman"/>
-                <w:i/>
-                <w:iCs/>
-                <w:color w:val="330000"/>
-                <w:sz w:val="15"/>
-                <w:szCs w:val="15"/>
-                <w:highlight w:val="lightGray"/>
-                <w:lang w:eastAsia="pl-PL"/>
-              </w:rPr>
-              <w:t>)</w:t>
+              <w:t>(ang. all)</w:t>
             </w:r>
             <w:r>
               <w:rPr>
@@ -2888,35 +1724,7 @@
                 <w:highlight w:val="lightGray"/>
                 <w:lang w:eastAsia="pl-PL"/>
               </w:rPr>
-              <w:t xml:space="preserve">(ang. </w:t>
-            </w:r>
-            <w:proofErr w:type="spellStart"/>
-            <w:r>
-              <w:rPr>
-                <w:rFonts w:ascii="Verdana" w:eastAsia="Times New Roman" w:hAnsi="Verdana" w:cs="Times New Roman"/>
-                <w:i/>
-                <w:iCs/>
-                <w:color w:val="330000"/>
-                <w:sz w:val="15"/>
-                <w:szCs w:val="15"/>
-                <w:highlight w:val="lightGray"/>
-                <w:lang w:eastAsia="pl-PL"/>
-              </w:rPr>
-              <w:t>user</w:t>
-            </w:r>
-            <w:proofErr w:type="spellEnd"/>
-            <w:r>
-              <w:rPr>
-                <w:rFonts w:ascii="Verdana" w:eastAsia="Times New Roman" w:hAnsi="Verdana" w:cs="Times New Roman"/>
-                <w:i/>
-                <w:iCs/>
-                <w:color w:val="330000"/>
-                <w:sz w:val="15"/>
-                <w:szCs w:val="15"/>
-                <w:highlight w:val="lightGray"/>
-                <w:lang w:eastAsia="pl-PL"/>
-              </w:rPr>
-              <w:t>)</w:t>
+              <w:t>(ang. user)</w:t>
             </w:r>
             <w:r>
               <w:rPr>
@@ -3108,35 +1916,7 @@
                 <w:highlight w:val="lightGray"/>
                 <w:lang w:eastAsia="pl-PL"/>
               </w:rPr>
-              <w:t xml:space="preserve">(ang. </w:t>
-            </w:r>
-            <w:proofErr w:type="spellStart"/>
-            <w:r>
-              <w:rPr>
-                <w:rFonts w:ascii="Verdana" w:eastAsia="Times New Roman" w:hAnsi="Verdana" w:cs="Times New Roman"/>
-                <w:i/>
-                <w:iCs/>
-                <w:color w:val="330000"/>
-                <w:sz w:val="15"/>
-                <w:szCs w:val="15"/>
-                <w:highlight w:val="lightGray"/>
-                <w:lang w:eastAsia="pl-PL"/>
-              </w:rPr>
-              <w:t>others</w:t>
-            </w:r>
-            <w:proofErr w:type="spellEnd"/>
-            <w:r>
-              <w:rPr>
-                <w:rFonts w:ascii="Verdana" w:eastAsia="Times New Roman" w:hAnsi="Verdana" w:cs="Times New Roman"/>
-                <w:i/>
-                <w:iCs/>
-                <w:color w:val="330000"/>
-                <w:sz w:val="15"/>
-                <w:szCs w:val="15"/>
-                <w:highlight w:val="lightGray"/>
-                <w:lang w:eastAsia="pl-PL"/>
-              </w:rPr>
-              <w:t>)</w:t>
+              <w:t>(ang. others)</w:t>
             </w:r>
             <w:r>
               <w:rPr>
@@ -3175,10 +1955,13 @@
           <w:highlight w:val="lightGray"/>
           <w:lang w:eastAsia="pl-PL"/>
         </w:rPr>
-        <w:t xml:space="preserve">Napisałem wcześniej, że właściciel określany jest jako </w:t>
-      </w:r>
-      <w:proofErr w:type="spellStart"/>
-      <w:r>
+        <w:t>Napisałem wcześniej, że właściciel określany jest jako user (użytkownik), a nie owner (właściciel), oto dlaczego - nie może być dwóch typów użytkowników zaczynających się na o (owner, others), więc jeden nich jest zastępowany przez user.</w:t>
+      </w:r>
+    </w:p>
+    <w:p>
+      <w:pPr>
+        <w:shd w:val="clear" w:color="auto" w:fill="FFFFFF"/>
+        <w:spacing w:before="100" w:beforeAutospacing="1" w:after="100" w:afterAutospacing="1" w:line="240" w:lineRule="auto"/>
         <w:rPr>
           <w:rFonts w:ascii="Tahoma" w:eastAsia="Times New Roman" w:hAnsi="Tahoma" w:cs="Tahoma"/>
           <w:color w:val="333333"/>
@@ -3187,9 +1970,7 @@
           <w:highlight w:val="lightGray"/>
           <w:lang w:eastAsia="pl-PL"/>
         </w:rPr>
-        <w:t>user</w:t>
-      </w:r>
-      <w:proofErr w:type="spellEnd"/>
+      </w:pPr>
       <w:r>
         <w:rPr>
           <w:rFonts w:ascii="Tahoma" w:eastAsia="Times New Roman" w:hAnsi="Tahoma" w:cs="Tahoma"/>
@@ -3199,152 +1980,7 @@
           <w:highlight w:val="lightGray"/>
           <w:lang w:eastAsia="pl-PL"/>
         </w:rPr>
-        <w:t xml:space="preserve"> (użytkownik), a nie </w:t>
-      </w:r>
-      <w:proofErr w:type="spellStart"/>
-      <w:r>
-        <w:rPr>
-          <w:rFonts w:ascii="Tahoma" w:eastAsia="Times New Roman" w:hAnsi="Tahoma" w:cs="Tahoma"/>
-          <w:color w:val="333333"/>
-          <w:sz w:val="24"/>
-          <w:szCs w:val="24"/>
-          <w:highlight w:val="lightGray"/>
-          <w:lang w:eastAsia="pl-PL"/>
-        </w:rPr>
-        <w:t>owner</w:t>
-      </w:r>
-      <w:proofErr w:type="spellEnd"/>
-      <w:r>
-        <w:rPr>
-          <w:rFonts w:ascii="Tahoma" w:eastAsia="Times New Roman" w:hAnsi="Tahoma" w:cs="Tahoma"/>
-          <w:color w:val="333333"/>
-          <w:sz w:val="24"/>
-          <w:szCs w:val="24"/>
-          <w:highlight w:val="lightGray"/>
-          <w:lang w:eastAsia="pl-PL"/>
-        </w:rPr>
-        <w:t xml:space="preserve"> (właściciel), oto dlaczego - nie może być dwóch typów użytkowników zaczynających się na o (</w:t>
-      </w:r>
-      <w:proofErr w:type="spellStart"/>
-      <w:r>
-        <w:rPr>
-          <w:rFonts w:ascii="Tahoma" w:eastAsia="Times New Roman" w:hAnsi="Tahoma" w:cs="Tahoma"/>
-          <w:color w:val="333333"/>
-          <w:sz w:val="24"/>
-          <w:szCs w:val="24"/>
-          <w:highlight w:val="lightGray"/>
-          <w:lang w:eastAsia="pl-PL"/>
-        </w:rPr>
-        <w:t>owner</w:t>
-      </w:r>
-      <w:proofErr w:type="spellEnd"/>
-      <w:r>
-        <w:rPr>
-          <w:rFonts w:ascii="Tahoma" w:eastAsia="Times New Roman" w:hAnsi="Tahoma" w:cs="Tahoma"/>
-          <w:color w:val="333333"/>
-          <w:sz w:val="24"/>
-          <w:szCs w:val="24"/>
-          <w:highlight w:val="lightGray"/>
-          <w:lang w:eastAsia="pl-PL"/>
-        </w:rPr>
-        <w:t xml:space="preserve">, </w:t>
-      </w:r>
-      <w:proofErr w:type="spellStart"/>
-      <w:r>
-        <w:rPr>
-          <w:rFonts w:ascii="Tahoma" w:eastAsia="Times New Roman" w:hAnsi="Tahoma" w:cs="Tahoma"/>
-          <w:color w:val="333333"/>
-          <w:sz w:val="24"/>
-          <w:szCs w:val="24"/>
-          <w:highlight w:val="lightGray"/>
-          <w:lang w:eastAsia="pl-PL"/>
-        </w:rPr>
-        <w:t>others</w:t>
-      </w:r>
-      <w:proofErr w:type="spellEnd"/>
-      <w:r>
-        <w:rPr>
-          <w:rFonts w:ascii="Tahoma" w:eastAsia="Times New Roman" w:hAnsi="Tahoma" w:cs="Tahoma"/>
-          <w:color w:val="333333"/>
-          <w:sz w:val="24"/>
-          <w:szCs w:val="24"/>
-          <w:highlight w:val="lightGray"/>
-          <w:lang w:eastAsia="pl-PL"/>
-        </w:rPr>
-        <w:t xml:space="preserve">), więc jeden nich jest zastępowany przez </w:t>
-      </w:r>
-      <w:proofErr w:type="spellStart"/>
-      <w:r>
-        <w:rPr>
-          <w:rFonts w:ascii="Tahoma" w:eastAsia="Times New Roman" w:hAnsi="Tahoma" w:cs="Tahoma"/>
-          <w:color w:val="333333"/>
-          <w:sz w:val="24"/>
-          <w:szCs w:val="24"/>
-          <w:highlight w:val="lightGray"/>
-          <w:lang w:eastAsia="pl-PL"/>
-        </w:rPr>
-        <w:t>user</w:t>
-      </w:r>
-      <w:proofErr w:type="spellEnd"/>
-      <w:r>
-        <w:rPr>
-          <w:rFonts w:ascii="Tahoma" w:eastAsia="Times New Roman" w:hAnsi="Tahoma" w:cs="Tahoma"/>
-          <w:color w:val="333333"/>
-          <w:sz w:val="24"/>
-          <w:szCs w:val="24"/>
-          <w:highlight w:val="lightGray"/>
-          <w:lang w:eastAsia="pl-PL"/>
-        </w:rPr>
-        <w:t>.</w:t>
-      </w:r>
-    </w:p>
-    <w:p>
-      <w:pPr>
-        <w:shd w:val="clear" w:color="auto" w:fill="FFFFFF"/>
-        <w:spacing w:before="100" w:beforeAutospacing="1" w:after="100" w:afterAutospacing="1" w:line="240" w:lineRule="auto"/>
-        <w:rPr>
-          <w:rFonts w:ascii="Tahoma" w:eastAsia="Times New Roman" w:hAnsi="Tahoma" w:cs="Tahoma"/>
-          <w:color w:val="333333"/>
-          <w:sz w:val="24"/>
-          <w:szCs w:val="24"/>
-          <w:highlight w:val="lightGray"/>
-          <w:lang w:eastAsia="pl-PL"/>
-        </w:rPr>
-      </w:pPr>
-      <w:r>
-        <w:rPr>
-          <w:rFonts w:ascii="Tahoma" w:eastAsia="Times New Roman" w:hAnsi="Tahoma" w:cs="Tahoma"/>
-          <w:color w:val="333333"/>
-          <w:sz w:val="24"/>
-          <w:szCs w:val="24"/>
-          <w:highlight w:val="lightGray"/>
-          <w:lang w:eastAsia="pl-PL"/>
-        </w:rPr>
-        <w:t>Programiści wymyślili rozwiązanie, które i tak nie koliduje z prawidłowościami - (u)ser - użytkownik (któremu nadano plik - właściciel), (o)</w:t>
-      </w:r>
-      <w:proofErr w:type="spellStart"/>
-      <w:r>
-        <w:rPr>
-          <w:rFonts w:ascii="Tahoma" w:eastAsia="Times New Roman" w:hAnsi="Tahoma" w:cs="Tahoma"/>
-          <w:color w:val="333333"/>
-          <w:sz w:val="24"/>
-          <w:szCs w:val="24"/>
-          <w:highlight w:val="lightGray"/>
-          <w:lang w:eastAsia="pl-PL"/>
-        </w:rPr>
-        <w:t>thers</w:t>
-      </w:r>
-      <w:proofErr w:type="spellEnd"/>
-      <w:r>
-        <w:rPr>
-          <w:rFonts w:ascii="Tahoma" w:eastAsia="Times New Roman" w:hAnsi="Tahoma" w:cs="Tahoma"/>
-          <w:color w:val="333333"/>
-          <w:sz w:val="24"/>
-          <w:szCs w:val="24"/>
-          <w:highlight w:val="lightGray"/>
-          <w:lang w:eastAsia="pl-PL"/>
-        </w:rPr>
-        <w:t xml:space="preserve"> - inni użytkownicy w systemie - nie należą do grupy, do której przypisano plik i nie są właścicielami pliku.</w:t>
+        <w:t>Programiści wymyślili rozwiązanie, które i tak nie koliduje z prawidłowościami - (u)ser - użytkownik (któremu nadano plik - właściciel), (o)thers - inni użytkownicy w systemie - nie należą do grupy, do której przypisano plik i nie są właścicielami pliku.</w:t>
       </w:r>
     </w:p>
     <w:p>
@@ -3790,7 +2426,6 @@
           <w:lang w:eastAsia="pl-PL"/>
         </w:rPr>
       </w:pPr>
-      <w:proofErr w:type="spellStart"/>
       <w:r>
         <w:rPr>
           <w:rFonts w:ascii="Tahoma" w:eastAsia="Times New Roman" w:hAnsi="Tahoma" w:cs="Tahoma"/>
@@ -3802,21 +2437,7 @@
           <w:highlight w:val="lightGray"/>
           <w:lang w:eastAsia="pl-PL"/>
         </w:rPr>
-        <w:t>r</w:t>
-      </w:r>
-      <w:proofErr w:type="spellEnd"/>
-      <w:r>
-        <w:rPr>
-          <w:rFonts w:ascii="Tahoma" w:eastAsia="Times New Roman" w:hAnsi="Tahoma" w:cs="Tahoma"/>
-          <w:b/>
-          <w:bCs/>
-          <w:color w:val="333333"/>
-          <w:sz w:val="24"/>
-          <w:szCs w:val="24"/>
-          <w:highlight w:val="lightGray"/>
-          <w:lang w:eastAsia="pl-PL"/>
-        </w:rPr>
-        <w:t>, w, x - </w:t>
+        <w:t>r, w, x - </w:t>
       </w:r>
       <w:r>
         <w:rPr>
@@ -3908,7 +2529,6 @@
         </w:rPr>
         <w:t>(g)</w:t>
       </w:r>
-      <w:proofErr w:type="spellStart"/>
       <w:r>
         <w:rPr>
           <w:rFonts w:ascii="Tahoma" w:eastAsia="Times New Roman" w:hAnsi="Tahoma" w:cs="Tahoma"/>
@@ -3918,9 +2538,21 @@
           <w:highlight w:val="lightGray"/>
           <w:lang w:eastAsia="pl-PL"/>
         </w:rPr>
-        <w:t>roup</w:t>
-      </w:r>
-      <w:proofErr w:type="spellEnd"/>
+        <w:t>roup lub </w:t>
+      </w:r>
+      <w:r>
+        <w:rPr>
+          <w:rFonts w:ascii="Tahoma" w:eastAsia="Times New Roman" w:hAnsi="Tahoma" w:cs="Tahoma"/>
+          <w:b/>
+          <w:bCs/>
+          <w:color w:val="333333"/>
+          <w:sz w:val="24"/>
+          <w:szCs w:val="24"/>
+          <w:highlight w:val="lightGray"/>
+          <w:lang w:eastAsia="pl-PL"/>
+        </w:rPr>
+        <w:t>(o)</w:t>
+      </w:r>
       <w:r>
         <w:rPr>
           <w:rFonts w:ascii="Tahoma" w:eastAsia="Times New Roman" w:hAnsi="Tahoma" w:cs="Tahoma"/>
@@ -3930,34 +2562,8 @@
           <w:highlight w:val="lightGray"/>
           <w:lang w:eastAsia="pl-PL"/>
         </w:rPr>
-        <w:t xml:space="preserve"> lub </w:t>
-      </w:r>
-      <w:r>
-        <w:rPr>
-          <w:rFonts w:ascii="Tahoma" w:eastAsia="Times New Roman" w:hAnsi="Tahoma" w:cs="Tahoma"/>
-          <w:b/>
-          <w:bCs/>
-          <w:color w:val="333333"/>
-          <w:sz w:val="24"/>
-          <w:szCs w:val="24"/>
-          <w:highlight w:val="lightGray"/>
-          <w:lang w:eastAsia="pl-PL"/>
-        </w:rPr>
-        <w:t>(o)</w:t>
-      </w:r>
-      <w:proofErr w:type="spellStart"/>
-      <w:r>
-        <w:rPr>
-          <w:rFonts w:ascii="Tahoma" w:eastAsia="Times New Roman" w:hAnsi="Tahoma" w:cs="Tahoma"/>
-          <w:color w:val="333333"/>
-          <w:sz w:val="24"/>
-          <w:szCs w:val="24"/>
-          <w:highlight w:val="lightGray"/>
-          <w:lang w:eastAsia="pl-PL"/>
-        </w:rPr>
         <w:t>thers</w:t>
       </w:r>
-      <w:proofErr w:type="spellEnd"/>
     </w:p>
     <w:p>
       <w:pPr>
@@ -3998,55 +2604,7 @@
           <w:highlight w:val="lightGray"/>
           <w:lang w:eastAsia="pl-PL"/>
         </w:rPr>
-        <w:t xml:space="preserve">oznacza, że </w:t>
-      </w:r>
-      <w:proofErr w:type="spellStart"/>
-      <w:r>
-        <w:rPr>
-          <w:rFonts w:ascii="Tahoma" w:eastAsia="Times New Roman" w:hAnsi="Tahoma" w:cs="Tahoma"/>
-          <w:color w:val="333333"/>
-          <w:sz w:val="24"/>
-          <w:szCs w:val="24"/>
-          <w:highlight w:val="lightGray"/>
-          <w:lang w:eastAsia="pl-PL"/>
-        </w:rPr>
-        <w:t>usunąc</w:t>
-      </w:r>
-      <w:proofErr w:type="spellEnd"/>
-      <w:r>
-        <w:rPr>
-          <w:rFonts w:ascii="Tahoma" w:eastAsia="Times New Roman" w:hAnsi="Tahoma" w:cs="Tahoma"/>
-          <w:color w:val="333333"/>
-          <w:sz w:val="24"/>
-          <w:szCs w:val="24"/>
-          <w:highlight w:val="lightGray"/>
-          <w:lang w:eastAsia="pl-PL"/>
-        </w:rPr>
-        <w:t xml:space="preserve"> katalog może tylko jego właściciel(e) (tzw. Lepki bit - ang. </w:t>
-      </w:r>
-      <w:proofErr w:type="spellStart"/>
-      <w:r>
-        <w:rPr>
-          <w:rFonts w:ascii="Tahoma" w:eastAsia="Times New Roman" w:hAnsi="Tahoma" w:cs="Tahoma"/>
-          <w:color w:val="333333"/>
-          <w:sz w:val="24"/>
-          <w:szCs w:val="24"/>
-          <w:highlight w:val="lightGray"/>
-          <w:lang w:eastAsia="pl-PL"/>
-        </w:rPr>
-        <w:t>sticky</w:t>
-      </w:r>
-      <w:proofErr w:type="spellEnd"/>
-      <w:r>
-        <w:rPr>
-          <w:rFonts w:ascii="Tahoma" w:eastAsia="Times New Roman" w:hAnsi="Tahoma" w:cs="Tahoma"/>
-          <w:color w:val="333333"/>
-          <w:sz w:val="24"/>
-          <w:szCs w:val="24"/>
-          <w:highlight w:val="lightGray"/>
-          <w:lang w:eastAsia="pl-PL"/>
-        </w:rPr>
-        <w:t xml:space="preserve"> bit); oznacza też plik tekstowy</w:t>
+        <w:t>oznacza, że usunąc katalog może tylko jego właściciel(e) (tzw. Lepki bit - ang. sticky bit); oznacza też plik tekstowy</w:t>
       </w:r>
     </w:p>
     <w:p>
@@ -4115,7 +2673,6 @@
         </w:rPr>
         <w:t>Argumenty możemy ze sobą łączyć, np. </w:t>
       </w:r>
-      <w:proofErr w:type="spellStart"/>
       <w:r>
         <w:rPr>
           <w:rFonts w:ascii="Tahoma" w:eastAsia="Times New Roman" w:hAnsi="Tahoma" w:cs="Tahoma"/>
@@ -4127,65 +2684,8 @@
           <w:highlight w:val="lightGray"/>
           <w:lang w:eastAsia="pl-PL"/>
         </w:rPr>
-        <w:t>chmod</w:t>
-      </w:r>
-      <w:proofErr w:type="spellEnd"/>
-      <w:r>
-        <w:rPr>
-          <w:rFonts w:ascii="Tahoma" w:eastAsia="Times New Roman" w:hAnsi="Tahoma" w:cs="Tahoma"/>
-          <w:b/>
-          <w:bCs/>
-          <w:color w:val="333333"/>
-          <w:sz w:val="24"/>
-          <w:szCs w:val="24"/>
-          <w:highlight w:val="lightGray"/>
-          <w:lang w:eastAsia="pl-PL"/>
-        </w:rPr>
-        <w:t xml:space="preserve"> </w:t>
-      </w:r>
-      <w:proofErr w:type="spellStart"/>
-      <w:r>
-        <w:rPr>
-          <w:rFonts w:ascii="Tahoma" w:eastAsia="Times New Roman" w:hAnsi="Tahoma" w:cs="Tahoma"/>
-          <w:b/>
-          <w:bCs/>
-          <w:color w:val="333333"/>
-          <w:sz w:val="24"/>
-          <w:szCs w:val="24"/>
-          <w:highlight w:val="lightGray"/>
-          <w:lang w:eastAsia="pl-PL"/>
-        </w:rPr>
-        <w:t>ug+rwx</w:t>
-      </w:r>
-      <w:proofErr w:type="spellEnd"/>
-      <w:r>
-        <w:rPr>
-          <w:rFonts w:ascii="Tahoma" w:eastAsia="Times New Roman" w:hAnsi="Tahoma" w:cs="Tahoma"/>
-          <w:b/>
-          <w:bCs/>
-          <w:color w:val="333333"/>
-          <w:sz w:val="24"/>
-          <w:szCs w:val="24"/>
-          <w:highlight w:val="lightGray"/>
-          <w:lang w:eastAsia="pl-PL"/>
-        </w:rPr>
-        <w:t xml:space="preserve"> </w:t>
-      </w:r>
-      <w:proofErr w:type="spellStart"/>
-      <w:r>
-        <w:rPr>
-          <w:rFonts w:ascii="Tahoma" w:eastAsia="Times New Roman" w:hAnsi="Tahoma" w:cs="Tahoma"/>
-          <w:b/>
-          <w:bCs/>
-          <w:color w:val="333333"/>
-          <w:sz w:val="24"/>
-          <w:szCs w:val="24"/>
-          <w:highlight w:val="lightGray"/>
-          <w:lang w:eastAsia="pl-PL"/>
-        </w:rPr>
-        <w:t>nazwa_pliku</w:t>
-      </w:r>
-      <w:proofErr w:type="spellEnd"/>
+        <w:t>chmod ug+rwx nazwa_pliku</w:t>
+      </w:r>
       <w:r>
         <w:rPr>
           <w:rFonts w:ascii="Tahoma" w:eastAsia="Times New Roman" w:hAnsi="Tahoma" w:cs="Tahoma"/>
@@ -4208,35 +2708,7 @@
           <w:highlight w:val="lightGray"/>
           <w:lang w:eastAsia="pl-PL"/>
         </w:rPr>
-        <w:t>(</w:t>
-      </w:r>
-      <w:proofErr w:type="spellStart"/>
-      <w:r>
-        <w:rPr>
-          <w:rFonts w:ascii="Tahoma" w:eastAsia="Times New Roman" w:hAnsi="Tahoma" w:cs="Tahoma"/>
-          <w:i/>
-          <w:iCs/>
-          <w:color w:val="333333"/>
-          <w:sz w:val="24"/>
-          <w:szCs w:val="24"/>
-          <w:highlight w:val="lightGray"/>
-          <w:lang w:eastAsia="pl-PL"/>
-        </w:rPr>
-        <w:t>others</w:t>
-      </w:r>
-      <w:proofErr w:type="spellEnd"/>
-      <w:r>
-        <w:rPr>
-          <w:rFonts w:ascii="Tahoma" w:eastAsia="Times New Roman" w:hAnsi="Tahoma" w:cs="Tahoma"/>
-          <w:i/>
-          <w:iCs/>
-          <w:color w:val="333333"/>
-          <w:sz w:val="24"/>
-          <w:szCs w:val="24"/>
-          <w:highlight w:val="lightGray"/>
-          <w:lang w:eastAsia="pl-PL"/>
-        </w:rPr>
-        <w:t>)</w:t>
+        <w:t>(others)</w:t>
       </w:r>
       <w:r>
         <w:rPr>
@@ -4275,76 +2747,32 @@
           <w:highlight w:val="lightGray"/>
         </w:rPr>
         <w:lastRenderedPageBreak/>
-        <w:t xml:space="preserve">czy </w:t>
-      </w:r>
-      <w:proofErr w:type="spellStart"/>
-      <w:r>
-        <w:rPr>
-          <w:highlight w:val="lightGray"/>
-        </w:rPr>
-        <w:t>chmod</w:t>
-      </w:r>
-      <w:proofErr w:type="spellEnd"/>
+        <w:t>czy chmod g+r</w:t>
+      </w:r>
+      <w:r>
+        <w:rPr>
+          <w:highlight w:val="lightGray"/>
+        </w:rPr>
+        <w:t>wx</w:t>
+      </w:r>
+      <w:r>
+        <w:rPr>
+          <w:highlight w:val="lightGray"/>
+        </w:rPr>
+        <w:t xml:space="preserve"> plik34 nadałuprawnienia grupie do r</w:t>
+      </w:r>
+      <w:r>
+        <w:rPr>
+          <w:highlight w:val="lightGray"/>
+        </w:rPr>
+        <w:t>wx</w:t>
+      </w:r>
       <w:r>
         <w:rPr>
           <w:highlight w:val="lightGray"/>
         </w:rPr>
         <w:t xml:space="preserve"> </w:t>
       </w:r>
-      <w:proofErr w:type="spellStart"/>
-      <w:r>
-        <w:rPr>
-          <w:highlight w:val="lightGray"/>
-        </w:rPr>
-        <w:t>g+r</w:t>
-      </w:r>
-      <w:r>
-        <w:rPr>
-          <w:highlight w:val="lightGray"/>
-        </w:rPr>
-        <w:t>wx</w:t>
-      </w:r>
-      <w:proofErr w:type="spellEnd"/>
-      <w:r>
-        <w:rPr>
-          <w:highlight w:val="lightGray"/>
-        </w:rPr>
-        <w:t xml:space="preserve"> plik34 </w:t>
-      </w:r>
-      <w:proofErr w:type="spellStart"/>
-      <w:r>
-        <w:rPr>
-          <w:highlight w:val="lightGray"/>
-        </w:rPr>
-        <w:t>nadałuprawnienia</w:t>
-      </w:r>
-      <w:proofErr w:type="spellEnd"/>
-      <w:r>
-        <w:rPr>
-          <w:highlight w:val="lightGray"/>
-        </w:rPr>
-        <w:t xml:space="preserve"> grupie do </w:t>
-      </w:r>
-      <w:proofErr w:type="spellStart"/>
-      <w:r>
-        <w:rPr>
-          <w:highlight w:val="lightGray"/>
-        </w:rPr>
-        <w:t>r</w:t>
-      </w:r>
-      <w:r>
-        <w:rPr>
-          <w:highlight w:val="lightGray"/>
-        </w:rPr>
-        <w:t>wx</w:t>
-      </w:r>
-      <w:proofErr w:type="spellEnd"/>
-      <w:r>
-        <w:rPr>
-          <w:highlight w:val="lightGray"/>
-        </w:rPr>
-        <w:t xml:space="preserve"> </w:t>
-      </w:r>
       <w:r>
         <w:rPr>
           <w:highlight w:val="lightGray"/>
@@ -4371,184 +2799,16 @@
           <w:b/>
           <w:highlight w:val="lightGray"/>
         </w:rPr>
-        <w:t xml:space="preserve">uprawnienia u22 do folderu  test2 nadałem najpierw deklarując go </w:t>
-      </w:r>
-      <w:proofErr w:type="spellStart"/>
-      <w:r>
-        <w:rPr>
-          <w:b/>
-          <w:highlight w:val="lightGray"/>
-        </w:rPr>
-        <w:t>wlascicielem</w:t>
-      </w:r>
-      <w:proofErr w:type="spellEnd"/>
-      <w:r>
-        <w:rPr>
-          <w:b/>
-          <w:highlight w:val="lightGray"/>
-        </w:rPr>
-        <w:t xml:space="preserve"> za </w:t>
-      </w:r>
-      <w:proofErr w:type="spellStart"/>
-      <w:r>
-        <w:rPr>
-          <w:b/>
-          <w:highlight w:val="lightGray"/>
-        </w:rPr>
-        <w:t>pomoca</w:t>
-      </w:r>
-      <w:proofErr w:type="spellEnd"/>
-      <w:r>
-        <w:rPr>
-          <w:b/>
-          <w:highlight w:val="lightGray"/>
-        </w:rPr>
-        <w:t xml:space="preserve"> </w:t>
-      </w:r>
-      <w:proofErr w:type="spellStart"/>
-      <w:r>
-        <w:rPr>
-          <w:b/>
-          <w:highlight w:val="lightGray"/>
-        </w:rPr>
-        <w:t>chown</w:t>
-      </w:r>
-      <w:proofErr w:type="spellEnd"/>
-      <w:r>
-        <w:rPr>
-          <w:b/>
-          <w:highlight w:val="lightGray"/>
-        </w:rPr>
-        <w:t xml:space="preserve"> a </w:t>
-      </w:r>
-      <w:proofErr w:type="spellStart"/>
-      <w:r>
-        <w:rPr>
-          <w:b/>
-          <w:highlight w:val="lightGray"/>
-        </w:rPr>
-        <w:t>pozniej</w:t>
-      </w:r>
-      <w:proofErr w:type="spellEnd"/>
-      <w:r>
-        <w:rPr>
-          <w:b/>
-          <w:highlight w:val="lightGray"/>
-        </w:rPr>
-        <w:t xml:space="preserve"> za </w:t>
-      </w:r>
-      <w:proofErr w:type="spellStart"/>
-      <w:r>
-        <w:rPr>
-          <w:b/>
-          <w:highlight w:val="lightGray"/>
-        </w:rPr>
-        <w:t>pomoca</w:t>
-      </w:r>
-      <w:proofErr w:type="spellEnd"/>
-      <w:r>
-        <w:rPr>
-          <w:b/>
-          <w:highlight w:val="lightGray"/>
-        </w:rPr>
-        <w:t xml:space="preserve"> </w:t>
-      </w:r>
-      <w:proofErr w:type="spellStart"/>
-      <w:r>
-        <w:rPr>
-          <w:b/>
-          <w:highlight w:val="lightGray"/>
-        </w:rPr>
-        <w:t>chmod</w:t>
-      </w:r>
-      <w:proofErr w:type="spellEnd"/>
-      <w:r>
-        <w:rPr>
-          <w:b/>
-          <w:highlight w:val="lightGray"/>
-        </w:rPr>
-        <w:t xml:space="preserve"> </w:t>
-      </w:r>
-      <w:proofErr w:type="spellStart"/>
-      <w:r>
-        <w:rPr>
-          <w:b/>
-          <w:highlight w:val="lightGray"/>
-        </w:rPr>
-        <w:t>g+r</w:t>
-      </w:r>
-      <w:proofErr w:type="spellEnd"/>
-      <w:r>
-        <w:rPr>
-          <w:b/>
-          <w:highlight w:val="lightGray"/>
-        </w:rPr>
-        <w:t xml:space="preserve"> lub +</w:t>
-      </w:r>
-      <w:proofErr w:type="spellStart"/>
-      <w:r>
-        <w:rPr>
-          <w:b/>
-          <w:highlight w:val="lightGray"/>
-        </w:rPr>
-        <w:t>rx</w:t>
-      </w:r>
-      <w:proofErr w:type="spellEnd"/>
-      <w:r>
-        <w:rPr>
-          <w:b/>
-          <w:highlight w:val="lightGray"/>
-        </w:rPr>
-        <w:t xml:space="preserve"> itd. w </w:t>
-      </w:r>
-      <w:proofErr w:type="spellStart"/>
-      <w:r>
-        <w:rPr>
-          <w:b/>
-          <w:highlight w:val="lightGray"/>
-        </w:rPr>
-        <w:t>zaleznosci</w:t>
-      </w:r>
-      <w:proofErr w:type="spellEnd"/>
-      <w:r>
-        <w:rPr>
-          <w:b/>
-          <w:highlight w:val="lightGray"/>
-        </w:rPr>
-        <w:t xml:space="preserve"> od potrzeb i na </w:t>
-      </w:r>
-      <w:proofErr w:type="spellStart"/>
-      <w:r>
-        <w:rPr>
-          <w:b/>
-          <w:highlight w:val="lightGray"/>
-        </w:rPr>
-        <w:t>koncu</w:t>
-      </w:r>
-      <w:proofErr w:type="spellEnd"/>
-      <w:r>
-        <w:rPr>
-          <w:b/>
-          <w:highlight w:val="lightGray"/>
-        </w:rPr>
-        <w:t xml:space="preserve"> nazwa katalogu</w:t>
-      </w:r>
-    </w:p>
-    <w:p>
-      <w:r>
-        <w:rPr>
-          <w:highlight w:val="lightGray"/>
-        </w:rPr>
-        <w:t xml:space="preserve">g – grupa która jest </w:t>
-      </w:r>
-      <w:proofErr w:type="spellStart"/>
-      <w:r>
-        <w:rPr>
-          <w:highlight w:val="lightGray"/>
-        </w:rPr>
-        <w:t>wlascicielem</w:t>
-      </w:r>
-      <w:proofErr w:type="spellEnd"/>
+        <w:t>uprawnienia u22 do folderu  test2 nadałem najpierw deklarując go wlascicielem za pomoca chown a pozniej za pomoca chmod g+r lub +rx itd. w zaleznosci od potrzeb i na koncu nazwa katalogu</w:t>
+      </w:r>
+    </w:p>
+    <w:p>
+      <w:r>
+        <w:rPr>
+          <w:highlight w:val="lightGray"/>
+        </w:rPr>
+        <w:t>g – grupa która jest wlascicielem</w:t>
+      </w:r>
     </w:p>
     <w:p/>
     <w:p/>
@@ -4570,69 +2830,23 @@
       </w:r>
     </w:p>
     <w:p>
-      <w:proofErr w:type="spellStart"/>
-      <w:r>
-        <w:rPr>
-          <w:b/>
-        </w:rPr>
-        <w:t>mcedit</w:t>
-      </w:r>
-      <w:proofErr w:type="spellEnd"/>
-      <w:r>
-        <w:rPr>
-          <w:b/>
-        </w:rPr>
-        <w:t xml:space="preserve"> </w:t>
-      </w:r>
-      <w:proofErr w:type="spellStart"/>
-      <w:r>
-        <w:rPr>
-          <w:b/>
-        </w:rPr>
-        <w:t>nazwa.sh</w:t>
-      </w:r>
-      <w:proofErr w:type="spellEnd"/>
+      <w:r>
+        <w:rPr>
+          <w:b/>
+        </w:rPr>
+        <w:t>mcedit nazwa.sh</w:t>
+      </w:r>
       <w:r>
         <w:t xml:space="preserve"> – tworzy skrypt</w:t>
       </w:r>
     </w:p>
     <w:p>
-      <w:proofErr w:type="spellStart"/>
-      <w:r>
-        <w:rPr>
-          <w:b/>
-        </w:rPr>
-        <w:t>chmod</w:t>
-      </w:r>
-      <w:proofErr w:type="spellEnd"/>
-      <w:r>
-        <w:rPr>
-          <w:b/>
-        </w:rPr>
-        <w:t xml:space="preserve"> </w:t>
-      </w:r>
-      <w:proofErr w:type="spellStart"/>
-      <w:r>
-        <w:rPr>
-          <w:b/>
-        </w:rPr>
-        <w:t>a+x</w:t>
-      </w:r>
-      <w:proofErr w:type="spellEnd"/>
-      <w:r>
-        <w:rPr>
-          <w:b/>
-        </w:rPr>
-        <w:t xml:space="preserve">  </w:t>
-      </w:r>
-      <w:proofErr w:type="spellStart"/>
-      <w:r>
-        <w:rPr>
-          <w:b/>
-        </w:rPr>
-        <w:t>nazwa.sh</w:t>
-      </w:r>
-      <w:proofErr w:type="spellEnd"/>
+      <w:r>
+        <w:rPr>
+          <w:b/>
+        </w:rPr>
+        <w:t>chmod a+x  nazwa.sh</w:t>
+      </w:r>
       <w:r>
         <w:t xml:space="preserve"> – nadanie uprawnień wszystkim do podanego skryptu</w:t>
       </w:r>
@@ -4655,21 +2869,7 @@
         <w:rPr>
           <w:b/>
         </w:rPr>
-        <w:t>./</w:t>
-      </w:r>
-      <w:proofErr w:type="spellStart"/>
-      <w:r>
-        <w:rPr>
-          <w:b/>
-        </w:rPr>
-        <w:t>nazwa.sh</w:t>
-      </w:r>
-      <w:proofErr w:type="spellEnd"/>
-      <w:r>
-        <w:rPr>
-          <w:b/>
-        </w:rPr>
-        <w:t xml:space="preserve"> – </w:t>
+        <w:t xml:space="preserve">./nazwa.sh – </w:t>
       </w:r>
       <w:r>
         <w:t>uruchomienie skryptu</w:t>
@@ -4677,21 +2877,8 @@
     </w:p>
     <w:p>
       <w:r>
-        <w:t>#!/</w:t>
-      </w:r>
-      <w:proofErr w:type="spellStart"/>
-      <w:r>
-        <w:t>bin</w:t>
-      </w:r>
-      <w:proofErr w:type="spellEnd"/>
-      <w:r>
-        <w:t>/</w:t>
-      </w:r>
-      <w:proofErr w:type="spellStart"/>
-      <w:r>
-        <w:t>bash</w:t>
-      </w:r>
-      <w:proofErr w:type="spellEnd"/>
+        <w:t>#!/bin/bash</w:t>
+      </w:r>
     </w:p>
     <w:p/>
     <w:p>
@@ -4758,13 +2945,8 @@
         <w:t xml:space="preserve">2. </w:t>
       </w:r>
       <w:r>
-        <w:t xml:space="preserve">Sprawdzanie czy istnieje użytkownik i grupa jeśli nie to dodaje użytkownika do grupy, nadaje mu hasło i wyświetla drzewo </w:t>
-      </w:r>
-      <w:proofErr w:type="spellStart"/>
-      <w:r>
-        <w:t>home</w:t>
-      </w:r>
-      <w:proofErr w:type="spellEnd"/>
+        <w:t>Sprawdzanie czy istnieje użytkownik i grupa jeśli nie to dodaje użytkownika do grupy, nadaje mu hasło i wyświetla drzewo home</w:t>
+      </w:r>
     </w:p>
     <w:p>
       <w:r>
@@ -4824,23 +3006,7 @@
         <w:t xml:space="preserve">3. </w:t>
       </w:r>
       <w:r>
-        <w:t xml:space="preserve">Tworzy podaną </w:t>
-      </w:r>
-      <w:proofErr w:type="spellStart"/>
-      <w:r>
-        <w:t>scieżkę</w:t>
-      </w:r>
-      <w:proofErr w:type="spellEnd"/>
-      <w:r>
-        <w:t xml:space="preserve">, dodaje katalog o podanej nazwie jeśli jeszcze nie istnieje a </w:t>
-      </w:r>
-      <w:proofErr w:type="spellStart"/>
-      <w:r>
-        <w:t>nastepnie</w:t>
-      </w:r>
-      <w:proofErr w:type="spellEnd"/>
-      <w:r>
-        <w:t xml:space="preserve"> dodaje do tego katalogu plik o podanej nazwie jeśli jeszcze nie istnieje</w:t>
+        <w:t>Tworzy podaną scieżkę, dodaje katalog o podanej nazwie jeśli jeszcze nie istnieje a nastepnie dodaje do tego katalogu plik o podanej nazwie jeśli jeszcze nie istnieje</w:t>
       </w:r>
     </w:p>
     <w:p>
@@ -4899,39 +3065,7 @@
     <w:p>
       <w:r>
         <w:lastRenderedPageBreak/>
-        <w:t xml:space="preserve">4. Sprawdzenie czy istnieje w </w:t>
-      </w:r>
-      <w:proofErr w:type="spellStart"/>
-      <w:r>
-        <w:t>sciezce</w:t>
-      </w:r>
-      <w:proofErr w:type="spellEnd"/>
-      <w:r>
-        <w:t xml:space="preserve"> </w:t>
-      </w:r>
-      <w:proofErr w:type="spellStart"/>
-      <w:r>
-        <w:t>nowy_u</w:t>
-      </w:r>
-      <w:proofErr w:type="spellEnd"/>
-      <w:r>
-        <w:t>/pulpit/</w:t>
-      </w:r>
-      <w:proofErr w:type="spellStart"/>
-      <w:r>
-        <w:t>kamien</w:t>
-      </w:r>
-      <w:proofErr w:type="spellEnd"/>
-      <w:r>
-        <w:t xml:space="preserve"> plik o podanej nazwie, jeśli nie to </w:t>
-      </w:r>
-      <w:proofErr w:type="spellStart"/>
-      <w:r>
-        <w:t>utworz</w:t>
-      </w:r>
-      <w:proofErr w:type="spellEnd"/>
-      <w:r>
-        <w:t xml:space="preserve"> go</w:t>
+        <w:t>4. Sprawdzenie czy istnieje w sciezce nowy_u/pulpit/kamien plik o podanej nazwie, jeśli nie to utworz go</w:t>
       </w:r>
     </w:p>
     <w:p>
@@ -4985,6 +3119,256 @@
             </a:graphic>
           </wp:inline>
         </w:drawing>
+      </w:r>
+    </w:p>
+    <w:p>
+      <w:r>
+        <w:t>5. Funkcja z dwoma rgumentami i pętlą while</w:t>
+      </w:r>
+    </w:p>
+    <w:p>
+      <w:r>
+        <w:rPr>
+          <w:noProof/>
+          <w:lang w:eastAsia="pl-PL"/>
+        </w:rPr>
+        <w:drawing>
+          <wp:inline distT="0" distB="0" distL="0" distR="0">
+            <wp:extent cx="5762625" cy="4762500"/>
+            <wp:effectExtent l="19050" t="0" r="9525" b="0"/>
+            <wp:docPr id="9" name="Obraz 1" descr="C:\Users\Dawidd\Dropbox\Screenshots\Zrzut ekranu 2018-12-04 11.07.12.png"/>
+            <wp:cNvGraphicFramePr>
+              <a:graphicFrameLocks xmlns:a="http://schemas.openxmlformats.org/drawingml/2006/main" noChangeAspect="1"/>
+            </wp:cNvGraphicFramePr>
+            <a:graphic xmlns:a="http://schemas.openxmlformats.org/drawingml/2006/main">
+              <a:graphicData uri="http://schemas.openxmlformats.org/drawingml/2006/picture">
+                <pic:pic xmlns:pic="http://schemas.openxmlformats.org/drawingml/2006/picture">
+                  <pic:nvPicPr>
+                    <pic:cNvPr id="0" name="Picture 1" descr="C:\Users\Dawidd\Dropbox\Screenshots\Zrzut ekranu 2018-12-04 11.07.12.png"/>
+                    <pic:cNvPicPr>
+                      <a:picLocks noChangeAspect="1" noChangeArrowheads="1"/>
+                    </pic:cNvPicPr>
+                  </pic:nvPicPr>
+                  <pic:blipFill>
+                    <a:blip r:embed="rId13"/>
+                    <a:srcRect/>
+                    <a:stretch>
+                      <a:fillRect/>
+                    </a:stretch>
+                  </pic:blipFill>
+                  <pic:spPr bwMode="auto">
+                    <a:xfrm>
+                      <a:off x="0" y="0"/>
+                      <a:ext cx="5762625" cy="4762500"/>
+                    </a:xfrm>
+                    <a:prstGeom prst="rect">
+                      <a:avLst/>
+                    </a:prstGeom>
+                    <a:noFill/>
+                    <a:ln w="9525">
+                      <a:noFill/>
+                      <a:miter lim="800000"/>
+                      <a:headEnd/>
+                      <a:tailEnd/>
+                    </a:ln>
+                  </pic:spPr>
+                </pic:pic>
+              </a:graphicData>
+            </a:graphic>
+          </wp:inline>
+        </w:drawing>
+      </w:r>
+    </w:p>
+    <w:p>
+      <w:r>
+        <w:t>esac</w:t>
+      </w:r>
+    </w:p>
+    <w:p>
+      <w:r>
+        <w:t>done</w:t>
+      </w:r>
+    </w:p>
+    <w:p>
+      <w:r>
+        <w:t>}</w:t>
+      </w:r>
+    </w:p>
+    <w:p>
+      <w:r>
+        <w:t>test u1 g1</w:t>
+      </w:r>
+    </w:p>
+    <w:p/>
+    <w:p>
+      <w:r>
+        <w:lastRenderedPageBreak/>
+        <w:t>6. Menu funkcjonalne – pokazywanie, sprawdzanie, dodawanie</w:t>
+      </w:r>
+    </w:p>
+    <w:p>
+      <w:r>
+        <w:rPr>
+          <w:noProof/>
+          <w:lang w:eastAsia="pl-PL"/>
+        </w:rPr>
+        <w:drawing>
+          <wp:inline distT="0" distB="0" distL="0" distR="0">
+            <wp:extent cx="5753100" cy="4191000"/>
+            <wp:effectExtent l="19050" t="0" r="0" b="0"/>
+            <wp:docPr id="10" name="Obraz 2" descr="C:\Users\Dawidd\Dropbox\Screenshots\Zrzut ekranu 2018-12-04 11.56.25.png"/>
+            <wp:cNvGraphicFramePr>
+              <a:graphicFrameLocks xmlns:a="http://schemas.openxmlformats.org/drawingml/2006/main" noChangeAspect="1"/>
+            </wp:cNvGraphicFramePr>
+            <a:graphic xmlns:a="http://schemas.openxmlformats.org/drawingml/2006/main">
+              <a:graphicData uri="http://schemas.openxmlformats.org/drawingml/2006/picture">
+                <pic:pic xmlns:pic="http://schemas.openxmlformats.org/drawingml/2006/picture">
+                  <pic:nvPicPr>
+                    <pic:cNvPr id="0" name="Picture 2" descr="C:\Users\Dawidd\Dropbox\Screenshots\Zrzut ekranu 2018-12-04 11.56.25.png"/>
+                    <pic:cNvPicPr>
+                      <a:picLocks noChangeAspect="1" noChangeArrowheads="1"/>
+                    </pic:cNvPicPr>
+                  </pic:nvPicPr>
+                  <pic:blipFill>
+                    <a:blip r:embed="rId14"/>
+                    <a:srcRect/>
+                    <a:stretch>
+                      <a:fillRect/>
+                    </a:stretch>
+                  </pic:blipFill>
+                  <pic:spPr bwMode="auto">
+                    <a:xfrm>
+                      <a:off x="0" y="0"/>
+                      <a:ext cx="5753100" cy="4191000"/>
+                    </a:xfrm>
+                    <a:prstGeom prst="rect">
+                      <a:avLst/>
+                    </a:prstGeom>
+                    <a:noFill/>
+                    <a:ln w="9525">
+                      <a:noFill/>
+                      <a:miter lim="800000"/>
+                      <a:headEnd/>
+                      <a:tailEnd/>
+                    </a:ln>
+                  </pic:spPr>
+                </pic:pic>
+              </a:graphicData>
+            </a:graphic>
+          </wp:inline>
+        </w:drawing>
+      </w:r>
+    </w:p>
+    <w:p>
+      <w:r>
+        <w:rPr>
+          <w:noProof/>
+          <w:lang w:eastAsia="pl-PL"/>
+        </w:rPr>
+        <w:drawing>
+          <wp:inline distT="0" distB="0" distL="0" distR="0">
+            <wp:extent cx="5762625" cy="3295650"/>
+            <wp:effectExtent l="19050" t="0" r="9525" b="0"/>
+            <wp:docPr id="11" name="Obraz 3" descr="C:\Users\Dawidd\Dropbox\Screenshots\Zrzut ekranu 2018-12-04 11.57.58.png"/>
+            <wp:cNvGraphicFramePr>
+              <a:graphicFrameLocks xmlns:a="http://schemas.openxmlformats.org/drawingml/2006/main" noChangeAspect="1"/>
+            </wp:cNvGraphicFramePr>
+            <a:graphic xmlns:a="http://schemas.openxmlformats.org/drawingml/2006/main">
+              <a:graphicData uri="http://schemas.openxmlformats.org/drawingml/2006/picture">
+                <pic:pic xmlns:pic="http://schemas.openxmlformats.org/drawingml/2006/picture">
+                  <pic:nvPicPr>
+                    <pic:cNvPr id="0" name="Picture 3" descr="C:\Users\Dawidd\Dropbox\Screenshots\Zrzut ekranu 2018-12-04 11.57.58.png"/>
+                    <pic:cNvPicPr>
+                      <a:picLocks noChangeAspect="1" noChangeArrowheads="1"/>
+                    </pic:cNvPicPr>
+                  </pic:nvPicPr>
+                  <pic:blipFill>
+                    <a:blip r:embed="rId15"/>
+                    <a:srcRect/>
+                    <a:stretch>
+                      <a:fillRect/>
+                    </a:stretch>
+                  </pic:blipFill>
+                  <pic:spPr bwMode="auto">
+                    <a:xfrm>
+                      <a:off x="0" y="0"/>
+                      <a:ext cx="5762625" cy="3295650"/>
+                    </a:xfrm>
+                    <a:prstGeom prst="rect">
+                      <a:avLst/>
+                    </a:prstGeom>
+                    <a:noFill/>
+                    <a:ln w="9525">
+                      <a:noFill/>
+                      <a:miter lim="800000"/>
+                      <a:headEnd/>
+                      <a:tailEnd/>
+                    </a:ln>
+                  </pic:spPr>
+                </pic:pic>
+              </a:graphicData>
+            </a:graphic>
+          </wp:inline>
+        </w:drawing>
+      </w:r>
+    </w:p>
+    <w:p>
+      <w:r>
+        <w:rPr>
+          <w:noProof/>
+          <w:lang w:eastAsia="pl-PL"/>
+        </w:rPr>
+        <w:lastRenderedPageBreak/>
+        <w:drawing>
+          <wp:inline distT="0" distB="0" distL="0" distR="0">
+            <wp:extent cx="5762625" cy="2362200"/>
+            <wp:effectExtent l="19050" t="0" r="9525" b="0"/>
+            <wp:docPr id="12" name="Obraz 4" descr="C:\Users\Dawidd\Dropbox\Screenshots\Zrzut ekranu 2018-12-04 11.58.35.png"/>
+            <wp:cNvGraphicFramePr>
+              <a:graphicFrameLocks xmlns:a="http://schemas.openxmlformats.org/drawingml/2006/main" noChangeAspect="1"/>
+            </wp:cNvGraphicFramePr>
+            <a:graphic xmlns:a="http://schemas.openxmlformats.org/drawingml/2006/main">
+              <a:graphicData uri="http://schemas.openxmlformats.org/drawingml/2006/picture">
+                <pic:pic xmlns:pic="http://schemas.openxmlformats.org/drawingml/2006/picture">
+                  <pic:nvPicPr>
+                    <pic:cNvPr id="0" name="Picture 4" descr="C:\Users\Dawidd\Dropbox\Screenshots\Zrzut ekranu 2018-12-04 11.58.35.png"/>
+                    <pic:cNvPicPr>
+                      <a:picLocks noChangeAspect="1" noChangeArrowheads="1"/>
+                    </pic:cNvPicPr>
+                  </pic:nvPicPr>
+                  <pic:blipFill>
+                    <a:blip r:embed="rId16"/>
+                    <a:srcRect/>
+                    <a:stretch>
+                      <a:fillRect/>
+                    </a:stretch>
+                  </pic:blipFill>
+                  <pic:spPr bwMode="auto">
+                    <a:xfrm>
+                      <a:off x="0" y="0"/>
+                      <a:ext cx="5762625" cy="2362200"/>
+                    </a:xfrm>
+                    <a:prstGeom prst="rect">
+                      <a:avLst/>
+                    </a:prstGeom>
+                    <a:noFill/>
+                    <a:ln w="9525">
+                      <a:noFill/>
+                      <a:miter lim="800000"/>
+                      <a:headEnd/>
+                      <a:tailEnd/>
+                    </a:ln>
+                  </pic:spPr>
+                </pic:pic>
+              </a:graphicData>
+            </a:graphic>
+          </wp:inline>
+        </w:drawing>
+      </w:r>
+    </w:p>
+    <w:p>
+      <w:r>
+        <w:t>7.</w:t>
       </w:r>
     </w:p>
     <w:sectPr>

--- a/systemy.docx
+++ b/systemy.docx
@@ -3,45 +3,117 @@
 <w:document xmlns:ve="http://schemas.openxmlformats.org/markup-compatibility/2006" xmlns:o="urn:schemas-microsoft-com:office:office" xmlns:r="http://schemas.openxmlformats.org/officeDocument/2006/relationships" xmlns:m="http://schemas.openxmlformats.org/officeDocument/2006/math" xmlns:v="urn:schemas-microsoft-com:vml" xmlns:wp="http://schemas.openxmlformats.org/drawingml/2006/wordprocessingDrawing" xmlns:w10="urn:schemas-microsoft-com:office:word" xmlns:w="http://schemas.openxmlformats.org/wordprocessingml/2006/main" xmlns:wne="http://schemas.microsoft.com/office/word/2006/wordml">
   <w:body>
     <w:p>
+      <w:proofErr w:type="spellStart"/>
       <w:r>
         <w:rPr>
           <w:b/>
         </w:rPr>
         <w:t>mkdir</w:t>
       </w:r>
+      <w:proofErr w:type="spellEnd"/>
       <w:r>
         <w:t xml:space="preserve"> – tworzenie katalogu</w:t>
       </w:r>
     </w:p>
     <w:p>
-      <w:r>
-        <w:rPr>
-          <w:b/>
-        </w:rPr>
-        <w:t>rm  –r nauka</w:t>
-      </w:r>
-      <w:r>
-        <w:t xml:space="preserve"> – usnunięcie katalogu nauka UWAGA musimy być w jego rodzicu, żeby go usunąć</w:t>
-      </w:r>
-    </w:p>
-    <w:p>
+      <w:proofErr w:type="spellStart"/>
+      <w:r>
+        <w:rPr>
+          <w:b/>
+        </w:rPr>
+        <w:t>rm</w:t>
+      </w:r>
+      <w:proofErr w:type="spellEnd"/>
+      <w:r>
+        <w:rPr>
+          <w:b/>
+        </w:rPr>
+        <w:t xml:space="preserve">  –</w:t>
+      </w:r>
+      <w:proofErr w:type="spellStart"/>
+      <w:r>
+        <w:rPr>
+          <w:b/>
+        </w:rPr>
+        <w:t>r</w:t>
+      </w:r>
+      <w:proofErr w:type="spellEnd"/>
+      <w:r>
+        <w:rPr>
+          <w:b/>
+        </w:rPr>
+        <w:t xml:space="preserve"> nauka</w:t>
+      </w:r>
+      <w:r>
+        <w:t xml:space="preserve"> – </w:t>
+      </w:r>
+      <w:proofErr w:type="spellStart"/>
+      <w:r>
+        <w:t>usnunięcie</w:t>
+      </w:r>
+      <w:proofErr w:type="spellEnd"/>
+      <w:r>
+        <w:t xml:space="preserve"> katalogu nauka UWAGA musimy być w jego rodzicu, żeby go usunąć</w:t>
+      </w:r>
+    </w:p>
+    <w:p>
+      <w:proofErr w:type="spellStart"/>
       <w:r>
         <w:rPr>
           <w:b/>
         </w:rPr>
         <w:t>cat&gt;nazwaPliku</w:t>
       </w:r>
-      <w:r>
-        <w:t xml:space="preserve"> – tworzymy plik i od razu wypełniamy go treścią  CTRL+D przerywa i zamyka plik</w:t>
-      </w:r>
-    </w:p>
-    <w:p>
-      <w:r>
-        <w:rPr>
-          <w:b/>
-        </w:rPr>
-        <w:t>cp sciezkaCoSkopiowacNazwaPliku    gdzieSkopiowacSciezka</w:t>
-      </w:r>
+      <w:proofErr w:type="spellEnd"/>
+      <w:r>
+        <w:t xml:space="preserve"> – tworzymy plik i od razu wypełniamy go treścią  </w:t>
+      </w:r>
+      <w:proofErr w:type="spellStart"/>
+      <w:r>
+        <w:t>CTRL+D</w:t>
+      </w:r>
+      <w:proofErr w:type="spellEnd"/>
+      <w:r>
+        <w:t xml:space="preserve"> przerywa i zamyka plik</w:t>
+      </w:r>
+    </w:p>
+    <w:p>
+      <w:proofErr w:type="spellStart"/>
+      <w:r>
+        <w:rPr>
+          <w:b/>
+        </w:rPr>
+        <w:t>cp</w:t>
+      </w:r>
+      <w:proofErr w:type="spellEnd"/>
+      <w:r>
+        <w:rPr>
+          <w:b/>
+        </w:rPr>
+        <w:t xml:space="preserve"> </w:t>
+      </w:r>
+      <w:proofErr w:type="spellStart"/>
+      <w:r>
+        <w:rPr>
+          <w:b/>
+        </w:rPr>
+        <w:t>sciezkaCoSkopiowacNazwaPliku</w:t>
+      </w:r>
+      <w:proofErr w:type="spellEnd"/>
+      <w:r>
+        <w:rPr>
+          <w:b/>
+        </w:rPr>
+        <w:t xml:space="preserve">    </w:t>
+      </w:r>
+      <w:proofErr w:type="spellStart"/>
+      <w:r>
+        <w:rPr>
+          <w:b/>
+        </w:rPr>
+        <w:t>gdzieSkopiowacSciezka</w:t>
+      </w:r>
+      <w:proofErr w:type="spellEnd"/>
       <w:r>
         <w:t xml:space="preserve"> – kopiuje plik </w:t>
       </w:r>
@@ -136,22 +208,38 @@
       </w:r>
     </w:p>
     <w:p>
-      <w:r>
-        <w:rPr>
-          <w:b/>
-        </w:rPr>
-        <w:t>cat ścieżka do pliku</w:t>
+      <w:proofErr w:type="spellStart"/>
+      <w:r>
+        <w:rPr>
+          <w:b/>
+        </w:rPr>
+        <w:t>cat</w:t>
+      </w:r>
+      <w:proofErr w:type="spellEnd"/>
+      <w:r>
+        <w:rPr>
+          <w:b/>
+        </w:rPr>
+        <w:t xml:space="preserve"> ścieżka do pliku</w:t>
       </w:r>
       <w:r>
         <w:t xml:space="preserve"> – wyświetlenie zawartości pliku</w:t>
       </w:r>
     </w:p>
     <w:p>
-      <w:r>
-        <w:rPr>
-          <w:b/>
-        </w:rPr>
-        <w:t>cat&gt;&gt;sciezka do pliku i/lub rozszerzenie</w:t>
+      <w:proofErr w:type="spellStart"/>
+      <w:r>
+        <w:rPr>
+          <w:b/>
+        </w:rPr>
+        <w:t>cat&gt;&gt;sciezka</w:t>
+      </w:r>
+      <w:proofErr w:type="spellEnd"/>
+      <w:r>
+        <w:rPr>
+          <w:b/>
+        </w:rPr>
+        <w:t xml:space="preserve"> do pliku i/lub rozszerzenie</w:t>
       </w:r>
       <w:r>
         <w:t xml:space="preserve"> – dodanie tekstu do pliku</w:t>
@@ -164,11 +252,19 @@
       </w:r>
     </w:p>
     <w:p>
-      <w:r>
-        <w:rPr>
-          <w:b/>
-        </w:rPr>
-        <w:t>cp info1   ../test</w:t>
+      <w:proofErr w:type="spellStart"/>
+      <w:r>
+        <w:rPr>
+          <w:b/>
+        </w:rPr>
+        <w:t>cp</w:t>
+      </w:r>
+      <w:proofErr w:type="spellEnd"/>
+      <w:r>
+        <w:rPr>
+          <w:b/>
+        </w:rPr>
+        <w:t xml:space="preserve"> info1   ../test</w:t>
       </w:r>
       <w:r>
         <w:t xml:space="preserve"> – kopiujemy plik info1 z kopia do test z poziomu kopia</w:t>
@@ -179,7 +275,49 @@
         <w:rPr>
           <w:b/>
         </w:rPr>
-        <w:t>tar –czvf  nazwaArchiwum.tar   sciezka do tego co ma być w archiwum</w:t>
+        <w:t>tar –</w:t>
+      </w:r>
+      <w:proofErr w:type="spellStart"/>
+      <w:r>
+        <w:rPr>
+          <w:b/>
+        </w:rPr>
+        <w:t>czvf</w:t>
+      </w:r>
+      <w:proofErr w:type="spellEnd"/>
+      <w:r>
+        <w:rPr>
+          <w:b/>
+        </w:rPr>
+        <w:t xml:space="preserve">  </w:t>
+      </w:r>
+      <w:proofErr w:type="spellStart"/>
+      <w:r>
+        <w:rPr>
+          <w:b/>
+        </w:rPr>
+        <w:t>nazwaArchiwum.tar</w:t>
+      </w:r>
+      <w:proofErr w:type="spellEnd"/>
+      <w:r>
+        <w:rPr>
+          <w:b/>
+        </w:rPr>
+        <w:t xml:space="preserve">   </w:t>
+      </w:r>
+      <w:proofErr w:type="spellStart"/>
+      <w:r>
+        <w:rPr>
+          <w:b/>
+        </w:rPr>
+        <w:t>sciezka</w:t>
+      </w:r>
+      <w:proofErr w:type="spellEnd"/>
+      <w:r>
+        <w:rPr>
+          <w:b/>
+        </w:rPr>
+        <w:t xml:space="preserve"> do tego co ma być w archiwum</w:t>
       </w:r>
       <w:r>
         <w:t xml:space="preserve"> – tworzy archiwum w miejscu w którym jesteśmy aktualnie</w:t>
@@ -190,7 +328,21 @@
         <w:rPr>
           <w:b/>
         </w:rPr>
-        <w:t xml:space="preserve">tar –czvf  </w:t>
+        <w:t>tar –</w:t>
+      </w:r>
+      <w:proofErr w:type="spellStart"/>
+      <w:r>
+        <w:rPr>
+          <w:b/>
+        </w:rPr>
+        <w:t>czvf</w:t>
+      </w:r>
+      <w:proofErr w:type="spellEnd"/>
+      <w:r>
+        <w:rPr>
+          <w:b/>
+        </w:rPr>
+        <w:t xml:space="preserve">  </w:t>
       </w:r>
       <w:r>
         <w:rPr>
@@ -198,11 +350,33 @@
         </w:rPr>
         <w:t>archiwum/</w:t>
       </w:r>
-      <w:r>
-        <w:rPr>
-          <w:b/>
-        </w:rPr>
-        <w:t>nazwaArchiwum.tar   sciezka do tego co ma być w archiwum</w:t>
+      <w:proofErr w:type="spellStart"/>
+      <w:r>
+        <w:rPr>
+          <w:b/>
+        </w:rPr>
+        <w:t>nazwaArchiwum.tar</w:t>
+      </w:r>
+      <w:proofErr w:type="spellEnd"/>
+      <w:r>
+        <w:rPr>
+          <w:b/>
+        </w:rPr>
+        <w:t xml:space="preserve">   </w:t>
+      </w:r>
+      <w:proofErr w:type="spellStart"/>
+      <w:r>
+        <w:rPr>
+          <w:b/>
+        </w:rPr>
+        <w:t>sciezka</w:t>
+      </w:r>
+      <w:proofErr w:type="spellEnd"/>
+      <w:r>
+        <w:rPr>
+          <w:b/>
+        </w:rPr>
+        <w:t xml:space="preserve"> do tego co ma być w archiwum</w:t>
       </w:r>
       <w:r>
         <w:rPr>
@@ -213,9 +387,11 @@
       <w:r>
         <w:t xml:space="preserve">tworzy </w:t>
       </w:r>
+      <w:proofErr w:type="spellStart"/>
       <w:r>
         <w:t>nazwaArchiwum.tar</w:t>
       </w:r>
+      <w:proofErr w:type="spellEnd"/>
       <w:r>
         <w:t xml:space="preserve"> w katalogu archiwum </w:t>
       </w:r>
@@ -225,10 +401,54 @@
         <w:rPr>
           <w:b/>
         </w:rPr>
-        <w:t>tar –tzvf sciezka/plik.tar</w:t>
-      </w:r>
-      <w:r>
-        <w:t xml:space="preserve">  - pokazuje nam zawartośc podanego archiwum</w:t>
+        <w:t>tar –</w:t>
+      </w:r>
+      <w:proofErr w:type="spellStart"/>
+      <w:r>
+        <w:rPr>
+          <w:b/>
+        </w:rPr>
+        <w:t>tzvf</w:t>
+      </w:r>
+      <w:proofErr w:type="spellEnd"/>
+      <w:r>
+        <w:rPr>
+          <w:b/>
+        </w:rPr>
+        <w:t xml:space="preserve"> </w:t>
+      </w:r>
+      <w:proofErr w:type="spellStart"/>
+      <w:r>
+        <w:rPr>
+          <w:b/>
+        </w:rPr>
+        <w:t>sciezka</w:t>
+      </w:r>
+      <w:proofErr w:type="spellEnd"/>
+      <w:r>
+        <w:rPr>
+          <w:b/>
+        </w:rPr>
+        <w:t>/</w:t>
+      </w:r>
+      <w:proofErr w:type="spellStart"/>
+      <w:r>
+        <w:rPr>
+          <w:b/>
+        </w:rPr>
+        <w:t>plik.tar</w:t>
+      </w:r>
+      <w:proofErr w:type="spellEnd"/>
+      <w:r>
+        <w:t xml:space="preserve">  - pokazuje nam </w:t>
+      </w:r>
+      <w:proofErr w:type="spellStart"/>
+      <w:r>
+        <w:t>zawartośc</w:t>
+      </w:r>
+      <w:proofErr w:type="spellEnd"/>
+      <w:r>
+        <w:t xml:space="preserve"> podanego archiwum</w:t>
       </w:r>
     </w:p>
     <w:p>
@@ -265,8 +485,22 @@
           <w:szCs w:val="20"/>
           <w:bdr w:val="none" w:sz="0" w:space="0" w:color="auto" w:frame="1"/>
         </w:rPr>
-        <w:t>-zxvf</w:t>
-      </w:r>
+        <w:t>-</w:t>
+      </w:r>
+      <w:proofErr w:type="spellStart"/>
+      <w:r>
+        <w:rPr>
+          <w:rStyle w:val="re5"/>
+          <w:rFonts w:ascii="Lucida Console" w:hAnsi="Lucida Console"/>
+          <w:b/>
+          <w:color w:val="000000"/>
+          <w:sz w:val="20"/>
+          <w:szCs w:val="20"/>
+          <w:bdr w:val="none" w:sz="0" w:space="0" w:color="auto" w:frame="1"/>
+        </w:rPr>
+        <w:t>zxvf</w:t>
+      </w:r>
+      <w:proofErr w:type="spellEnd"/>
       <w:r>
         <w:rPr>
           <w:rFonts w:ascii="Lucida Console" w:hAnsi="Lucida Console"/>
@@ -276,8 +510,45 @@
           <w:szCs w:val="20"/>
           <w:shd w:val="clear" w:color="auto" w:fill="FFFFFF"/>
         </w:rPr>
-        <w:t> nazwa_archiwum.zip nazwa_folderu</w:t>
-      </w:r>
+        <w:t> </w:t>
+      </w:r>
+      <w:proofErr w:type="spellStart"/>
+      <w:r>
+        <w:rPr>
+          <w:rFonts w:ascii="Lucida Console" w:hAnsi="Lucida Console"/>
+          <w:b/>
+          <w:color w:val="000000"/>
+          <w:sz w:val="20"/>
+          <w:szCs w:val="20"/>
+          <w:shd w:val="clear" w:color="auto" w:fill="FFFFFF"/>
+        </w:rPr>
+        <w:t>nazwa_archiwum.zip</w:t>
+      </w:r>
+      <w:proofErr w:type="spellEnd"/>
+      <w:r>
+        <w:rPr>
+          <w:rFonts w:ascii="Lucida Console" w:hAnsi="Lucida Console"/>
+          <w:b/>
+          <w:color w:val="000000"/>
+          <w:sz w:val="20"/>
+          <w:szCs w:val="20"/>
+          <w:shd w:val="clear" w:color="auto" w:fill="FFFFFF"/>
+        </w:rPr>
+        <w:t xml:space="preserve"> </w:t>
+      </w:r>
+      <w:proofErr w:type="spellStart"/>
+      <w:r>
+        <w:rPr>
+          <w:rFonts w:ascii="Lucida Console" w:hAnsi="Lucida Console"/>
+          <w:b/>
+          <w:color w:val="000000"/>
+          <w:sz w:val="20"/>
+          <w:szCs w:val="20"/>
+          <w:shd w:val="clear" w:color="auto" w:fill="FFFFFF"/>
+        </w:rPr>
+        <w:t>nazwa_folderu</w:t>
+      </w:r>
+      <w:proofErr w:type="spellEnd"/>
       <w:r>
         <w:rPr>
           <w:rFonts w:ascii="Lucida Console" w:hAnsi="Lucida Console"/>
@@ -290,12 +561,48 @@
       </w:r>
     </w:p>
     <w:p>
+      <w:proofErr w:type="spellStart"/>
       <w:r>
         <w:rPr>
           <w:b/>
         </w:rPr>
         <w:lastRenderedPageBreak/>
-        <w:t>useradd   –m –g   nazwaGrupy  nazwaUzytkownika –</w:t>
+        <w:t>useradd</w:t>
+      </w:r>
+      <w:proofErr w:type="spellEnd"/>
+      <w:r>
+        <w:rPr>
+          <w:b/>
+        </w:rPr>
+        <w:t xml:space="preserve">   –m –g   </w:t>
+      </w:r>
+      <w:proofErr w:type="spellStart"/>
+      <w:r>
+        <w:rPr>
+          <w:b/>
+        </w:rPr>
+        <w:t>nazwaGrupy</w:t>
+      </w:r>
+      <w:proofErr w:type="spellEnd"/>
+      <w:r>
+        <w:rPr>
+          <w:b/>
+        </w:rPr>
+        <w:t xml:space="preserve">  </w:t>
+      </w:r>
+      <w:proofErr w:type="spellStart"/>
+      <w:r>
+        <w:rPr>
+          <w:b/>
+        </w:rPr>
+        <w:t>nazwaUzytkownika</w:t>
+      </w:r>
+      <w:proofErr w:type="spellEnd"/>
+      <w:r>
+        <w:rPr>
+          <w:b/>
+        </w:rPr>
+        <w:t xml:space="preserve"> –</w:t>
       </w:r>
       <w:r>
         <w:t xml:space="preserve"> tworzenie nowego użytkownika </w:t>
@@ -305,36 +612,72 @@
       </w:r>
     </w:p>
     <w:p>
-      <w:r>
-        <w:rPr>
-          <w:b/>
-        </w:rPr>
-        <w:t>groupadd nazwa</w:t>
+      <w:proofErr w:type="spellStart"/>
+      <w:r>
+        <w:rPr>
+          <w:b/>
+        </w:rPr>
+        <w:t>groupadd</w:t>
+      </w:r>
+      <w:proofErr w:type="spellEnd"/>
+      <w:r>
+        <w:rPr>
+          <w:b/>
+        </w:rPr>
+        <w:t xml:space="preserve"> nazwa</w:t>
       </w:r>
       <w:r>
         <w:t xml:space="preserve"> – dodanie nowej grupy</w:t>
       </w:r>
     </w:p>
     <w:p>
-      <w:r>
-        <w:rPr>
-          <w:b/>
-        </w:rPr>
-        <w:t>groupdel nazwa</w:t>
+      <w:proofErr w:type="spellStart"/>
+      <w:r>
+        <w:rPr>
+          <w:b/>
+        </w:rPr>
+        <w:t>groupdel</w:t>
+      </w:r>
+      <w:proofErr w:type="spellEnd"/>
+      <w:r>
+        <w:rPr>
+          <w:b/>
+        </w:rPr>
+        <w:t xml:space="preserve"> nazwa</w:t>
       </w:r>
       <w:r>
         <w:t xml:space="preserve"> – usuniecie grupy</w:t>
       </w:r>
     </w:p>
     <w:p>
-      <w:r>
-        <w:rPr>
-          <w:b/>
-        </w:rPr>
-        <w:t>adduser nazwaGrupy</w:t>
-      </w:r>
-      <w:r>
-        <w:t xml:space="preserve"> – dodanie uzyt</w:t>
+      <w:proofErr w:type="spellStart"/>
+      <w:r>
+        <w:rPr>
+          <w:b/>
+        </w:rPr>
+        <w:t>adduser</w:t>
+      </w:r>
+      <w:proofErr w:type="spellEnd"/>
+      <w:r>
+        <w:rPr>
+          <w:b/>
+        </w:rPr>
+        <w:t xml:space="preserve"> </w:t>
+      </w:r>
+      <w:proofErr w:type="spellStart"/>
+      <w:r>
+        <w:rPr>
+          <w:b/>
+        </w:rPr>
+        <w:t>nazwaGrupy</w:t>
+      </w:r>
+      <w:proofErr w:type="spellEnd"/>
+      <w:r>
+        <w:t xml:space="preserve"> – dodanie </w:t>
+      </w:r>
+      <w:proofErr w:type="spellStart"/>
+      <w:r>
+        <w:t>uzyt</w:t>
       </w:r>
       <w:r>
         <w:t>ko</w:t>
@@ -343,38 +686,79 @@
         <w:t>w</w:t>
       </w:r>
       <w:r>
-        <w:t>nika do grupy</w:t>
-      </w:r>
-    </w:p>
-    <w:p>
-      <w:r>
-        <w:rPr>
-          <w:b/>
-        </w:rPr>
-        <w:t>userdel nazwa</w:t>
-      </w:r>
-      <w:r>
-        <w:t xml:space="preserve"> – usuniecie uzytkownika</w:t>
-      </w:r>
+        <w:t>nika</w:t>
+      </w:r>
+      <w:proofErr w:type="spellEnd"/>
+      <w:r>
+        <w:t xml:space="preserve"> do grupy</w:t>
+      </w:r>
+    </w:p>
+    <w:p>
+      <w:proofErr w:type="spellStart"/>
+      <w:r>
+        <w:rPr>
+          <w:b/>
+        </w:rPr>
+        <w:t>userdel</w:t>
+      </w:r>
+      <w:proofErr w:type="spellEnd"/>
+      <w:r>
+        <w:rPr>
+          <w:b/>
+        </w:rPr>
+        <w:t xml:space="preserve"> nazwa</w:t>
+      </w:r>
+      <w:r>
+        <w:t xml:space="preserve"> – usuniecie </w:t>
+      </w:r>
+      <w:proofErr w:type="spellStart"/>
+      <w:r>
+        <w:t>uzytkownika</w:t>
+      </w:r>
+      <w:proofErr w:type="spellEnd"/>
     </w:p>
     <w:p/>
     <w:p>
-      <w:r>
-        <w:rPr>
-          <w:b/>
-        </w:rPr>
-        <w:t>passwd nazwaUzytkownika</w:t>
-      </w:r>
+      <w:proofErr w:type="spellStart"/>
+      <w:r>
+        <w:rPr>
+          <w:b/>
+        </w:rPr>
+        <w:t>passwd</w:t>
+      </w:r>
+      <w:proofErr w:type="spellEnd"/>
+      <w:r>
+        <w:rPr>
+          <w:b/>
+        </w:rPr>
+        <w:t xml:space="preserve"> </w:t>
+      </w:r>
+      <w:proofErr w:type="spellStart"/>
+      <w:r>
+        <w:rPr>
+          <w:b/>
+        </w:rPr>
+        <w:t>nazwaUzytkownika</w:t>
+      </w:r>
+      <w:proofErr w:type="spellEnd"/>
       <w:r>
         <w:t xml:space="preserve"> – zmiana hasła użytkownikowi lub jego nadanie</w:t>
       </w:r>
     </w:p>
     <w:p>
-      <w:r>
-        <w:rPr>
-          <w:b/>
-        </w:rPr>
-        <w:t xml:space="preserve">logout </w:t>
+      <w:proofErr w:type="spellStart"/>
+      <w:r>
+        <w:rPr>
+          <w:b/>
+        </w:rPr>
+        <w:t>logout</w:t>
+      </w:r>
+      <w:proofErr w:type="spellEnd"/>
+      <w:r>
+        <w:rPr>
+          <w:b/>
+        </w:rPr>
+        <w:t xml:space="preserve"> </w:t>
       </w:r>
       <w:r>
         <w:t>– wylogowanie sie</w:t>
@@ -438,26 +822,85 @@
     </w:p>
     <w:p/>
     <w:p>
-      <w:r>
-        <w:rPr>
-          <w:b/>
-        </w:rPr>
-        <w:t>chown   nazwaUzytkownika   nazwaPlikuLubKatalogu</w:t>
-      </w:r>
+      <w:proofErr w:type="spellStart"/>
+      <w:r>
+        <w:rPr>
+          <w:b/>
+        </w:rPr>
+        <w:t>chown</w:t>
+      </w:r>
+      <w:proofErr w:type="spellEnd"/>
+      <w:r>
+        <w:rPr>
+          <w:b/>
+        </w:rPr>
+        <w:t xml:space="preserve">   </w:t>
+      </w:r>
+      <w:proofErr w:type="spellStart"/>
+      <w:r>
+        <w:rPr>
+          <w:b/>
+        </w:rPr>
+        <w:t>nazwaUzytkownika</w:t>
+      </w:r>
+      <w:proofErr w:type="spellEnd"/>
+      <w:r>
+        <w:rPr>
+          <w:b/>
+        </w:rPr>
+        <w:t xml:space="preserve">   </w:t>
+      </w:r>
+      <w:proofErr w:type="spellStart"/>
+      <w:r>
+        <w:rPr>
+          <w:b/>
+        </w:rPr>
+        <w:t>nazwaPlikuLubKatalogu</w:t>
+      </w:r>
+      <w:proofErr w:type="spellEnd"/>
       <w:r>
         <w:t xml:space="preserve"> – zrobienie kogoś właścicielem pliku </w:t>
       </w:r>
     </w:p>
     <w:p>
-      <w:r>
-        <w:rPr>
-          <w:b/>
-        </w:rPr>
-        <w:t>ls –l nazwaPliku</w:t>
-      </w:r>
-      <w:r>
-        <w:t xml:space="preserve"> – sprawdznaie uprawnien</w:t>
-      </w:r>
+      <w:proofErr w:type="spellStart"/>
+      <w:r>
+        <w:rPr>
+          <w:b/>
+        </w:rPr>
+        <w:t>ls</w:t>
+      </w:r>
+      <w:proofErr w:type="spellEnd"/>
+      <w:r>
+        <w:rPr>
+          <w:b/>
+        </w:rPr>
+        <w:t xml:space="preserve"> –l </w:t>
+      </w:r>
+      <w:proofErr w:type="spellStart"/>
+      <w:r>
+        <w:rPr>
+          <w:b/>
+        </w:rPr>
+        <w:t>nazwaPliku</w:t>
+      </w:r>
+      <w:proofErr w:type="spellEnd"/>
+      <w:r>
+        <w:t xml:space="preserve"> – </w:t>
+      </w:r>
+      <w:proofErr w:type="spellStart"/>
+      <w:r>
+        <w:t>sprawdznaie</w:t>
+      </w:r>
+      <w:proofErr w:type="spellEnd"/>
+      <w:r>
+        <w:t xml:space="preserve"> </w:t>
+      </w:r>
+      <w:proofErr w:type="spellStart"/>
+      <w:r>
+        <w:t>uprawnien</w:t>
+      </w:r>
+      <w:proofErr w:type="spellEnd"/>
     </w:p>
     <w:p>
       <w:pPr>
@@ -465,23 +908,83 @@
       </w:pPr>
     </w:p>
     <w:p>
-      <w:r>
-        <w:rPr>
-          <w:b/>
-        </w:rPr>
-        <w:t>chown  nazwaUzytkownika:nazwaGrupy   nazwaPliku</w:t>
-      </w:r>
+      <w:proofErr w:type="spellStart"/>
+      <w:r>
+        <w:rPr>
+          <w:b/>
+        </w:rPr>
+        <w:t>chown</w:t>
+      </w:r>
+      <w:proofErr w:type="spellEnd"/>
+      <w:r>
+        <w:rPr>
+          <w:b/>
+        </w:rPr>
+        <w:t xml:space="preserve">  </w:t>
+      </w:r>
+      <w:proofErr w:type="spellStart"/>
+      <w:r>
+        <w:rPr>
+          <w:b/>
+        </w:rPr>
+        <w:t>nazwaUzytkownika:nazwaGrupy</w:t>
+      </w:r>
+      <w:proofErr w:type="spellEnd"/>
+      <w:r>
+        <w:rPr>
+          <w:b/>
+        </w:rPr>
+        <w:t xml:space="preserve">   </w:t>
+      </w:r>
+      <w:proofErr w:type="spellStart"/>
+      <w:r>
+        <w:rPr>
+          <w:b/>
+        </w:rPr>
+        <w:t>nazwaPliku</w:t>
+      </w:r>
+      <w:proofErr w:type="spellEnd"/>
       <w:r>
         <w:t xml:space="preserve"> – zmiana użytkownika i grupy jednocześnie</w:t>
       </w:r>
     </w:p>
     <w:p>
-      <w:r>
-        <w:rPr>
-          <w:b/>
-        </w:rPr>
-        <w:t>chown :nazwaGrupy  nazwaPliku</w:t>
-      </w:r>
+      <w:proofErr w:type="spellStart"/>
+      <w:r>
+        <w:rPr>
+          <w:b/>
+        </w:rPr>
+        <w:t>chown</w:t>
+      </w:r>
+      <w:proofErr w:type="spellEnd"/>
+      <w:r>
+        <w:rPr>
+          <w:b/>
+        </w:rPr>
+        <w:t xml:space="preserve"> :</w:t>
+      </w:r>
+      <w:proofErr w:type="spellStart"/>
+      <w:r>
+        <w:rPr>
+          <w:b/>
+        </w:rPr>
+        <w:t>nazwaGrupy</w:t>
+      </w:r>
+      <w:proofErr w:type="spellEnd"/>
+      <w:r>
+        <w:rPr>
+          <w:b/>
+        </w:rPr>
+        <w:t xml:space="preserve">  </w:t>
+      </w:r>
+      <w:proofErr w:type="spellStart"/>
+      <w:r>
+        <w:rPr>
+          <w:b/>
+        </w:rPr>
+        <w:t>nazwaPliku</w:t>
+      </w:r>
+      <w:proofErr w:type="spellEnd"/>
       <w:r>
         <w:t xml:space="preserve"> – zmiana grupy</w:t>
       </w:r>
@@ -544,8 +1047,37 @@
     </w:p>
     <w:p/>
     <w:p>
-      <w:r>
-        <w:t>dodac osobno uzytkownika useradd u1 i osobno groupadd g1 żeby u1 nie był w grupie g1</w:t>
+      <w:proofErr w:type="spellStart"/>
+      <w:r>
+        <w:t>dodac</w:t>
+      </w:r>
+      <w:proofErr w:type="spellEnd"/>
+      <w:r>
+        <w:t xml:space="preserve"> osobno </w:t>
+      </w:r>
+      <w:proofErr w:type="spellStart"/>
+      <w:r>
+        <w:t>uzytkownika</w:t>
+      </w:r>
+      <w:proofErr w:type="spellEnd"/>
+      <w:r>
+        <w:t xml:space="preserve"> </w:t>
+      </w:r>
+      <w:proofErr w:type="spellStart"/>
+      <w:r>
+        <w:t>useradd</w:t>
+      </w:r>
+      <w:proofErr w:type="spellEnd"/>
+      <w:r>
+        <w:t xml:space="preserve"> u1 i osobno </w:t>
+      </w:r>
+      <w:proofErr w:type="spellStart"/>
+      <w:r>
+        <w:t>groupadd</w:t>
+      </w:r>
+      <w:proofErr w:type="spellEnd"/>
+      <w:r>
+        <w:t xml:space="preserve"> g1 żeby u1 nie był w grupie g1</w:t>
       </w:r>
     </w:p>
     <w:p>
@@ -554,11 +1086,19 @@
           <w:b/>
         </w:rPr>
       </w:pPr>
-      <w:r>
-        <w:rPr>
-          <w:b/>
-        </w:rPr>
-        <w:t>groupadd g1 g2</w:t>
+      <w:proofErr w:type="spellStart"/>
+      <w:r>
+        <w:rPr>
+          <w:b/>
+        </w:rPr>
+        <w:t>groupadd</w:t>
+      </w:r>
+      <w:proofErr w:type="spellEnd"/>
+      <w:r>
+        <w:rPr>
+          <w:b/>
+        </w:rPr>
+        <w:t xml:space="preserve"> g1 g2</w:t>
       </w:r>
     </w:p>
     <w:p>
@@ -567,11 +1107,19 @@
           <w:b/>
         </w:rPr>
       </w:pPr>
-      <w:r>
-        <w:rPr>
-          <w:b/>
-        </w:rPr>
-        <w:t>useradd u1 u2</w:t>
+      <w:proofErr w:type="spellStart"/>
+      <w:r>
+        <w:rPr>
+          <w:b/>
+        </w:rPr>
+        <w:t>useradd</w:t>
+      </w:r>
+      <w:proofErr w:type="spellEnd"/>
+      <w:r>
+        <w:rPr>
+          <w:b/>
+        </w:rPr>
+        <w:t xml:space="preserve"> u1 u2</w:t>
       </w:r>
     </w:p>
     <w:p>
@@ -581,12 +1129,21 @@
           <w:lang w:val="en-US"/>
         </w:rPr>
       </w:pPr>
+      <w:proofErr w:type="spellStart"/>
       <w:r>
         <w:rPr>
           <w:b/>
           <w:lang w:val="en-US"/>
         </w:rPr>
-        <w:t>chown u1 pulpit1</w:t>
+        <w:t>chown</w:t>
+      </w:r>
+      <w:proofErr w:type="spellEnd"/>
+      <w:r>
+        <w:rPr>
+          <w:b/>
+          <w:lang w:val="en-US"/>
+        </w:rPr>
+        <w:t xml:space="preserve"> u1 pulpit1</w:t>
       </w:r>
     </w:p>
     <w:p>
@@ -596,18 +1153,75 @@
           <w:lang w:val="en-US"/>
         </w:rPr>
       </w:pPr>
+      <w:proofErr w:type="spellStart"/>
       <w:r>
         <w:rPr>
           <w:b/>
           <w:lang w:val="en-US"/>
         </w:rPr>
-        <w:t xml:space="preserve">chmod u+rwx pulpit1        cd pulpit1    ls </w:t>
-      </w:r>
+        <w:t>chmod</w:t>
+      </w:r>
+      <w:proofErr w:type="spellEnd"/>
       <w:r>
         <w:rPr>
           <w:b/>
           <w:lang w:val="en-US"/>
         </w:rPr>
+        <w:t xml:space="preserve"> </w:t>
+      </w:r>
+      <w:proofErr w:type="spellStart"/>
+      <w:r>
+        <w:rPr>
+          <w:b/>
+          <w:lang w:val="en-US"/>
+        </w:rPr>
+        <w:t>u+rwx</w:t>
+      </w:r>
+      <w:proofErr w:type="spellEnd"/>
+      <w:r>
+        <w:rPr>
+          <w:b/>
+          <w:lang w:val="en-US"/>
+        </w:rPr>
+        <w:t xml:space="preserve"> pulpit1        </w:t>
+      </w:r>
+      <w:proofErr w:type="spellStart"/>
+      <w:r>
+        <w:rPr>
+          <w:b/>
+          <w:lang w:val="en-US"/>
+        </w:rPr>
+        <w:t>cd</w:t>
+      </w:r>
+      <w:proofErr w:type="spellEnd"/>
+      <w:r>
+        <w:rPr>
+          <w:b/>
+          <w:lang w:val="en-US"/>
+        </w:rPr>
+        <w:t xml:space="preserve"> pulpit1    </w:t>
+      </w:r>
+      <w:proofErr w:type="spellStart"/>
+      <w:r>
+        <w:rPr>
+          <w:b/>
+          <w:lang w:val="en-US"/>
+        </w:rPr>
+        <w:t>ls</w:t>
+      </w:r>
+      <w:proofErr w:type="spellEnd"/>
+      <w:r>
+        <w:rPr>
+          <w:b/>
+          <w:lang w:val="en-US"/>
+        </w:rPr>
+        <w:t xml:space="preserve"> </w:t>
+      </w:r>
+      <w:r>
+        <w:rPr>
+          <w:b/>
+          <w:lang w:val="en-US"/>
+        </w:rPr>
         <w:t>–</w:t>
       </w:r>
       <w:r>
@@ -619,11 +1233,19 @@
       </w:r>
     </w:p>
     <w:p>
-      <w:r>
-        <w:rPr>
-          <w:b/>
-        </w:rPr>
-        <w:t xml:space="preserve">chown :g1 </w:t>
+      <w:proofErr w:type="spellStart"/>
+      <w:r>
+        <w:rPr>
+          <w:b/>
+        </w:rPr>
+        <w:t>chown</w:t>
+      </w:r>
+      <w:proofErr w:type="spellEnd"/>
+      <w:r>
+        <w:rPr>
+          <w:b/>
+        </w:rPr>
+        <w:t xml:space="preserve"> :g1 </w:t>
       </w:r>
       <w:r>
         <w:rPr>
@@ -671,11 +1293,19 @@
           <w:b/>
         </w:rPr>
       </w:pPr>
-      <w:r>
-        <w:rPr>
-          <w:b/>
-        </w:rPr>
-        <w:t>chown u2 pulpit2</w:t>
+      <w:proofErr w:type="spellStart"/>
+      <w:r>
+        <w:rPr>
+          <w:b/>
+        </w:rPr>
+        <w:t>chown</w:t>
+      </w:r>
+      <w:proofErr w:type="spellEnd"/>
+      <w:r>
+        <w:rPr>
+          <w:b/>
+        </w:rPr>
+        <w:t xml:space="preserve"> u2 pulpit2</w:t>
       </w:r>
     </w:p>
     <w:p>
@@ -684,11 +1314,33 @@
           <w:b/>
         </w:rPr>
       </w:pPr>
-      <w:r>
-        <w:rPr>
-          <w:b/>
-        </w:rPr>
-        <w:t>chmod u+rx pulpit2</w:t>
+      <w:proofErr w:type="spellStart"/>
+      <w:r>
+        <w:rPr>
+          <w:b/>
+        </w:rPr>
+        <w:t>chmod</w:t>
+      </w:r>
+      <w:proofErr w:type="spellEnd"/>
+      <w:r>
+        <w:rPr>
+          <w:b/>
+        </w:rPr>
+        <w:t xml:space="preserve"> </w:t>
+      </w:r>
+      <w:proofErr w:type="spellStart"/>
+      <w:r>
+        <w:rPr>
+          <w:b/>
+        </w:rPr>
+        <w:t>u+rx</w:t>
+      </w:r>
+      <w:proofErr w:type="spellEnd"/>
+      <w:r>
+        <w:rPr>
+          <w:b/>
+        </w:rPr>
+        <w:t xml:space="preserve"> pulpit2</w:t>
       </w:r>
     </w:p>
     <w:p>
@@ -697,11 +1349,19 @@
           <w:b/>
         </w:rPr>
       </w:pPr>
-      <w:r>
-        <w:rPr>
-          <w:b/>
-        </w:rPr>
-        <w:t xml:space="preserve">chown :g2 </w:t>
+      <w:proofErr w:type="spellStart"/>
+      <w:r>
+        <w:rPr>
+          <w:b/>
+        </w:rPr>
+        <w:t>chown</w:t>
+      </w:r>
+      <w:proofErr w:type="spellEnd"/>
+      <w:r>
+        <w:rPr>
+          <w:b/>
+        </w:rPr>
+        <w:t xml:space="preserve"> :g2 </w:t>
       </w:r>
       <w:r>
         <w:rPr>
@@ -722,56 +1382,142 @@
           <w:b/>
         </w:rPr>
       </w:pPr>
-      <w:r>
-        <w:rPr>
-          <w:b/>
-        </w:rPr>
-        <w:t>chmod g+x pulpit2/katalog2</w:t>
+      <w:proofErr w:type="spellStart"/>
+      <w:r>
+        <w:rPr>
+          <w:b/>
+        </w:rPr>
+        <w:t>chmod</w:t>
+      </w:r>
+      <w:proofErr w:type="spellEnd"/>
+      <w:r>
+        <w:rPr>
+          <w:b/>
+        </w:rPr>
+        <w:t xml:space="preserve"> </w:t>
+      </w:r>
+      <w:proofErr w:type="spellStart"/>
+      <w:r>
+        <w:rPr>
+          <w:b/>
+        </w:rPr>
+        <w:t>g+x</w:t>
+      </w:r>
+      <w:proofErr w:type="spellEnd"/>
+      <w:r>
+        <w:rPr>
+          <w:b/>
+        </w:rPr>
+        <w:t xml:space="preserve"> pulpit2/katalog2</w:t>
       </w:r>
     </w:p>
     <w:p/>
     <w:p>
+      <w:proofErr w:type="spellStart"/>
       <w:r>
         <w:rPr>
           <w:b/>
         </w:rPr>
         <w:t>drwxr-xr-x</w:t>
       </w:r>
-      <w:r>
-        <w:t xml:space="preserve">  = oznacza nadanie praw rwx do katalogu bo d na początku</w:t>
-      </w:r>
-    </w:p>
-    <w:p>
-      <w:r>
-        <w:rPr>
-          <w:b/>
-        </w:rPr>
-        <w:t>-rw-r—r--</w:t>
-      </w:r>
-      <w:r>
-        <w:t xml:space="preserve"> = oznacza nadanie praw r do pliku bo – na początku</w:t>
-      </w:r>
-    </w:p>
-    <w:p>
-      <w:r>
-        <w:rPr>
-          <w:b/>
-        </w:rPr>
-        <w:t xml:space="preserve">drwxr-xr-x </w:t>
-      </w:r>
-      <w:r>
-        <w:t>= oznacza nadanie praw rx do katalogu bo d lub samo x</w:t>
-      </w:r>
-    </w:p>
-    <w:p>
-      <w:r>
-        <w:rPr>
-          <w:b/>
-        </w:rPr>
-        <w:t>drwxrwxr-x =</w:t>
-      </w:r>
-      <w:r>
-        <w:t xml:space="preserve"> oznacza nadanie praw wx lub samo w</w:t>
+      <w:proofErr w:type="spellEnd"/>
+      <w:r>
+        <w:t xml:space="preserve">  = oznacza nadanie praw </w:t>
+      </w:r>
+      <w:proofErr w:type="spellStart"/>
+      <w:r>
+        <w:t>rwx</w:t>
+      </w:r>
+      <w:proofErr w:type="spellEnd"/>
+      <w:r>
+        <w:t xml:space="preserve"> do katalogu bo d na początku</w:t>
+      </w:r>
+    </w:p>
+    <w:p>
+      <w:r>
+        <w:rPr>
+          <w:b/>
+        </w:rPr>
+        <w:t>-</w:t>
+      </w:r>
+      <w:proofErr w:type="spellStart"/>
+      <w:r>
+        <w:rPr>
+          <w:b/>
+        </w:rPr>
+        <w:t>rw-r—r</w:t>
+      </w:r>
+      <w:proofErr w:type="spellEnd"/>
+      <w:r>
+        <w:rPr>
+          <w:b/>
+        </w:rPr>
+        <w:t>--</w:t>
+      </w:r>
+      <w:r>
+        <w:t xml:space="preserve"> = oznacza nadanie praw </w:t>
+      </w:r>
+      <w:proofErr w:type="spellStart"/>
+      <w:r>
+        <w:t>r</w:t>
+      </w:r>
+      <w:proofErr w:type="spellEnd"/>
+      <w:r>
+        <w:t xml:space="preserve"> do pliku bo – na początku</w:t>
+      </w:r>
+    </w:p>
+    <w:p>
+      <w:proofErr w:type="spellStart"/>
+      <w:r>
+        <w:rPr>
+          <w:b/>
+        </w:rPr>
+        <w:t>drwxr-xr-x</w:t>
+      </w:r>
+      <w:proofErr w:type="spellEnd"/>
+      <w:r>
+        <w:rPr>
+          <w:b/>
+        </w:rPr>
+        <w:t xml:space="preserve"> </w:t>
+      </w:r>
+      <w:r>
+        <w:t xml:space="preserve">= oznacza nadanie praw </w:t>
+      </w:r>
+      <w:proofErr w:type="spellStart"/>
+      <w:r>
+        <w:t>rx</w:t>
+      </w:r>
+      <w:proofErr w:type="spellEnd"/>
+      <w:r>
+        <w:t xml:space="preserve"> do katalogu bo d lub samo x</w:t>
+      </w:r>
+    </w:p>
+    <w:p>
+      <w:proofErr w:type="spellStart"/>
+      <w:r>
+        <w:rPr>
+          <w:b/>
+        </w:rPr>
+        <w:t>drwxrwxr-x</w:t>
+      </w:r>
+      <w:proofErr w:type="spellEnd"/>
+      <w:r>
+        <w:rPr>
+          <w:b/>
+        </w:rPr>
+        <w:t xml:space="preserve"> =</w:t>
+      </w:r>
+      <w:r>
+        <w:t xml:space="preserve"> oznacza nadanie praw </w:t>
+      </w:r>
+      <w:proofErr w:type="spellStart"/>
+      <w:r>
+        <w:t>wx</w:t>
+      </w:r>
+      <w:proofErr w:type="spellEnd"/>
+      <w:r>
+        <w:t xml:space="preserve"> lub samo w</w:t>
       </w:r>
     </w:p>
     <w:p/>
@@ -843,12 +1589,21 @@
           <w:lang w:val="en-US"/>
         </w:rPr>
       </w:pPr>
+      <w:proofErr w:type="spellStart"/>
       <w:r>
         <w:rPr>
           <w:b/>
           <w:lang w:val="en-US"/>
         </w:rPr>
-        <w:t>chown u1 test</w:t>
+        <w:t>chown</w:t>
+      </w:r>
+      <w:proofErr w:type="spellEnd"/>
+      <w:r>
+        <w:rPr>
+          <w:b/>
+          <w:lang w:val="en-US"/>
+        </w:rPr>
+        <w:t xml:space="preserve"> u1 test</w:t>
       </w:r>
     </w:p>
     <w:p>
@@ -858,12 +1613,37 @@
           <w:lang w:val="en-US"/>
         </w:rPr>
       </w:pPr>
+      <w:proofErr w:type="spellStart"/>
       <w:r>
         <w:rPr>
           <w:b/>
           <w:lang w:val="en-US"/>
         </w:rPr>
-        <w:t>chmod u+r test</w:t>
+        <w:t>chmod</w:t>
+      </w:r>
+      <w:proofErr w:type="spellEnd"/>
+      <w:r>
+        <w:rPr>
+          <w:b/>
+          <w:lang w:val="en-US"/>
+        </w:rPr>
+        <w:t xml:space="preserve"> </w:t>
+      </w:r>
+      <w:proofErr w:type="spellStart"/>
+      <w:r>
+        <w:rPr>
+          <w:b/>
+          <w:lang w:val="en-US"/>
+        </w:rPr>
+        <w:t>u+r</w:t>
+      </w:r>
+      <w:proofErr w:type="spellEnd"/>
+      <w:r>
+        <w:rPr>
+          <w:b/>
+          <w:lang w:val="en-US"/>
+        </w:rPr>
+        <w:t xml:space="preserve"> test</w:t>
       </w:r>
     </w:p>
     <w:p>
@@ -873,12 +1653,21 @@
           <w:lang w:val="en-US"/>
         </w:rPr>
       </w:pPr>
+      <w:proofErr w:type="spellStart"/>
       <w:r>
         <w:rPr>
           <w:b/>
           <w:lang w:val="en-US"/>
         </w:rPr>
-        <w:t>chown :g1 test</w:t>
+        <w:t>chown</w:t>
+      </w:r>
+      <w:proofErr w:type="spellEnd"/>
+      <w:r>
+        <w:rPr>
+          <w:b/>
+          <w:lang w:val="en-US"/>
+        </w:rPr>
+        <w:t xml:space="preserve"> :g1 test</w:t>
       </w:r>
     </w:p>
     <w:p>
@@ -888,12 +1677,37 @@
           <w:lang w:val="en-US"/>
         </w:rPr>
       </w:pPr>
+      <w:proofErr w:type="spellStart"/>
       <w:r>
         <w:rPr>
           <w:b/>
           <w:lang w:val="en-US"/>
         </w:rPr>
-        <w:t>chmod g+rw test</w:t>
+        <w:t>chmod</w:t>
+      </w:r>
+      <w:proofErr w:type="spellEnd"/>
+      <w:r>
+        <w:rPr>
+          <w:b/>
+          <w:lang w:val="en-US"/>
+        </w:rPr>
+        <w:t xml:space="preserve"> </w:t>
+      </w:r>
+      <w:proofErr w:type="spellStart"/>
+      <w:r>
+        <w:rPr>
+          <w:b/>
+          <w:lang w:val="en-US"/>
+        </w:rPr>
+        <w:t>g+rw</w:t>
+      </w:r>
+      <w:proofErr w:type="spellEnd"/>
+      <w:r>
+        <w:rPr>
+          <w:b/>
+          <w:lang w:val="en-US"/>
+        </w:rPr>
+        <w:t xml:space="preserve"> test</w:t>
       </w:r>
     </w:p>
     <w:p>
@@ -903,12 +1717,37 @@
           <w:lang w:val="en-US"/>
         </w:rPr>
       </w:pPr>
+      <w:proofErr w:type="spellStart"/>
       <w:r>
         <w:rPr>
           <w:b/>
           <w:lang w:val="en-US"/>
         </w:rPr>
-        <w:t>chmod a+r  test2</w:t>
+        <w:t>chmod</w:t>
+      </w:r>
+      <w:proofErr w:type="spellEnd"/>
+      <w:r>
+        <w:rPr>
+          <w:b/>
+          <w:lang w:val="en-US"/>
+        </w:rPr>
+        <w:t xml:space="preserve"> </w:t>
+      </w:r>
+      <w:proofErr w:type="spellStart"/>
+      <w:r>
+        <w:rPr>
+          <w:b/>
+          <w:lang w:val="en-US"/>
+        </w:rPr>
+        <w:t>a+r</w:t>
+      </w:r>
+      <w:proofErr w:type="spellEnd"/>
+      <w:r>
+        <w:rPr>
+          <w:b/>
+          <w:lang w:val="en-US"/>
+        </w:rPr>
+        <w:t xml:space="preserve">  test2</w:t>
       </w:r>
     </w:p>
     <w:p>
@@ -918,12 +1757,21 @@
           <w:lang w:val="en-US"/>
         </w:rPr>
       </w:pPr>
+      <w:proofErr w:type="spellStart"/>
       <w:r>
         <w:rPr>
           <w:b/>
           <w:lang w:val="en-US"/>
         </w:rPr>
-        <w:t>chown :g2  test2</w:t>
+        <w:t>chown</w:t>
+      </w:r>
+      <w:proofErr w:type="spellEnd"/>
+      <w:r>
+        <w:rPr>
+          <w:b/>
+          <w:lang w:val="en-US"/>
+        </w:rPr>
+        <w:t xml:space="preserve"> :g2  test2</w:t>
       </w:r>
     </w:p>
     <w:p>
@@ -933,12 +1781,37 @@
           <w:lang w:val="en-US"/>
         </w:rPr>
       </w:pPr>
+      <w:proofErr w:type="spellStart"/>
       <w:r>
         <w:rPr>
           <w:b/>
           <w:lang w:val="en-US"/>
         </w:rPr>
-        <w:t>chmod g+r  test2</w:t>
+        <w:t>chmod</w:t>
+      </w:r>
+      <w:proofErr w:type="spellEnd"/>
+      <w:r>
+        <w:rPr>
+          <w:b/>
+          <w:lang w:val="en-US"/>
+        </w:rPr>
+        <w:t xml:space="preserve"> </w:t>
+      </w:r>
+      <w:proofErr w:type="spellStart"/>
+      <w:r>
+        <w:rPr>
+          <w:b/>
+          <w:lang w:val="en-US"/>
+        </w:rPr>
+        <w:t>g+r</w:t>
+      </w:r>
+      <w:proofErr w:type="spellEnd"/>
+      <w:r>
+        <w:rPr>
+          <w:b/>
+          <w:lang w:val="en-US"/>
+        </w:rPr>
+        <w:t xml:space="preserve">  test2</w:t>
       </w:r>
     </w:p>
     <w:p>
@@ -948,12 +1821,37 @@
           <w:lang w:val="en-US"/>
         </w:rPr>
       </w:pPr>
+      <w:proofErr w:type="spellStart"/>
       <w:r>
         <w:rPr>
           <w:b/>
           <w:lang w:val="en-US"/>
         </w:rPr>
-        <w:t>chmod a+rw  test3</w:t>
+        <w:t>chmod</w:t>
+      </w:r>
+      <w:proofErr w:type="spellEnd"/>
+      <w:r>
+        <w:rPr>
+          <w:b/>
+          <w:lang w:val="en-US"/>
+        </w:rPr>
+        <w:t xml:space="preserve"> </w:t>
+      </w:r>
+      <w:proofErr w:type="spellStart"/>
+      <w:r>
+        <w:rPr>
+          <w:b/>
+          <w:lang w:val="en-US"/>
+        </w:rPr>
+        <w:t>a+rw</w:t>
+      </w:r>
+      <w:proofErr w:type="spellEnd"/>
+      <w:r>
+        <w:rPr>
+          <w:b/>
+          <w:lang w:val="en-US"/>
+        </w:rPr>
+        <w:t xml:space="preserve">  test3</w:t>
       </w:r>
     </w:p>
     <w:p>
@@ -963,12 +1861,21 @@
           <w:lang w:val="en-US"/>
         </w:rPr>
       </w:pPr>
+      <w:proofErr w:type="spellStart"/>
       <w:r>
         <w:rPr>
           <w:b/>
           <w:lang w:val="en-US"/>
         </w:rPr>
-        <w:t>chown u3 test3</w:t>
+        <w:t>chown</w:t>
+      </w:r>
+      <w:proofErr w:type="spellEnd"/>
+      <w:r>
+        <w:rPr>
+          <w:b/>
+          <w:lang w:val="en-US"/>
+        </w:rPr>
+        <w:t xml:space="preserve"> u3 test3</w:t>
       </w:r>
     </w:p>
     <w:p>
@@ -977,11 +1884,33 @@
           <w:b/>
         </w:rPr>
       </w:pPr>
-      <w:r>
-        <w:rPr>
-          <w:b/>
-        </w:rPr>
-        <w:t>chmod g+rw test3</w:t>
+      <w:proofErr w:type="spellStart"/>
+      <w:r>
+        <w:rPr>
+          <w:b/>
+        </w:rPr>
+        <w:t>chmod</w:t>
+      </w:r>
+      <w:proofErr w:type="spellEnd"/>
+      <w:r>
+        <w:rPr>
+          <w:b/>
+        </w:rPr>
+        <w:t xml:space="preserve"> </w:t>
+      </w:r>
+      <w:proofErr w:type="spellStart"/>
+      <w:r>
+        <w:rPr>
+          <w:b/>
+        </w:rPr>
+        <w:t>g+rw</w:t>
+      </w:r>
+      <w:proofErr w:type="spellEnd"/>
+      <w:r>
+        <w:rPr>
+          <w:b/>
+        </w:rPr>
+        <w:t xml:space="preserve"> test3</w:t>
       </w:r>
     </w:p>
     <w:p/>
@@ -1080,6 +2009,7 @@
         </w:rPr>
         <w:t>. W naszym przypadku pierwsza część to </w:t>
       </w:r>
+      <w:proofErr w:type="spellStart"/>
       <w:r>
         <w:rPr>
           <w:rFonts w:ascii="Verdana" w:hAnsi="Verdana"/>
@@ -1091,7 +2021,21 @@
           <w:highlight w:val="lightGray"/>
           <w:shd w:val="clear" w:color="auto" w:fill="FFFFFF"/>
         </w:rPr>
-        <w:t>rw-</w:t>
+        <w:t>rw</w:t>
+      </w:r>
+      <w:proofErr w:type="spellEnd"/>
+      <w:r>
+        <w:rPr>
+          <w:rFonts w:ascii="Verdana" w:hAnsi="Verdana"/>
+          <w:b/>
+          <w:bCs/>
+          <w:color w:val="000000"/>
+          <w:sz w:val="18"/>
+          <w:szCs w:val="18"/>
+          <w:highlight w:val="lightGray"/>
+          <w:shd w:val="clear" w:color="auto" w:fill="FFFFFF"/>
+        </w:rPr>
+        <w:t>-</w:t>
       </w:r>
       <w:r>
         <w:rPr>
@@ -1104,6 +2048,7 @@
         </w:rPr>
         <w:t>, druga to </w:t>
       </w:r>
+      <w:proofErr w:type="spellStart"/>
       <w:r>
         <w:rPr>
           <w:rFonts w:ascii="Verdana" w:hAnsi="Verdana"/>
@@ -1115,7 +2060,21 @@
           <w:highlight w:val="lightGray"/>
           <w:shd w:val="clear" w:color="auto" w:fill="FFFFFF"/>
         </w:rPr>
-        <w:t>r--</w:t>
+        <w:t>r</w:t>
+      </w:r>
+      <w:proofErr w:type="spellEnd"/>
+      <w:r>
+        <w:rPr>
+          <w:rFonts w:ascii="Verdana" w:hAnsi="Verdana"/>
+          <w:b/>
+          <w:bCs/>
+          <w:color w:val="000000"/>
+          <w:sz w:val="18"/>
+          <w:szCs w:val="18"/>
+          <w:highlight w:val="lightGray"/>
+          <w:shd w:val="clear" w:color="auto" w:fill="FFFFFF"/>
+        </w:rPr>
+        <w:t>--</w:t>
       </w:r>
       <w:r>
         <w:rPr>
@@ -1128,6 +2087,7 @@
         </w:rPr>
         <w:t> oraz trzecia to </w:t>
       </w:r>
+      <w:proofErr w:type="spellStart"/>
       <w:r>
         <w:rPr>
           <w:rFonts w:ascii="Verdana" w:hAnsi="Verdana"/>
@@ -1139,7 +2099,21 @@
           <w:highlight w:val="lightGray"/>
           <w:shd w:val="clear" w:color="auto" w:fill="FFFFFF"/>
         </w:rPr>
-        <w:t>r--</w:t>
+        <w:t>r</w:t>
+      </w:r>
+      <w:proofErr w:type="spellEnd"/>
+      <w:r>
+        <w:rPr>
+          <w:rFonts w:ascii="Verdana" w:hAnsi="Verdana"/>
+          <w:b/>
+          <w:bCs/>
+          <w:color w:val="000000"/>
+          <w:sz w:val="18"/>
+          <w:szCs w:val="18"/>
+          <w:highlight w:val="lightGray"/>
+          <w:shd w:val="clear" w:color="auto" w:fill="FFFFFF"/>
+        </w:rPr>
+        <w:t>--</w:t>
       </w:r>
       <w:r>
         <w:rPr>
@@ -1231,7 +2205,23 @@
           <w:b/>
           <w:highlight w:val="lightGray"/>
         </w:rPr>
-        <w:t>zaloguj się jak użytkownik root i nadaj poniższym zasobom odpowiednie prawa:</w:t>
+        <w:t xml:space="preserve">zaloguj się jak użytkownik </w:t>
+      </w:r>
+      <w:proofErr w:type="spellStart"/>
+      <w:r>
+        <w:rPr>
+          <w:b/>
+          <w:highlight w:val="lightGray"/>
+        </w:rPr>
+        <w:t>root</w:t>
+      </w:r>
+      <w:proofErr w:type="spellEnd"/>
+      <w:r>
+        <w:rPr>
+          <w:b/>
+          <w:highlight w:val="lightGray"/>
+        </w:rPr>
+        <w:t xml:space="preserve"> i nadaj poniższym zasobom odpowiednie prawa:</w:t>
       </w:r>
     </w:p>
     <w:p>
@@ -1251,14 +2241,44 @@
         <w:rPr>
           <w:highlight w:val="lightGray"/>
         </w:rPr>
-        <w:t>prawo uzytwkonikowi do pliku lub katalogu możemy nadać pisząc chown</w:t>
-      </w:r>
-      <w:r>
-        <w:rPr>
-          <w:highlight w:val="lightGray"/>
-        </w:rPr>
-        <w:t xml:space="preserve"> użytkownik nazwaPlikuKatalogu</w:t>
-      </w:r>
+        <w:t xml:space="preserve">prawo </w:t>
+      </w:r>
+      <w:proofErr w:type="spellStart"/>
+      <w:r>
+        <w:rPr>
+          <w:highlight w:val="lightGray"/>
+        </w:rPr>
+        <w:t>uzytwkonikowi</w:t>
+      </w:r>
+      <w:proofErr w:type="spellEnd"/>
+      <w:r>
+        <w:rPr>
+          <w:highlight w:val="lightGray"/>
+        </w:rPr>
+        <w:t xml:space="preserve"> do pliku lub katalogu możemy nadać pisząc </w:t>
+      </w:r>
+      <w:proofErr w:type="spellStart"/>
+      <w:r>
+        <w:rPr>
+          <w:highlight w:val="lightGray"/>
+        </w:rPr>
+        <w:t>chown</w:t>
+      </w:r>
+      <w:proofErr w:type="spellEnd"/>
+      <w:r>
+        <w:rPr>
+          <w:highlight w:val="lightGray"/>
+        </w:rPr>
+        <w:t xml:space="preserve"> użytkownik </w:t>
+      </w:r>
+      <w:proofErr w:type="spellStart"/>
+      <w:r>
+        <w:rPr>
+          <w:highlight w:val="lightGray"/>
+        </w:rPr>
+        <w:t>nazwaPlikuKatalogu</w:t>
+      </w:r>
+      <w:proofErr w:type="spellEnd"/>
     </w:p>
     <w:p>
       <w:pPr>
@@ -1270,8 +2290,16 @@
         <w:rPr>
           <w:highlight w:val="lightGray"/>
         </w:rPr>
-        <w:t>2. uprawnienia zmieniamy za pomocą chmod</w:t>
-      </w:r>
+        <w:t xml:space="preserve">2. uprawnienia zmieniamy za pomocą </w:t>
+      </w:r>
+      <w:proofErr w:type="spellStart"/>
+      <w:r>
+        <w:rPr>
+          <w:highlight w:val="lightGray"/>
+        </w:rPr>
+        <w:t>chmod</w:t>
+      </w:r>
+      <w:proofErr w:type="spellEnd"/>
     </w:p>
     <w:p>
       <w:pPr>
@@ -1350,6 +2378,7 @@
                 <w:lang w:eastAsia="pl-PL"/>
               </w:rPr>
             </w:pPr>
+            <w:proofErr w:type="spellStart"/>
             <w:r>
               <w:rPr>
                 <w:rFonts w:ascii="Verdana" w:eastAsia="Times New Roman" w:hAnsi="Verdana" w:cs="Times New Roman"/>
@@ -1359,8 +2388,57 @@
                 <w:highlight w:val="lightGray"/>
                 <w:lang w:eastAsia="pl-PL"/>
               </w:rPr>
-              <w:t>chmod a+w nazwa_pliku</w:t>
+              <w:t>chmod</w:t>
             </w:r>
+            <w:proofErr w:type="spellEnd"/>
+            <w:r>
+              <w:rPr>
+                <w:rFonts w:ascii="Verdana" w:eastAsia="Times New Roman" w:hAnsi="Verdana" w:cs="Times New Roman"/>
+                <w:color w:val="330000"/>
+                <w:sz w:val="17"/>
+                <w:szCs w:val="17"/>
+                <w:highlight w:val="lightGray"/>
+                <w:lang w:eastAsia="pl-PL"/>
+              </w:rPr>
+              <w:t xml:space="preserve"> </w:t>
+            </w:r>
+            <w:proofErr w:type="spellStart"/>
+            <w:r>
+              <w:rPr>
+                <w:rFonts w:ascii="Verdana" w:eastAsia="Times New Roman" w:hAnsi="Verdana" w:cs="Times New Roman"/>
+                <w:color w:val="330000"/>
+                <w:sz w:val="17"/>
+                <w:szCs w:val="17"/>
+                <w:highlight w:val="lightGray"/>
+                <w:lang w:eastAsia="pl-PL"/>
+              </w:rPr>
+              <w:t>a+w</w:t>
+            </w:r>
+            <w:proofErr w:type="spellEnd"/>
+            <w:r>
+              <w:rPr>
+                <w:rFonts w:ascii="Verdana" w:eastAsia="Times New Roman" w:hAnsi="Verdana" w:cs="Times New Roman"/>
+                <w:color w:val="330000"/>
+                <w:sz w:val="17"/>
+                <w:szCs w:val="17"/>
+                <w:highlight w:val="lightGray"/>
+                <w:lang w:eastAsia="pl-PL"/>
+              </w:rPr>
+              <w:t xml:space="preserve"> </w:t>
+            </w:r>
+            <w:proofErr w:type="spellStart"/>
+            <w:r>
+              <w:rPr>
+                <w:rFonts w:ascii="Verdana" w:eastAsia="Times New Roman" w:hAnsi="Verdana" w:cs="Times New Roman"/>
+                <w:color w:val="330000"/>
+                <w:sz w:val="17"/>
+                <w:szCs w:val="17"/>
+                <w:highlight w:val="lightGray"/>
+                <w:lang w:eastAsia="pl-PL"/>
+              </w:rPr>
+              <w:t>nazwa_pliku</w:t>
+            </w:r>
+            <w:proofErr w:type="spellEnd"/>
           </w:p>
         </w:tc>
       </w:tr>
@@ -1378,6 +2456,7 @@
           <w:lang w:eastAsia="pl-PL"/>
         </w:rPr>
       </w:pPr>
+      <w:proofErr w:type="spellStart"/>
       <w:r>
         <w:rPr>
           <w:rFonts w:ascii="Tahoma" w:eastAsia="Times New Roman" w:hAnsi="Tahoma" w:cs="Tahoma"/>
@@ -1387,7 +2466,19 @@
           <w:highlight w:val="lightGray"/>
           <w:lang w:eastAsia="pl-PL"/>
         </w:rPr>
-        <w:t>Dzieki temu możemy spowodować nadanie wszystkim prawa do zapisu dla pliku o podanej nazwie.</w:t>
+        <w:t>Dzieki</w:t>
+      </w:r>
+      <w:proofErr w:type="spellEnd"/>
+      <w:r>
+        <w:rPr>
+          <w:rFonts w:ascii="Tahoma" w:eastAsia="Times New Roman" w:hAnsi="Tahoma" w:cs="Tahoma"/>
+          <w:color w:val="333333"/>
+          <w:sz w:val="24"/>
+          <w:szCs w:val="24"/>
+          <w:highlight w:val="lightGray"/>
+          <w:lang w:eastAsia="pl-PL"/>
+        </w:rPr>
+        <w:t xml:space="preserve"> temu możemy spowodować nadanie wszystkim prawa do zapisu dla pliku o podanej nazwie.</w:t>
       </w:r>
       <w:r>
         <w:rPr>
@@ -1429,7 +2520,35 @@
           <w:highlight w:val="lightGray"/>
           <w:lang w:eastAsia="pl-PL"/>
         </w:rPr>
-        <w:t>1. Określamy kto ma dostac te prawa:</w:t>
+        <w:t xml:space="preserve">1. Określamy kto ma </w:t>
+      </w:r>
+      <w:proofErr w:type="spellStart"/>
+      <w:r>
+        <w:rPr>
+          <w:rFonts w:ascii="Verdana" w:eastAsia="Times New Roman" w:hAnsi="Verdana" w:cs="Times New Roman"/>
+          <w:b/>
+          <w:bCs/>
+          <w:color w:val="999999"/>
+          <w:sz w:val="24"/>
+          <w:szCs w:val="24"/>
+          <w:highlight w:val="lightGray"/>
+          <w:lang w:eastAsia="pl-PL"/>
+        </w:rPr>
+        <w:t>dostac</w:t>
+      </w:r>
+      <w:proofErr w:type="spellEnd"/>
+      <w:r>
+        <w:rPr>
+          <w:rFonts w:ascii="Verdana" w:eastAsia="Times New Roman" w:hAnsi="Verdana" w:cs="Times New Roman"/>
+          <w:b/>
+          <w:bCs/>
+          <w:color w:val="999999"/>
+          <w:sz w:val="24"/>
+          <w:szCs w:val="24"/>
+          <w:highlight w:val="lightGray"/>
+          <w:lang w:eastAsia="pl-PL"/>
+        </w:rPr>
+        <w:t xml:space="preserve"> te prawa:</w:t>
       </w:r>
     </w:p>
     <w:tbl>
@@ -1628,7 +2747,35 @@
                 <w:highlight w:val="lightGray"/>
                 <w:lang w:eastAsia="pl-PL"/>
               </w:rPr>
-              <w:t>(ang. all)</w:t>
+              <w:t xml:space="preserve">(ang. </w:t>
+            </w:r>
+            <w:proofErr w:type="spellStart"/>
+            <w:r>
+              <w:rPr>
+                <w:rFonts w:ascii="Verdana" w:eastAsia="Times New Roman" w:hAnsi="Verdana" w:cs="Times New Roman"/>
+                <w:i/>
+                <w:iCs/>
+                <w:color w:val="330000"/>
+                <w:sz w:val="15"/>
+                <w:szCs w:val="15"/>
+                <w:highlight w:val="lightGray"/>
+                <w:lang w:eastAsia="pl-PL"/>
+              </w:rPr>
+              <w:t>all</w:t>
+            </w:r>
+            <w:proofErr w:type="spellEnd"/>
+            <w:r>
+              <w:rPr>
+                <w:rFonts w:ascii="Verdana" w:eastAsia="Times New Roman" w:hAnsi="Verdana" w:cs="Times New Roman"/>
+                <w:i/>
+                <w:iCs/>
+                <w:color w:val="330000"/>
+                <w:sz w:val="15"/>
+                <w:szCs w:val="15"/>
+                <w:highlight w:val="lightGray"/>
+                <w:lang w:eastAsia="pl-PL"/>
+              </w:rPr>
+              <w:t>)</w:t>
             </w:r>
             <w:r>
               <w:rPr>
@@ -1724,7 +2871,35 @@
                 <w:highlight w:val="lightGray"/>
                 <w:lang w:eastAsia="pl-PL"/>
               </w:rPr>
-              <w:t>(ang. user)</w:t>
+              <w:t xml:space="preserve">(ang. </w:t>
+            </w:r>
+            <w:proofErr w:type="spellStart"/>
+            <w:r>
+              <w:rPr>
+                <w:rFonts w:ascii="Verdana" w:eastAsia="Times New Roman" w:hAnsi="Verdana" w:cs="Times New Roman"/>
+                <w:i/>
+                <w:iCs/>
+                <w:color w:val="330000"/>
+                <w:sz w:val="15"/>
+                <w:szCs w:val="15"/>
+                <w:highlight w:val="lightGray"/>
+                <w:lang w:eastAsia="pl-PL"/>
+              </w:rPr>
+              <w:t>user</w:t>
+            </w:r>
+            <w:proofErr w:type="spellEnd"/>
+            <w:r>
+              <w:rPr>
+                <w:rFonts w:ascii="Verdana" w:eastAsia="Times New Roman" w:hAnsi="Verdana" w:cs="Times New Roman"/>
+                <w:i/>
+                <w:iCs/>
+                <w:color w:val="330000"/>
+                <w:sz w:val="15"/>
+                <w:szCs w:val="15"/>
+                <w:highlight w:val="lightGray"/>
+                <w:lang w:eastAsia="pl-PL"/>
+              </w:rPr>
+              <w:t>)</w:t>
             </w:r>
             <w:r>
               <w:rPr>
@@ -1916,7 +3091,35 @@
                 <w:highlight w:val="lightGray"/>
                 <w:lang w:eastAsia="pl-PL"/>
               </w:rPr>
-              <w:t>(ang. others)</w:t>
+              <w:t xml:space="preserve">(ang. </w:t>
+            </w:r>
+            <w:proofErr w:type="spellStart"/>
+            <w:r>
+              <w:rPr>
+                <w:rFonts w:ascii="Verdana" w:eastAsia="Times New Roman" w:hAnsi="Verdana" w:cs="Times New Roman"/>
+                <w:i/>
+                <w:iCs/>
+                <w:color w:val="330000"/>
+                <w:sz w:val="15"/>
+                <w:szCs w:val="15"/>
+                <w:highlight w:val="lightGray"/>
+                <w:lang w:eastAsia="pl-PL"/>
+              </w:rPr>
+              <w:t>others</w:t>
+            </w:r>
+            <w:proofErr w:type="spellEnd"/>
+            <w:r>
+              <w:rPr>
+                <w:rFonts w:ascii="Verdana" w:eastAsia="Times New Roman" w:hAnsi="Verdana" w:cs="Times New Roman"/>
+                <w:i/>
+                <w:iCs/>
+                <w:color w:val="330000"/>
+                <w:sz w:val="15"/>
+                <w:szCs w:val="15"/>
+                <w:highlight w:val="lightGray"/>
+                <w:lang w:eastAsia="pl-PL"/>
+              </w:rPr>
+              <w:t>)</w:t>
             </w:r>
             <w:r>
               <w:rPr>
@@ -1955,7 +3158,127 @@
           <w:highlight w:val="lightGray"/>
           <w:lang w:eastAsia="pl-PL"/>
         </w:rPr>
-        <w:t>Napisałem wcześniej, że właściciel określany jest jako user (użytkownik), a nie owner (właściciel), oto dlaczego - nie może być dwóch typów użytkowników zaczynających się na o (owner, others), więc jeden nich jest zastępowany przez user.</w:t>
+        <w:t xml:space="preserve">Napisałem wcześniej, że właściciel określany jest jako </w:t>
+      </w:r>
+      <w:proofErr w:type="spellStart"/>
+      <w:r>
+        <w:rPr>
+          <w:rFonts w:ascii="Tahoma" w:eastAsia="Times New Roman" w:hAnsi="Tahoma" w:cs="Tahoma"/>
+          <w:color w:val="333333"/>
+          <w:sz w:val="24"/>
+          <w:szCs w:val="24"/>
+          <w:highlight w:val="lightGray"/>
+          <w:lang w:eastAsia="pl-PL"/>
+        </w:rPr>
+        <w:t>user</w:t>
+      </w:r>
+      <w:proofErr w:type="spellEnd"/>
+      <w:r>
+        <w:rPr>
+          <w:rFonts w:ascii="Tahoma" w:eastAsia="Times New Roman" w:hAnsi="Tahoma" w:cs="Tahoma"/>
+          <w:color w:val="333333"/>
+          <w:sz w:val="24"/>
+          <w:szCs w:val="24"/>
+          <w:highlight w:val="lightGray"/>
+          <w:lang w:eastAsia="pl-PL"/>
+        </w:rPr>
+        <w:t xml:space="preserve"> (użytkownik), a nie </w:t>
+      </w:r>
+      <w:proofErr w:type="spellStart"/>
+      <w:r>
+        <w:rPr>
+          <w:rFonts w:ascii="Tahoma" w:eastAsia="Times New Roman" w:hAnsi="Tahoma" w:cs="Tahoma"/>
+          <w:color w:val="333333"/>
+          <w:sz w:val="24"/>
+          <w:szCs w:val="24"/>
+          <w:highlight w:val="lightGray"/>
+          <w:lang w:eastAsia="pl-PL"/>
+        </w:rPr>
+        <w:t>owner</w:t>
+      </w:r>
+      <w:proofErr w:type="spellEnd"/>
+      <w:r>
+        <w:rPr>
+          <w:rFonts w:ascii="Tahoma" w:eastAsia="Times New Roman" w:hAnsi="Tahoma" w:cs="Tahoma"/>
+          <w:color w:val="333333"/>
+          <w:sz w:val="24"/>
+          <w:szCs w:val="24"/>
+          <w:highlight w:val="lightGray"/>
+          <w:lang w:eastAsia="pl-PL"/>
+        </w:rPr>
+        <w:t xml:space="preserve"> (właściciel), oto dlaczego - nie może być dwóch typów użytkowników zaczynających się na o (</w:t>
+      </w:r>
+      <w:proofErr w:type="spellStart"/>
+      <w:r>
+        <w:rPr>
+          <w:rFonts w:ascii="Tahoma" w:eastAsia="Times New Roman" w:hAnsi="Tahoma" w:cs="Tahoma"/>
+          <w:color w:val="333333"/>
+          <w:sz w:val="24"/>
+          <w:szCs w:val="24"/>
+          <w:highlight w:val="lightGray"/>
+          <w:lang w:eastAsia="pl-PL"/>
+        </w:rPr>
+        <w:t>owner</w:t>
+      </w:r>
+      <w:proofErr w:type="spellEnd"/>
+      <w:r>
+        <w:rPr>
+          <w:rFonts w:ascii="Tahoma" w:eastAsia="Times New Roman" w:hAnsi="Tahoma" w:cs="Tahoma"/>
+          <w:color w:val="333333"/>
+          <w:sz w:val="24"/>
+          <w:szCs w:val="24"/>
+          <w:highlight w:val="lightGray"/>
+          <w:lang w:eastAsia="pl-PL"/>
+        </w:rPr>
+        <w:t xml:space="preserve">, </w:t>
+      </w:r>
+      <w:proofErr w:type="spellStart"/>
+      <w:r>
+        <w:rPr>
+          <w:rFonts w:ascii="Tahoma" w:eastAsia="Times New Roman" w:hAnsi="Tahoma" w:cs="Tahoma"/>
+          <w:color w:val="333333"/>
+          <w:sz w:val="24"/>
+          <w:szCs w:val="24"/>
+          <w:highlight w:val="lightGray"/>
+          <w:lang w:eastAsia="pl-PL"/>
+        </w:rPr>
+        <w:t>others</w:t>
+      </w:r>
+      <w:proofErr w:type="spellEnd"/>
+      <w:r>
+        <w:rPr>
+          <w:rFonts w:ascii="Tahoma" w:eastAsia="Times New Roman" w:hAnsi="Tahoma" w:cs="Tahoma"/>
+          <w:color w:val="333333"/>
+          <w:sz w:val="24"/>
+          <w:szCs w:val="24"/>
+          <w:highlight w:val="lightGray"/>
+          <w:lang w:eastAsia="pl-PL"/>
+        </w:rPr>
+        <w:t xml:space="preserve">), więc jeden nich jest zastępowany przez </w:t>
+      </w:r>
+      <w:proofErr w:type="spellStart"/>
+      <w:r>
+        <w:rPr>
+          <w:rFonts w:ascii="Tahoma" w:eastAsia="Times New Roman" w:hAnsi="Tahoma" w:cs="Tahoma"/>
+          <w:color w:val="333333"/>
+          <w:sz w:val="24"/>
+          <w:szCs w:val="24"/>
+          <w:highlight w:val="lightGray"/>
+          <w:lang w:eastAsia="pl-PL"/>
+        </w:rPr>
+        <w:t>user</w:t>
+      </w:r>
+      <w:proofErr w:type="spellEnd"/>
+      <w:r>
+        <w:rPr>
+          <w:rFonts w:ascii="Tahoma" w:eastAsia="Times New Roman" w:hAnsi="Tahoma" w:cs="Tahoma"/>
+          <w:color w:val="333333"/>
+          <w:sz w:val="24"/>
+          <w:szCs w:val="24"/>
+          <w:highlight w:val="lightGray"/>
+          <w:lang w:eastAsia="pl-PL"/>
+        </w:rPr>
+        <w:t>.</w:t>
       </w:r>
     </w:p>
     <w:p>
@@ -1980,7 +3303,31 @@
           <w:highlight w:val="lightGray"/>
           <w:lang w:eastAsia="pl-PL"/>
         </w:rPr>
-        <w:t>Programiści wymyślili rozwiązanie, które i tak nie koliduje z prawidłowościami - (u)ser - użytkownik (któremu nadano plik - właściciel), (o)thers - inni użytkownicy w systemie - nie należą do grupy, do której przypisano plik i nie są właścicielami pliku.</w:t>
+        <w:t>Programiści wymyślili rozwiązanie, które i tak nie koliduje z prawidłowościami - (u)ser - użytkownik (któremu nadano plik - właściciel), (o)</w:t>
+      </w:r>
+      <w:proofErr w:type="spellStart"/>
+      <w:r>
+        <w:rPr>
+          <w:rFonts w:ascii="Tahoma" w:eastAsia="Times New Roman" w:hAnsi="Tahoma" w:cs="Tahoma"/>
+          <w:color w:val="333333"/>
+          <w:sz w:val="24"/>
+          <w:szCs w:val="24"/>
+          <w:highlight w:val="lightGray"/>
+          <w:lang w:eastAsia="pl-PL"/>
+        </w:rPr>
+        <w:t>thers</w:t>
+      </w:r>
+      <w:proofErr w:type="spellEnd"/>
+      <w:r>
+        <w:rPr>
+          <w:rFonts w:ascii="Tahoma" w:eastAsia="Times New Roman" w:hAnsi="Tahoma" w:cs="Tahoma"/>
+          <w:color w:val="333333"/>
+          <w:sz w:val="24"/>
+          <w:szCs w:val="24"/>
+          <w:highlight w:val="lightGray"/>
+          <w:lang w:eastAsia="pl-PL"/>
+        </w:rPr>
+        <w:t xml:space="preserve"> - inni użytkownicy w systemie - nie należą do grupy, do której przypisano plik i nie są właścicielami pliku.</w:t>
       </w:r>
     </w:p>
     <w:p>
@@ -2426,6 +3773,7 @@
           <w:lang w:eastAsia="pl-PL"/>
         </w:rPr>
       </w:pPr>
+      <w:proofErr w:type="spellStart"/>
       <w:r>
         <w:rPr>
           <w:rFonts w:ascii="Tahoma" w:eastAsia="Times New Roman" w:hAnsi="Tahoma" w:cs="Tahoma"/>
@@ -2437,7 +3785,21 @@
           <w:highlight w:val="lightGray"/>
           <w:lang w:eastAsia="pl-PL"/>
         </w:rPr>
-        <w:t>r, w, x - </w:t>
+        <w:t>r</w:t>
+      </w:r>
+      <w:proofErr w:type="spellEnd"/>
+      <w:r>
+        <w:rPr>
+          <w:rFonts w:ascii="Tahoma" w:eastAsia="Times New Roman" w:hAnsi="Tahoma" w:cs="Tahoma"/>
+          <w:b/>
+          <w:bCs/>
+          <w:color w:val="333333"/>
+          <w:sz w:val="24"/>
+          <w:szCs w:val="24"/>
+          <w:highlight w:val="lightGray"/>
+          <w:lang w:eastAsia="pl-PL"/>
+        </w:rPr>
+        <w:t>, w, x - </w:t>
       </w:r>
       <w:r>
         <w:rPr>
@@ -2529,6 +3891,7 @@
         </w:rPr>
         <w:t>(g)</w:t>
       </w:r>
+      <w:proofErr w:type="spellStart"/>
       <w:r>
         <w:rPr>
           <w:rFonts w:ascii="Tahoma" w:eastAsia="Times New Roman" w:hAnsi="Tahoma" w:cs="Tahoma"/>
@@ -2538,7 +3901,19 @@
           <w:highlight w:val="lightGray"/>
           <w:lang w:eastAsia="pl-PL"/>
         </w:rPr>
-        <w:t>roup lub </w:t>
+        <w:t>roup</w:t>
+      </w:r>
+      <w:proofErr w:type="spellEnd"/>
+      <w:r>
+        <w:rPr>
+          <w:rFonts w:ascii="Tahoma" w:eastAsia="Times New Roman" w:hAnsi="Tahoma" w:cs="Tahoma"/>
+          <w:color w:val="333333"/>
+          <w:sz w:val="24"/>
+          <w:szCs w:val="24"/>
+          <w:highlight w:val="lightGray"/>
+          <w:lang w:eastAsia="pl-PL"/>
+        </w:rPr>
+        <w:t xml:space="preserve"> lub </w:t>
       </w:r>
       <w:r>
         <w:rPr>
@@ -2553,6 +3928,7 @@
         </w:rPr>
         <w:t>(o)</w:t>
       </w:r>
+      <w:proofErr w:type="spellStart"/>
       <w:r>
         <w:rPr>
           <w:rFonts w:ascii="Tahoma" w:eastAsia="Times New Roman" w:hAnsi="Tahoma" w:cs="Tahoma"/>
@@ -2564,6 +3940,7 @@
         </w:rPr>
         <w:t>thers</w:t>
       </w:r>
+      <w:proofErr w:type="spellEnd"/>
     </w:p>
     <w:p>
       <w:pPr>
@@ -2604,7 +3981,55 @@
           <w:highlight w:val="lightGray"/>
           <w:lang w:eastAsia="pl-PL"/>
         </w:rPr>
-        <w:t>oznacza, że usunąc katalog może tylko jego właściciel(e) (tzw. Lepki bit - ang. sticky bit); oznacza też plik tekstowy</w:t>
+        <w:t xml:space="preserve">oznacza, że </w:t>
+      </w:r>
+      <w:proofErr w:type="spellStart"/>
+      <w:r>
+        <w:rPr>
+          <w:rFonts w:ascii="Tahoma" w:eastAsia="Times New Roman" w:hAnsi="Tahoma" w:cs="Tahoma"/>
+          <w:color w:val="333333"/>
+          <w:sz w:val="24"/>
+          <w:szCs w:val="24"/>
+          <w:highlight w:val="lightGray"/>
+          <w:lang w:eastAsia="pl-PL"/>
+        </w:rPr>
+        <w:t>usunąc</w:t>
+      </w:r>
+      <w:proofErr w:type="spellEnd"/>
+      <w:r>
+        <w:rPr>
+          <w:rFonts w:ascii="Tahoma" w:eastAsia="Times New Roman" w:hAnsi="Tahoma" w:cs="Tahoma"/>
+          <w:color w:val="333333"/>
+          <w:sz w:val="24"/>
+          <w:szCs w:val="24"/>
+          <w:highlight w:val="lightGray"/>
+          <w:lang w:eastAsia="pl-PL"/>
+        </w:rPr>
+        <w:t xml:space="preserve"> katalog może tylko jego właściciel(e) (tzw. Lepki bit - ang. </w:t>
+      </w:r>
+      <w:proofErr w:type="spellStart"/>
+      <w:r>
+        <w:rPr>
+          <w:rFonts w:ascii="Tahoma" w:eastAsia="Times New Roman" w:hAnsi="Tahoma" w:cs="Tahoma"/>
+          <w:color w:val="333333"/>
+          <w:sz w:val="24"/>
+          <w:szCs w:val="24"/>
+          <w:highlight w:val="lightGray"/>
+          <w:lang w:eastAsia="pl-PL"/>
+        </w:rPr>
+        <w:t>sticky</w:t>
+      </w:r>
+      <w:proofErr w:type="spellEnd"/>
+      <w:r>
+        <w:rPr>
+          <w:rFonts w:ascii="Tahoma" w:eastAsia="Times New Roman" w:hAnsi="Tahoma" w:cs="Tahoma"/>
+          <w:color w:val="333333"/>
+          <w:sz w:val="24"/>
+          <w:szCs w:val="24"/>
+          <w:highlight w:val="lightGray"/>
+          <w:lang w:eastAsia="pl-PL"/>
+        </w:rPr>
+        <w:t xml:space="preserve"> bit); oznacza też plik tekstowy</w:t>
       </w:r>
     </w:p>
     <w:p>
@@ -2673,6 +4098,7 @@
         </w:rPr>
         <w:t>Argumenty możemy ze sobą łączyć, np. </w:t>
       </w:r>
+      <w:proofErr w:type="spellStart"/>
       <w:r>
         <w:rPr>
           <w:rFonts w:ascii="Tahoma" w:eastAsia="Times New Roman" w:hAnsi="Tahoma" w:cs="Tahoma"/>
@@ -2684,8 +4110,65 @@
           <w:highlight w:val="lightGray"/>
           <w:lang w:eastAsia="pl-PL"/>
         </w:rPr>
-        <w:t>chmod ug+rwx nazwa_pliku</w:t>
-      </w:r>
+        <w:t>chmod</w:t>
+      </w:r>
+      <w:proofErr w:type="spellEnd"/>
+      <w:r>
+        <w:rPr>
+          <w:rFonts w:ascii="Tahoma" w:eastAsia="Times New Roman" w:hAnsi="Tahoma" w:cs="Tahoma"/>
+          <w:b/>
+          <w:bCs/>
+          <w:color w:val="333333"/>
+          <w:sz w:val="24"/>
+          <w:szCs w:val="24"/>
+          <w:highlight w:val="lightGray"/>
+          <w:lang w:eastAsia="pl-PL"/>
+        </w:rPr>
+        <w:t xml:space="preserve"> </w:t>
+      </w:r>
+      <w:proofErr w:type="spellStart"/>
+      <w:r>
+        <w:rPr>
+          <w:rFonts w:ascii="Tahoma" w:eastAsia="Times New Roman" w:hAnsi="Tahoma" w:cs="Tahoma"/>
+          <w:b/>
+          <w:bCs/>
+          <w:color w:val="333333"/>
+          <w:sz w:val="24"/>
+          <w:szCs w:val="24"/>
+          <w:highlight w:val="lightGray"/>
+          <w:lang w:eastAsia="pl-PL"/>
+        </w:rPr>
+        <w:t>ug+rwx</w:t>
+      </w:r>
+      <w:proofErr w:type="spellEnd"/>
+      <w:r>
+        <w:rPr>
+          <w:rFonts w:ascii="Tahoma" w:eastAsia="Times New Roman" w:hAnsi="Tahoma" w:cs="Tahoma"/>
+          <w:b/>
+          <w:bCs/>
+          <w:color w:val="333333"/>
+          <w:sz w:val="24"/>
+          <w:szCs w:val="24"/>
+          <w:highlight w:val="lightGray"/>
+          <w:lang w:eastAsia="pl-PL"/>
+        </w:rPr>
+        <w:t xml:space="preserve"> </w:t>
+      </w:r>
+      <w:proofErr w:type="spellStart"/>
+      <w:r>
+        <w:rPr>
+          <w:rFonts w:ascii="Tahoma" w:eastAsia="Times New Roman" w:hAnsi="Tahoma" w:cs="Tahoma"/>
+          <w:b/>
+          <w:bCs/>
+          <w:color w:val="333333"/>
+          <w:sz w:val="24"/>
+          <w:szCs w:val="24"/>
+          <w:highlight w:val="lightGray"/>
+          <w:lang w:eastAsia="pl-PL"/>
+        </w:rPr>
+        <w:t>nazwa_pliku</w:t>
+      </w:r>
+      <w:proofErr w:type="spellEnd"/>
       <w:r>
         <w:rPr>
           <w:rFonts w:ascii="Tahoma" w:eastAsia="Times New Roman" w:hAnsi="Tahoma" w:cs="Tahoma"/>
@@ -2708,7 +4191,35 @@
           <w:highlight w:val="lightGray"/>
           <w:lang w:eastAsia="pl-PL"/>
         </w:rPr>
-        <w:t>(others)</w:t>
+        <w:t>(</w:t>
+      </w:r>
+      <w:proofErr w:type="spellStart"/>
+      <w:r>
+        <w:rPr>
+          <w:rFonts w:ascii="Tahoma" w:eastAsia="Times New Roman" w:hAnsi="Tahoma" w:cs="Tahoma"/>
+          <w:i/>
+          <w:iCs/>
+          <w:color w:val="333333"/>
+          <w:sz w:val="24"/>
+          <w:szCs w:val="24"/>
+          <w:highlight w:val="lightGray"/>
+          <w:lang w:eastAsia="pl-PL"/>
+        </w:rPr>
+        <w:t>others</w:t>
+      </w:r>
+      <w:proofErr w:type="spellEnd"/>
+      <w:r>
+        <w:rPr>
+          <w:rFonts w:ascii="Tahoma" w:eastAsia="Times New Roman" w:hAnsi="Tahoma" w:cs="Tahoma"/>
+          <w:i/>
+          <w:iCs/>
+          <w:color w:val="333333"/>
+          <w:sz w:val="24"/>
+          <w:szCs w:val="24"/>
+          <w:highlight w:val="lightGray"/>
+          <w:lang w:eastAsia="pl-PL"/>
+        </w:rPr>
+        <w:t>)</w:t>
       </w:r>
       <w:r>
         <w:rPr>
@@ -2747,7 +4258,28 @@
           <w:highlight w:val="lightGray"/>
         </w:rPr>
         <w:lastRenderedPageBreak/>
-        <w:t>czy chmod g+r</w:t>
+        <w:t xml:space="preserve">czy </w:t>
+      </w:r>
+      <w:proofErr w:type="spellStart"/>
+      <w:r>
+        <w:rPr>
+          <w:highlight w:val="lightGray"/>
+        </w:rPr>
+        <w:t>chmod</w:t>
+      </w:r>
+      <w:proofErr w:type="spellEnd"/>
+      <w:r>
+        <w:rPr>
+          <w:highlight w:val="lightGray"/>
+        </w:rPr>
+        <w:t xml:space="preserve"> </w:t>
+      </w:r>
+      <w:proofErr w:type="spellStart"/>
+      <w:r>
+        <w:rPr>
+          <w:highlight w:val="lightGray"/>
+        </w:rPr>
+        <w:t>g+r</w:t>
       </w:r>
       <w:r>
         <w:rPr>
@@ -2755,11 +4287,33 @@
         </w:rPr>
         <w:t>wx</w:t>
       </w:r>
-      <w:r>
-        <w:rPr>
-          <w:highlight w:val="lightGray"/>
-        </w:rPr>
-        <w:t xml:space="preserve"> plik34 nadałuprawnienia grupie do r</w:t>
+      <w:proofErr w:type="spellEnd"/>
+      <w:r>
+        <w:rPr>
+          <w:highlight w:val="lightGray"/>
+        </w:rPr>
+        <w:t xml:space="preserve"> plik34 </w:t>
+      </w:r>
+      <w:proofErr w:type="spellStart"/>
+      <w:r>
+        <w:rPr>
+          <w:highlight w:val="lightGray"/>
+        </w:rPr>
+        <w:t>nadałuprawnienia</w:t>
+      </w:r>
+      <w:proofErr w:type="spellEnd"/>
+      <w:r>
+        <w:rPr>
+          <w:highlight w:val="lightGray"/>
+        </w:rPr>
+        <w:t xml:space="preserve"> grupie do </w:t>
+      </w:r>
+      <w:proofErr w:type="spellStart"/>
+      <w:r>
+        <w:rPr>
+          <w:highlight w:val="lightGray"/>
+        </w:rPr>
+        <w:t>r</w:t>
       </w:r>
       <w:r>
         <w:rPr>
@@ -2767,6 +4321,7 @@
         </w:rPr>
         <w:t>wx</w:t>
       </w:r>
+      <w:proofErr w:type="spellEnd"/>
       <w:r>
         <w:rPr>
           <w:highlight w:val="lightGray"/>
@@ -2799,16 +4354,184 @@
           <w:b/>
           <w:highlight w:val="lightGray"/>
         </w:rPr>
-        <w:t>uprawnienia u22 do folderu  test2 nadałem najpierw deklarując go wlascicielem za pomoca chown a pozniej za pomoca chmod g+r lub +rx itd. w zaleznosci od potrzeb i na koncu nazwa katalogu</w:t>
-      </w:r>
-    </w:p>
-    <w:p>
-      <w:r>
-        <w:rPr>
-          <w:highlight w:val="lightGray"/>
-        </w:rPr>
-        <w:t>g – grupa która jest wlascicielem</w:t>
-      </w:r>
+        <w:t xml:space="preserve">uprawnienia u22 do folderu  test2 nadałem najpierw deklarując go </w:t>
+      </w:r>
+      <w:proofErr w:type="spellStart"/>
+      <w:r>
+        <w:rPr>
+          <w:b/>
+          <w:highlight w:val="lightGray"/>
+        </w:rPr>
+        <w:t>wlascicielem</w:t>
+      </w:r>
+      <w:proofErr w:type="spellEnd"/>
+      <w:r>
+        <w:rPr>
+          <w:b/>
+          <w:highlight w:val="lightGray"/>
+        </w:rPr>
+        <w:t xml:space="preserve"> za </w:t>
+      </w:r>
+      <w:proofErr w:type="spellStart"/>
+      <w:r>
+        <w:rPr>
+          <w:b/>
+          <w:highlight w:val="lightGray"/>
+        </w:rPr>
+        <w:t>pomoca</w:t>
+      </w:r>
+      <w:proofErr w:type="spellEnd"/>
+      <w:r>
+        <w:rPr>
+          <w:b/>
+          <w:highlight w:val="lightGray"/>
+        </w:rPr>
+        <w:t xml:space="preserve"> </w:t>
+      </w:r>
+      <w:proofErr w:type="spellStart"/>
+      <w:r>
+        <w:rPr>
+          <w:b/>
+          <w:highlight w:val="lightGray"/>
+        </w:rPr>
+        <w:t>chown</w:t>
+      </w:r>
+      <w:proofErr w:type="spellEnd"/>
+      <w:r>
+        <w:rPr>
+          <w:b/>
+          <w:highlight w:val="lightGray"/>
+        </w:rPr>
+        <w:t xml:space="preserve"> a </w:t>
+      </w:r>
+      <w:proofErr w:type="spellStart"/>
+      <w:r>
+        <w:rPr>
+          <w:b/>
+          <w:highlight w:val="lightGray"/>
+        </w:rPr>
+        <w:t>pozniej</w:t>
+      </w:r>
+      <w:proofErr w:type="spellEnd"/>
+      <w:r>
+        <w:rPr>
+          <w:b/>
+          <w:highlight w:val="lightGray"/>
+        </w:rPr>
+        <w:t xml:space="preserve"> za </w:t>
+      </w:r>
+      <w:proofErr w:type="spellStart"/>
+      <w:r>
+        <w:rPr>
+          <w:b/>
+          <w:highlight w:val="lightGray"/>
+        </w:rPr>
+        <w:t>pomoca</w:t>
+      </w:r>
+      <w:proofErr w:type="spellEnd"/>
+      <w:r>
+        <w:rPr>
+          <w:b/>
+          <w:highlight w:val="lightGray"/>
+        </w:rPr>
+        <w:t xml:space="preserve"> </w:t>
+      </w:r>
+      <w:proofErr w:type="spellStart"/>
+      <w:r>
+        <w:rPr>
+          <w:b/>
+          <w:highlight w:val="lightGray"/>
+        </w:rPr>
+        <w:t>chmod</w:t>
+      </w:r>
+      <w:proofErr w:type="spellEnd"/>
+      <w:r>
+        <w:rPr>
+          <w:b/>
+          <w:highlight w:val="lightGray"/>
+        </w:rPr>
+        <w:t xml:space="preserve"> </w:t>
+      </w:r>
+      <w:proofErr w:type="spellStart"/>
+      <w:r>
+        <w:rPr>
+          <w:b/>
+          <w:highlight w:val="lightGray"/>
+        </w:rPr>
+        <w:t>g+r</w:t>
+      </w:r>
+      <w:proofErr w:type="spellEnd"/>
+      <w:r>
+        <w:rPr>
+          <w:b/>
+          <w:highlight w:val="lightGray"/>
+        </w:rPr>
+        <w:t xml:space="preserve"> lub +</w:t>
+      </w:r>
+      <w:proofErr w:type="spellStart"/>
+      <w:r>
+        <w:rPr>
+          <w:b/>
+          <w:highlight w:val="lightGray"/>
+        </w:rPr>
+        <w:t>rx</w:t>
+      </w:r>
+      <w:proofErr w:type="spellEnd"/>
+      <w:r>
+        <w:rPr>
+          <w:b/>
+          <w:highlight w:val="lightGray"/>
+        </w:rPr>
+        <w:t xml:space="preserve"> itd. w </w:t>
+      </w:r>
+      <w:proofErr w:type="spellStart"/>
+      <w:r>
+        <w:rPr>
+          <w:b/>
+          <w:highlight w:val="lightGray"/>
+        </w:rPr>
+        <w:t>zaleznosci</w:t>
+      </w:r>
+      <w:proofErr w:type="spellEnd"/>
+      <w:r>
+        <w:rPr>
+          <w:b/>
+          <w:highlight w:val="lightGray"/>
+        </w:rPr>
+        <w:t xml:space="preserve"> od potrzeb i na </w:t>
+      </w:r>
+      <w:proofErr w:type="spellStart"/>
+      <w:r>
+        <w:rPr>
+          <w:b/>
+          <w:highlight w:val="lightGray"/>
+        </w:rPr>
+        <w:t>koncu</w:t>
+      </w:r>
+      <w:proofErr w:type="spellEnd"/>
+      <w:r>
+        <w:rPr>
+          <w:b/>
+          <w:highlight w:val="lightGray"/>
+        </w:rPr>
+        <w:t xml:space="preserve"> nazwa katalogu</w:t>
+      </w:r>
+    </w:p>
+    <w:p>
+      <w:r>
+        <w:rPr>
+          <w:highlight w:val="lightGray"/>
+        </w:rPr>
+        <w:t xml:space="preserve">g – grupa która jest </w:t>
+      </w:r>
+      <w:proofErr w:type="spellStart"/>
+      <w:r>
+        <w:rPr>
+          <w:highlight w:val="lightGray"/>
+        </w:rPr>
+        <w:t>wlascicielem</w:t>
+      </w:r>
+      <w:proofErr w:type="spellEnd"/>
     </w:p>
     <w:p/>
     <w:p/>
@@ -2830,23 +4553,69 @@
       </w:r>
     </w:p>
     <w:p>
-      <w:r>
-        <w:rPr>
-          <w:b/>
-        </w:rPr>
-        <w:t>mcedit nazwa.sh</w:t>
-      </w:r>
+      <w:proofErr w:type="spellStart"/>
+      <w:r>
+        <w:rPr>
+          <w:b/>
+        </w:rPr>
+        <w:t>mcedit</w:t>
+      </w:r>
+      <w:proofErr w:type="spellEnd"/>
+      <w:r>
+        <w:rPr>
+          <w:b/>
+        </w:rPr>
+        <w:t xml:space="preserve"> </w:t>
+      </w:r>
+      <w:proofErr w:type="spellStart"/>
+      <w:r>
+        <w:rPr>
+          <w:b/>
+        </w:rPr>
+        <w:t>nazwa.sh</w:t>
+      </w:r>
+      <w:proofErr w:type="spellEnd"/>
       <w:r>
         <w:t xml:space="preserve"> – tworzy skrypt</w:t>
       </w:r>
     </w:p>
     <w:p>
-      <w:r>
-        <w:rPr>
-          <w:b/>
-        </w:rPr>
-        <w:t>chmod a+x  nazwa.sh</w:t>
-      </w:r>
+      <w:proofErr w:type="spellStart"/>
+      <w:r>
+        <w:rPr>
+          <w:b/>
+        </w:rPr>
+        <w:t>chmod</w:t>
+      </w:r>
+      <w:proofErr w:type="spellEnd"/>
+      <w:r>
+        <w:rPr>
+          <w:b/>
+        </w:rPr>
+        <w:t xml:space="preserve"> </w:t>
+      </w:r>
+      <w:proofErr w:type="spellStart"/>
+      <w:r>
+        <w:rPr>
+          <w:b/>
+        </w:rPr>
+        <w:t>a+x</w:t>
+      </w:r>
+      <w:proofErr w:type="spellEnd"/>
+      <w:r>
+        <w:rPr>
+          <w:b/>
+        </w:rPr>
+        <w:t xml:space="preserve">  </w:t>
+      </w:r>
+      <w:proofErr w:type="spellStart"/>
+      <w:r>
+        <w:rPr>
+          <w:b/>
+        </w:rPr>
+        <w:t>nazwa.sh</w:t>
+      </w:r>
+      <w:proofErr w:type="spellEnd"/>
       <w:r>
         <w:t xml:space="preserve"> – nadanie uprawnień wszystkim do podanego skryptu</w:t>
       </w:r>
@@ -2869,7 +4638,21 @@
         <w:rPr>
           <w:b/>
         </w:rPr>
-        <w:t xml:space="preserve">./nazwa.sh – </w:t>
+        <w:t>./</w:t>
+      </w:r>
+      <w:proofErr w:type="spellStart"/>
+      <w:r>
+        <w:rPr>
+          <w:b/>
+        </w:rPr>
+        <w:t>nazwa.sh</w:t>
+      </w:r>
+      <w:proofErr w:type="spellEnd"/>
+      <w:r>
+        <w:rPr>
+          <w:b/>
+        </w:rPr>
+        <w:t xml:space="preserve"> – </w:t>
       </w:r>
       <w:r>
         <w:t>uruchomienie skryptu</w:t>
@@ -2877,8 +4660,21 @@
     </w:p>
     <w:p>
       <w:r>
-        <w:t>#!/bin/bash</w:t>
-      </w:r>
+        <w:t>#!/</w:t>
+      </w:r>
+      <w:proofErr w:type="spellStart"/>
+      <w:r>
+        <w:t>bin</w:t>
+      </w:r>
+      <w:proofErr w:type="spellEnd"/>
+      <w:r>
+        <w:t>/</w:t>
+      </w:r>
+      <w:proofErr w:type="spellStart"/>
+      <w:r>
+        <w:t>bash</w:t>
+      </w:r>
+      <w:proofErr w:type="spellEnd"/>
     </w:p>
     <w:p/>
     <w:p>
@@ -2945,8 +4741,13 @@
         <w:t xml:space="preserve">2. </w:t>
       </w:r>
       <w:r>
-        <w:t>Sprawdzanie czy istnieje użytkownik i grupa jeśli nie to dodaje użytkownika do grupy, nadaje mu hasło i wyświetla drzewo home</w:t>
-      </w:r>
+        <w:t xml:space="preserve">Sprawdzanie czy istnieje użytkownik i grupa jeśli nie to dodaje użytkownika do grupy, nadaje mu hasło i wyświetla drzewo </w:t>
+      </w:r>
+      <w:proofErr w:type="spellStart"/>
+      <w:r>
+        <w:t>home</w:t>
+      </w:r>
+      <w:proofErr w:type="spellEnd"/>
     </w:p>
     <w:p>
       <w:r>
@@ -3006,7 +4807,23 @@
         <w:t xml:space="preserve">3. </w:t>
       </w:r>
       <w:r>
-        <w:t>Tworzy podaną scieżkę, dodaje katalog o podanej nazwie jeśli jeszcze nie istnieje a nastepnie dodaje do tego katalogu plik o podanej nazwie jeśli jeszcze nie istnieje</w:t>
+        <w:t xml:space="preserve">Tworzy podaną </w:t>
+      </w:r>
+      <w:proofErr w:type="spellStart"/>
+      <w:r>
+        <w:t>scieżkę</w:t>
+      </w:r>
+      <w:proofErr w:type="spellEnd"/>
+      <w:r>
+        <w:t xml:space="preserve">, dodaje katalog o podanej nazwie jeśli jeszcze nie istnieje a </w:t>
+      </w:r>
+      <w:proofErr w:type="spellStart"/>
+      <w:r>
+        <w:t>nastepnie</w:t>
+      </w:r>
+      <w:proofErr w:type="spellEnd"/>
+      <w:r>
+        <w:t xml:space="preserve"> dodaje do tego katalogu plik o podanej nazwie jeśli jeszcze nie istnieje</w:t>
       </w:r>
     </w:p>
     <w:p>
@@ -3065,7 +4882,39 @@
     <w:p>
       <w:r>
         <w:lastRenderedPageBreak/>
-        <w:t>4. Sprawdzenie czy istnieje w sciezce nowy_u/pulpit/kamien plik o podanej nazwie, jeśli nie to utworz go</w:t>
+        <w:t xml:space="preserve">4. Sprawdzenie czy istnieje w </w:t>
+      </w:r>
+      <w:proofErr w:type="spellStart"/>
+      <w:r>
+        <w:t>sciezce</w:t>
+      </w:r>
+      <w:proofErr w:type="spellEnd"/>
+      <w:r>
+        <w:t xml:space="preserve"> </w:t>
+      </w:r>
+      <w:proofErr w:type="spellStart"/>
+      <w:r>
+        <w:t>nowy_u</w:t>
+      </w:r>
+      <w:proofErr w:type="spellEnd"/>
+      <w:r>
+        <w:t>/pulpit/</w:t>
+      </w:r>
+      <w:proofErr w:type="spellStart"/>
+      <w:r>
+        <w:t>kamien</w:t>
+      </w:r>
+      <w:proofErr w:type="spellEnd"/>
+      <w:r>
+        <w:t xml:space="preserve"> plik o podanej nazwie, jeśli nie to </w:t>
+      </w:r>
+      <w:proofErr w:type="spellStart"/>
+      <w:r>
+        <w:t>utworz</w:t>
+      </w:r>
+      <w:proofErr w:type="spellEnd"/>
+      <w:r>
+        <w:t xml:space="preserve"> go</w:t>
       </w:r>
     </w:p>
     <w:p>
@@ -3123,8 +4972,21 @@
     </w:p>
     <w:p>
       <w:r>
-        <w:t>5. Funkcja z dwoma rgumentami i pętlą while</w:t>
-      </w:r>
+        <w:t xml:space="preserve">5. Funkcja z dwoma </w:t>
+      </w:r>
+      <w:proofErr w:type="spellStart"/>
+      <w:r>
+        <w:t>rgumentami</w:t>
+      </w:r>
+      <w:proofErr w:type="spellEnd"/>
+      <w:r>
+        <w:t xml:space="preserve"> i pętlą </w:t>
+      </w:r>
+      <w:proofErr w:type="spellStart"/>
+      <w:r>
+        <w:t>while</w:t>
+      </w:r>
+      <w:proofErr w:type="spellEnd"/>
     </w:p>
     <w:p>
       <w:r>
@@ -3180,14 +5042,18 @@
       </w:r>
     </w:p>
     <w:p>
+      <w:proofErr w:type="spellStart"/>
       <w:r>
         <w:t>esac</w:t>
       </w:r>
-    </w:p>
-    <w:p>
+      <w:proofErr w:type="spellEnd"/>
+    </w:p>
+    <w:p>
+      <w:proofErr w:type="spellStart"/>
       <w:r>
         <w:t>done</w:t>
       </w:r>
+      <w:proofErr w:type="spellEnd"/>
     </w:p>
     <w:p>
       <w:r>
@@ -3369,6 +5235,263 @@
     <w:p>
       <w:r>
         <w:t>7.</w:t>
+      </w:r>
+      <w:r>
+        <w:t xml:space="preserve"> Pytanie ile kont ma </w:t>
+      </w:r>
+      <w:proofErr w:type="spellStart"/>
+      <w:r>
+        <w:t>założyc</w:t>
+      </w:r>
+      <w:proofErr w:type="spellEnd"/>
+      <w:r>
+        <w:t xml:space="preserve">, nazwa dla </w:t>
+      </w:r>
+      <w:proofErr w:type="spellStart"/>
+      <w:r>
+        <w:t>kazdego</w:t>
+      </w:r>
+      <w:proofErr w:type="spellEnd"/>
+      <w:r>
+        <w:t xml:space="preserve"> konta jeśli konto istnieje to nie dodaje tego </w:t>
+      </w:r>
+      <w:proofErr w:type="spellStart"/>
+      <w:r>
+        <w:t>uzytkownika</w:t>
+      </w:r>
+      <w:proofErr w:type="spellEnd"/>
+      <w:r>
+        <w:t>, usuwanie wszystkich stworzonych skryptem</w:t>
+      </w:r>
+    </w:p>
+    <w:p>
+      <w:r>
+        <w:rPr>
+          <w:noProof/>
+          <w:lang w:eastAsia="pl-PL"/>
+        </w:rPr>
+        <w:drawing>
+          <wp:inline distT="0" distB="0" distL="0" distR="0">
+            <wp:extent cx="5562600" cy="4362450"/>
+            <wp:effectExtent l="19050" t="0" r="0" b="0"/>
+            <wp:docPr id="14" name="Obraz 2" descr="C:\Users\Dawidd\Dropbox\Screenshots\Zrzut ekranu 2018-12-05 11.10.37.png"/>
+            <wp:cNvGraphicFramePr>
+              <a:graphicFrameLocks xmlns:a="http://schemas.openxmlformats.org/drawingml/2006/main" noChangeAspect="1"/>
+            </wp:cNvGraphicFramePr>
+            <a:graphic xmlns:a="http://schemas.openxmlformats.org/drawingml/2006/main">
+              <a:graphicData uri="http://schemas.openxmlformats.org/drawingml/2006/picture">
+                <pic:pic xmlns:pic="http://schemas.openxmlformats.org/drawingml/2006/picture">
+                  <pic:nvPicPr>
+                    <pic:cNvPr id="0" name="Picture 2" descr="C:\Users\Dawidd\Dropbox\Screenshots\Zrzut ekranu 2018-12-05 11.10.37.png"/>
+                    <pic:cNvPicPr>
+                      <a:picLocks noChangeAspect="1" noChangeArrowheads="1"/>
+                    </pic:cNvPicPr>
+                  </pic:nvPicPr>
+                  <pic:blipFill>
+                    <a:blip r:embed="rId17"/>
+                    <a:srcRect/>
+                    <a:stretch>
+                      <a:fillRect/>
+                    </a:stretch>
+                  </pic:blipFill>
+                  <pic:spPr bwMode="auto">
+                    <a:xfrm>
+                      <a:off x="0" y="0"/>
+                      <a:ext cx="5562600" cy="4362450"/>
+                    </a:xfrm>
+                    <a:prstGeom prst="rect">
+                      <a:avLst/>
+                    </a:prstGeom>
+                    <a:noFill/>
+                    <a:ln w="9525">
+                      <a:noFill/>
+                      <a:miter lim="800000"/>
+                      <a:headEnd/>
+                      <a:tailEnd/>
+                    </a:ln>
+                  </pic:spPr>
+                </pic:pic>
+              </a:graphicData>
+            </a:graphic>
+          </wp:inline>
+        </w:drawing>
+      </w:r>
+    </w:p>
+    <w:p/>
+    <w:p/>
+    <w:p/>
+    <w:p/>
+    <w:p>
+      <w:r>
+        <w:lastRenderedPageBreak/>
+        <w:t xml:space="preserve">8. Dodaje </w:t>
+      </w:r>
+      <w:proofErr w:type="spellStart"/>
+      <w:r>
+        <w:t>uzytkownika</w:t>
+      </w:r>
+      <w:proofErr w:type="spellEnd"/>
+      <w:r>
+        <w:t xml:space="preserve"> podanego jako pierwszego do </w:t>
+      </w:r>
+      <w:proofErr w:type="spellStart"/>
+      <w:r>
+        <w:t>kazdej</w:t>
+      </w:r>
+      <w:proofErr w:type="spellEnd"/>
+      <w:r>
+        <w:t xml:space="preserve"> z podanych grup</w:t>
+      </w:r>
+    </w:p>
+    <w:p>
+      <w:r>
+        <w:rPr>
+          <w:noProof/>
+          <w:lang w:eastAsia="pl-PL"/>
+        </w:rPr>
+        <w:drawing>
+          <wp:inline distT="0" distB="0" distL="0" distR="0">
+            <wp:extent cx="5753100" cy="4152900"/>
+            <wp:effectExtent l="19050" t="0" r="0" b="0"/>
+            <wp:docPr id="15" name="Obraz 3" descr="C:\Users\Dawidd\Dropbox\Screenshots\Zrzut ekranu 2018-12-05 11.26.14.png"/>
+            <wp:cNvGraphicFramePr>
+              <a:graphicFrameLocks xmlns:a="http://schemas.openxmlformats.org/drawingml/2006/main" noChangeAspect="1"/>
+            </wp:cNvGraphicFramePr>
+            <a:graphic xmlns:a="http://schemas.openxmlformats.org/drawingml/2006/main">
+              <a:graphicData uri="http://schemas.openxmlformats.org/drawingml/2006/picture">
+                <pic:pic xmlns:pic="http://schemas.openxmlformats.org/drawingml/2006/picture">
+                  <pic:nvPicPr>
+                    <pic:cNvPr id="0" name="Picture 3" descr="C:\Users\Dawidd\Dropbox\Screenshots\Zrzut ekranu 2018-12-05 11.26.14.png"/>
+                    <pic:cNvPicPr>
+                      <a:picLocks noChangeAspect="1" noChangeArrowheads="1"/>
+                    </pic:cNvPicPr>
+                  </pic:nvPicPr>
+                  <pic:blipFill>
+                    <a:blip r:embed="rId18"/>
+                    <a:srcRect/>
+                    <a:stretch>
+                      <a:fillRect/>
+                    </a:stretch>
+                  </pic:blipFill>
+                  <pic:spPr bwMode="auto">
+                    <a:xfrm>
+                      <a:off x="0" y="0"/>
+                      <a:ext cx="5753100" cy="4152900"/>
+                    </a:xfrm>
+                    <a:prstGeom prst="rect">
+                      <a:avLst/>
+                    </a:prstGeom>
+                    <a:noFill/>
+                    <a:ln w="9525">
+                      <a:noFill/>
+                      <a:miter lim="800000"/>
+                      <a:headEnd/>
+                      <a:tailEnd/>
+                    </a:ln>
+                  </pic:spPr>
+                </pic:pic>
+              </a:graphicData>
+            </a:graphic>
+          </wp:inline>
+        </w:drawing>
+      </w:r>
+    </w:p>
+    <w:p>
+      <w:r>
+        <w:t xml:space="preserve">Jak </w:t>
+      </w:r>
+      <w:proofErr w:type="spellStart"/>
+      <w:r>
+        <w:t>grupe</w:t>
+      </w:r>
+      <w:proofErr w:type="spellEnd"/>
+      <w:r>
+        <w:t xml:space="preserve"> for group </w:t>
+      </w:r>
+      <w:proofErr w:type="spellStart"/>
+      <w:r>
+        <w:t>in</w:t>
+      </w:r>
+      <w:proofErr w:type="spellEnd"/>
+      <w:r>
+        <w:t xml:space="preserve"> etc… damy w osobnym bloku to d</w:t>
+      </w:r>
+      <w:r>
+        <w:t>oda wtedy ostatniego u do ostatniej g</w:t>
+      </w:r>
+    </w:p>
+    <w:p>
+      <w:r>
+        <w:t xml:space="preserve">9. Jeśli w nazwie konta podamy q to nie doda </w:t>
+      </w:r>
+      <w:proofErr w:type="spellStart"/>
+      <w:r>
+        <w:t>zadnego</w:t>
+      </w:r>
+      <w:proofErr w:type="spellEnd"/>
+      <w:r>
+        <w:t xml:space="preserve"> konta i poda monit ze </w:t>
+      </w:r>
+      <w:proofErr w:type="spellStart"/>
+      <w:r>
+        <w:t>wpisalismy</w:t>
+      </w:r>
+      <w:proofErr w:type="spellEnd"/>
+      <w:r>
+        <w:t xml:space="preserve"> q</w:t>
+      </w:r>
+    </w:p>
+    <w:p>
+      <w:r>
+        <w:rPr>
+          <w:noProof/>
+          <w:lang w:eastAsia="pl-PL"/>
+        </w:rPr>
+        <w:drawing>
+          <wp:inline distT="0" distB="0" distL="0" distR="0">
+            <wp:extent cx="4276725" cy="3371897"/>
+            <wp:effectExtent l="19050" t="0" r="9525" b="0"/>
+            <wp:docPr id="16" name="Obraz 4" descr="C:\Users\Dawidd\Dropbox\Screenshots\Zrzut ekranu 2018-12-05 11.43.24.png"/>
+            <wp:cNvGraphicFramePr>
+              <a:graphicFrameLocks xmlns:a="http://schemas.openxmlformats.org/drawingml/2006/main" noChangeAspect="1"/>
+            </wp:cNvGraphicFramePr>
+            <a:graphic xmlns:a="http://schemas.openxmlformats.org/drawingml/2006/main">
+              <a:graphicData uri="http://schemas.openxmlformats.org/drawingml/2006/picture">
+                <pic:pic xmlns:pic="http://schemas.openxmlformats.org/drawingml/2006/picture">
+                  <pic:nvPicPr>
+                    <pic:cNvPr id="0" name="Picture 4" descr="C:\Users\Dawidd\Dropbox\Screenshots\Zrzut ekranu 2018-12-05 11.43.24.png"/>
+                    <pic:cNvPicPr>
+                      <a:picLocks noChangeAspect="1" noChangeArrowheads="1"/>
+                    </pic:cNvPicPr>
+                  </pic:nvPicPr>
+                  <pic:blipFill>
+                    <a:blip r:embed="rId19"/>
+                    <a:srcRect/>
+                    <a:stretch>
+                      <a:fillRect/>
+                    </a:stretch>
+                  </pic:blipFill>
+                  <pic:spPr bwMode="auto">
+                    <a:xfrm>
+                      <a:off x="0" y="0"/>
+                      <a:ext cx="4276725" cy="3371897"/>
+                    </a:xfrm>
+                    <a:prstGeom prst="rect">
+                      <a:avLst/>
+                    </a:prstGeom>
+                    <a:noFill/>
+                    <a:ln w="9525">
+                      <a:noFill/>
+                      <a:miter lim="800000"/>
+                      <a:headEnd/>
+                      <a:tailEnd/>
+                    </a:ln>
+                  </pic:spPr>
+                </pic:pic>
+              </a:graphicData>
+            </a:graphic>
+          </wp:inline>
+        </w:drawing>
       </w:r>
     </w:p>
     <w:sectPr>

--- a/systemy.docx
+++ b/systemy.docx
@@ -5494,6 +5494,216 @@
         </w:drawing>
       </w:r>
     </w:p>
+    <w:p>
+      <w:pPr>
+        <w:rPr>
+          <w:b/>
+        </w:rPr>
+      </w:pPr>
+      <w:r>
+        <w:rPr>
+          <w:b/>
+        </w:rPr>
+        <w:lastRenderedPageBreak/>
+        <w:t>wyświetli prawa dostępu do katalogów domowych wszystkich użytkowników</w:t>
+      </w:r>
+    </w:p>
+    <w:p>
+      <w:proofErr w:type="spellStart"/>
+      <w:r>
+        <w:t>ls</w:t>
+      </w:r>
+      <w:proofErr w:type="spellEnd"/>
+      <w:r>
+        <w:t xml:space="preserve"> –l  jeśli jestem w </w:t>
+      </w:r>
+      <w:proofErr w:type="spellStart"/>
+      <w:r>
+        <w:t>home</w:t>
+      </w:r>
+      <w:proofErr w:type="spellEnd"/>
+      <w:r>
+        <w:t xml:space="preserve"> </w:t>
+      </w:r>
+      <w:proofErr w:type="spellStart"/>
+      <w:r>
+        <w:t>ls</w:t>
+      </w:r>
+      <w:proofErr w:type="spellEnd"/>
+      <w:r>
+        <w:t xml:space="preserve"> –l </w:t>
+      </w:r>
+      <w:proofErr w:type="spellStart"/>
+      <w:r>
+        <w:t>śćieżka</w:t>
+      </w:r>
+      <w:proofErr w:type="spellEnd"/>
+      <w:r>
+        <w:t xml:space="preserve"> do </w:t>
+      </w:r>
+      <w:proofErr w:type="spellStart"/>
+      <w:r>
+        <w:t>home</w:t>
+      </w:r>
+      <w:proofErr w:type="spellEnd"/>
+      <w:r>
+        <w:t xml:space="preserve"> jeśli nie jestem w </w:t>
+      </w:r>
+      <w:proofErr w:type="spellStart"/>
+      <w:r>
+        <w:t>home</w:t>
+      </w:r>
+      <w:proofErr w:type="spellEnd"/>
+    </w:p>
+    <w:p>
+      <w:r>
+        <w:rPr>
+          <w:b/>
+        </w:rPr>
+        <w:t>467</w:t>
+      </w:r>
+      <w:r>
+        <w:t xml:space="preserve"> –  </w:t>
+      </w:r>
+      <w:proofErr w:type="spellStart"/>
+      <w:r>
+        <w:t>r</w:t>
+      </w:r>
+      <w:proofErr w:type="spellEnd"/>
+      <w:r>
+        <w:t xml:space="preserve"> - - </w:t>
+      </w:r>
+      <w:proofErr w:type="spellStart"/>
+      <w:r>
+        <w:t>rw</w:t>
+      </w:r>
+      <w:proofErr w:type="spellEnd"/>
+      <w:r>
+        <w:t xml:space="preserve"> - </w:t>
+      </w:r>
+      <w:proofErr w:type="spellStart"/>
+      <w:r>
+        <w:t>rwx</w:t>
+      </w:r>
+      <w:proofErr w:type="spellEnd"/>
+    </w:p>
+    <w:p>
+      <w:r>
+        <w:rPr>
+          <w:b/>
+        </w:rPr>
+        <w:t>746</w:t>
+      </w:r>
+      <w:r>
+        <w:t xml:space="preserve"> – </w:t>
+      </w:r>
+      <w:proofErr w:type="spellStart"/>
+      <w:r>
+        <w:t>rwxr</w:t>
+      </w:r>
+      <w:proofErr w:type="spellEnd"/>
+      <w:r>
+        <w:t xml:space="preserve"> - - </w:t>
+      </w:r>
+      <w:proofErr w:type="spellStart"/>
+      <w:r>
+        <w:t>rw</w:t>
+      </w:r>
+      <w:proofErr w:type="spellEnd"/>
+      <w:r>
+        <w:t xml:space="preserve"> -</w:t>
+      </w:r>
+    </w:p>
+    <w:p>
+      <w:r>
+        <w:rPr>
+          <w:b/>
+        </w:rPr>
+        <w:t>444</w:t>
+      </w:r>
+      <w:r>
+        <w:t xml:space="preserve"> – </w:t>
+      </w:r>
+      <w:proofErr w:type="spellStart"/>
+      <w:r>
+        <w:t>r</w:t>
+      </w:r>
+      <w:proofErr w:type="spellEnd"/>
+      <w:r>
+        <w:t xml:space="preserve"> - - </w:t>
+      </w:r>
+      <w:proofErr w:type="spellStart"/>
+      <w:r>
+        <w:t>r</w:t>
+      </w:r>
+      <w:proofErr w:type="spellEnd"/>
+      <w:r>
+        <w:t xml:space="preserve"> - - </w:t>
+      </w:r>
+      <w:proofErr w:type="spellStart"/>
+      <w:r>
+        <w:t>r</w:t>
+      </w:r>
+      <w:proofErr w:type="spellEnd"/>
+      <w:r>
+        <w:t>- -</w:t>
+      </w:r>
+    </w:p>
+    <w:p>
+      <w:r>
+        <w:rPr>
+          <w:noProof/>
+          <w:lang w:eastAsia="pl-PL"/>
+        </w:rPr>
+        <w:drawing>
+          <wp:inline distT="0" distB="0" distL="0" distR="0">
+            <wp:extent cx="5760720" cy="3612552"/>
+            <wp:effectExtent l="19050" t="0" r="0" b="0"/>
+            <wp:docPr id="13" name="Obraz 1" descr="C:\Users\Dawidd\Dropbox\Screenshots\Zrzut ekranu 2018-12-09 09.42.11.png"/>
+            <wp:cNvGraphicFramePr>
+              <a:graphicFrameLocks xmlns:a="http://schemas.openxmlformats.org/drawingml/2006/main" noChangeAspect="1"/>
+            </wp:cNvGraphicFramePr>
+            <a:graphic xmlns:a="http://schemas.openxmlformats.org/drawingml/2006/main">
+              <a:graphicData uri="http://schemas.openxmlformats.org/drawingml/2006/picture">
+                <pic:pic xmlns:pic="http://schemas.openxmlformats.org/drawingml/2006/picture">
+                  <pic:nvPicPr>
+                    <pic:cNvPr id="0" name="Picture 1" descr="C:\Users\Dawidd\Dropbox\Screenshots\Zrzut ekranu 2018-12-09 09.42.11.png"/>
+                    <pic:cNvPicPr>
+                      <a:picLocks noChangeAspect="1" noChangeArrowheads="1"/>
+                    </pic:cNvPicPr>
+                  </pic:nvPicPr>
+                  <pic:blipFill>
+                    <a:blip r:embed="rId20"/>
+                    <a:srcRect/>
+                    <a:stretch>
+                      <a:fillRect/>
+                    </a:stretch>
+                  </pic:blipFill>
+                  <pic:spPr bwMode="auto">
+                    <a:xfrm>
+                      <a:off x="0" y="0"/>
+                      <a:ext cx="5760720" cy="3612552"/>
+                    </a:xfrm>
+                    <a:prstGeom prst="rect">
+                      <a:avLst/>
+                    </a:prstGeom>
+                    <a:noFill/>
+                    <a:ln w="9525">
+                      <a:noFill/>
+                      <a:miter lim="800000"/>
+                      <a:headEnd/>
+                      <a:tailEnd/>
+                    </a:ln>
+                  </pic:spPr>
+                </pic:pic>
+              </a:graphicData>
+            </a:graphic>
+          </wp:inline>
+        </w:drawing>
+      </w:r>
+    </w:p>
+    <w:p/>
+    <w:p/>
     <w:sectPr>
       <w:pgSz w:w="11906" w:h="16838"/>
       <w:pgMar w:top="1417" w:right="1417" w:bottom="1417" w:left="1417" w:header="708" w:footer="708" w:gutter="0"/>
